--- a/BUKU REVISI/8.Bab I - Pendahuluan .docx
+++ b/BUKU REVISI/8.Bab I - Pendahuluan .docx
@@ -6,8 +6,8 @@
       <w:pPr>
         <w:pStyle w:val="STTSJudulBab"/>
       </w:pPr>
-      <w:bookmarkStart w:id="0" w:name="_Hlk180313199"/>
-      <w:bookmarkStart w:id="1" w:name="_Hlk180313568"/>
+      <w:bookmarkStart w:id="0" w:name="_Hlk180313568"/>
+      <w:bookmarkStart w:id="1" w:name="_Hlk180313199"/>
       <w:r>
         <w:t>BAB I</w:t>
       </w:r>
@@ -2765,17 +2765,17 @@
         </w:rPr>
         <w:t>dapat</w:t>
       </w:r>
+      <w:bookmarkEnd w:id="0"/>
+      <w:proofErr w:type="spellEnd"/>
+      <w:r>
+        <w:rPr>
+          <w:szCs w:val="24"/>
+        </w:rPr>
+        <w:t xml:space="preserve"> </w:t>
+      </w:r>
+      <w:bookmarkStart w:id="2" w:name="_Hlk180313569"/>
+      <w:bookmarkStart w:id="3" w:name="_Hlk180313201"/>
       <w:bookmarkEnd w:id="1"/>
-      <w:proofErr w:type="spellEnd"/>
-      <w:r>
-        <w:rPr>
-          <w:szCs w:val="24"/>
-        </w:rPr>
-        <w:t xml:space="preserve"> </w:t>
-      </w:r>
-      <w:bookmarkStart w:id="2" w:name="_Hlk180313201"/>
-      <w:bookmarkStart w:id="3" w:name="_Hlk180313569"/>
-      <w:bookmarkEnd w:id="0"/>
       <w:proofErr w:type="spellStart"/>
       <w:r>
         <w:rPr>
@@ -3154,49 +3154,117 @@
         <w:rPr>
           <w:bCs/>
         </w:rPr>
-        <w:t xml:space="preserve">, trackable </w:t>
-      </w:r>
-      <w:proofErr w:type="spellStart"/>
+        <w:t xml:space="preserve">, </w:t>
+      </w:r>
       <w:r>
         <w:rPr>
           <w:bCs/>
         </w:rPr>
-        <w:t>baik</w:t>
-      </w:r>
-      <w:proofErr w:type="spellEnd"/>
+        <w:t xml:space="preserve">dan </w:t>
+      </w:r>
+      <w:proofErr w:type="spellStart"/>
       <w:r>
         <w:rPr>
           <w:bCs/>
         </w:rPr>
-        <w:t xml:space="preserve"> </w:t>
-      </w:r>
-      <w:proofErr w:type="spellStart"/>
+        <w:t>dapat</w:t>
+      </w:r>
+      <w:proofErr w:type="spellEnd"/>
       <w:r>
         <w:rPr>
           <w:bCs/>
         </w:rPr>
+        <w:t xml:space="preserve"> di </w:t>
+      </w:r>
+      <w:proofErr w:type="spellStart"/>
+      <w:r>
+        <w:rPr>
+          <w:bCs/>
+        </w:rPr>
+        <w:t>kontrol</w:t>
+      </w:r>
+      <w:proofErr w:type="spellEnd"/>
+      <w:r>
+        <w:rPr>
+          <w:bCs/>
+        </w:rPr>
+        <w:t xml:space="preserve"> </w:t>
+      </w:r>
+      <w:proofErr w:type="spellStart"/>
+      <w:r>
+        <w:rPr>
+          <w:bCs/>
+        </w:rPr>
+        <w:t>peng</w:t>
+      </w:r>
+      <w:r>
+        <w:rPr>
+          <w:bCs/>
+        </w:rPr>
+        <w:t>a</w:t>
+      </w:r>
+      <w:r>
+        <w:rPr>
+          <w:bCs/>
+        </w:rPr>
+        <w:t>wasan</w:t>
+      </w:r>
+      <w:proofErr w:type="spellEnd"/>
+      <w:r>
+        <w:rPr>
+          <w:bCs/>
+        </w:rPr>
+        <w:t xml:space="preserve"> </w:t>
+      </w:r>
+      <w:proofErr w:type="spellStart"/>
+      <w:r>
+        <w:rPr>
+          <w:bCs/>
+        </w:rPr>
+        <w:t>nya</w:t>
+      </w:r>
+      <w:proofErr w:type="spellEnd"/>
+      <w:r>
+        <w:rPr>
+          <w:bCs/>
+        </w:rPr>
+        <w:t xml:space="preserve"> </w:t>
+      </w:r>
+      <w:proofErr w:type="spellStart"/>
+      <w:proofErr w:type="gramStart"/>
+      <w:r>
+        <w:rPr>
+          <w:bCs/>
+        </w:rPr>
+        <w:t>bedasarkan</w:t>
+      </w:r>
+      <w:proofErr w:type="spellEnd"/>
+      <w:r>
+        <w:rPr>
+          <w:bCs/>
+        </w:rPr>
+        <w:t xml:space="preserve"> </w:t>
+      </w:r>
+      <w:r>
+        <w:rPr>
+          <w:bCs/>
+        </w:rPr>
+        <w:t xml:space="preserve"> </w:t>
+      </w:r>
+      <w:proofErr w:type="spellStart"/>
+      <w:r>
+        <w:rPr>
+          <w:bCs/>
+        </w:rPr>
         <w:t>dari</w:t>
       </w:r>
       <w:proofErr w:type="spellEnd"/>
+      <w:proofErr w:type="gramEnd"/>
       <w:r>
         <w:rPr>
           <w:bCs/>
         </w:rPr>
-        <w:t xml:space="preserve"> level </w:t>
-      </w:r>
-      <w:proofErr w:type="gramStart"/>
-      <w:r>
-        <w:rPr>
-          <w:bCs/>
-        </w:rPr>
-        <w:t>holding ,</w:t>
-      </w:r>
-      <w:proofErr w:type="gramEnd"/>
-      <w:r>
-        <w:rPr>
-          <w:bCs/>
-        </w:rPr>
-        <w:t xml:space="preserve"> level PT, </w:t>
+        <w:t xml:space="preserve"> level holding , level PT, </w:t>
       </w:r>
       <w:proofErr w:type="spellStart"/>
       <w:r>
@@ -3236,13 +3304,61 @@
         <w:rPr>
           <w:bCs/>
         </w:rPr>
-        <w:t xml:space="preserve"> ratio pada </w:t>
+        <w:t xml:space="preserve"> </w:t>
       </w:r>
       <w:proofErr w:type="spellStart"/>
       <w:r>
         <w:rPr>
           <w:bCs/>
         </w:rPr>
+        <w:t>ra</w:t>
+      </w:r>
+      <w:r>
+        <w:rPr>
+          <w:bCs/>
+        </w:rPr>
+        <w:t>sio</w:t>
+      </w:r>
+      <w:proofErr w:type="spellEnd"/>
+      <w:r>
+        <w:rPr>
+          <w:bCs/>
+        </w:rPr>
+        <w:t xml:space="preserve"> </w:t>
+      </w:r>
+      <w:proofErr w:type="spellStart"/>
+      <w:r>
+        <w:rPr>
+          <w:bCs/>
+        </w:rPr>
+        <w:t>perbandingan</w:t>
+      </w:r>
+      <w:proofErr w:type="spellEnd"/>
+      <w:r>
+        <w:rPr>
+          <w:bCs/>
+        </w:rPr>
+        <w:t xml:space="preserve"> </w:t>
+      </w:r>
+      <w:proofErr w:type="spellStart"/>
+      <w:r>
+        <w:rPr>
+          <w:bCs/>
+        </w:rPr>
+        <w:t>pengeluaran</w:t>
+      </w:r>
+      <w:proofErr w:type="spellEnd"/>
+      <w:r>
+        <w:rPr>
+          <w:bCs/>
+        </w:rPr>
+        <w:t xml:space="preserve"> pada </w:t>
+      </w:r>
+      <w:proofErr w:type="spellStart"/>
+      <w:r>
+        <w:rPr>
+          <w:bCs/>
+        </w:rPr>
         <w:t>perusahaan</w:t>
       </w:r>
       <w:proofErr w:type="spellEnd"/>
@@ -3292,8 +3408,22 @@
         <w:rPr>
           <w:bCs/>
         </w:rPr>
-        <w:t xml:space="preserve"> PT.</w:t>
-      </w:r>
+        <w:t xml:space="preserve"> </w:t>
+      </w:r>
+      <w:proofErr w:type="gramStart"/>
+      <w:r>
+        <w:rPr>
+          <w:bCs/>
+        </w:rPr>
+        <w:t>PT.</w:t>
+      </w:r>
+      <w:r>
+        <w:rPr>
+          <w:bCs/>
+        </w:rPr>
+        <w:t>.</w:t>
+      </w:r>
+      <w:proofErr w:type="gramEnd"/>
     </w:p>
     <w:p>
       <w:pPr>
@@ -3311,7 +3441,7 @@
         <w:rPr>
           <w:bCs/>
         </w:rPr>
-        <w:t>Memudahkan</w:t>
+        <w:t>Memberi</w:t>
       </w:r>
       <w:proofErr w:type="spellEnd"/>
       <w:r>
@@ -3325,7 +3455,7 @@
         <w:rPr>
           <w:bCs/>
         </w:rPr>
-        <w:t>departemen</w:t>
+        <w:t>informasi</w:t>
       </w:r>
       <w:proofErr w:type="spellEnd"/>
       <w:r>
@@ -3339,7 +3469,7 @@
         <w:rPr>
           <w:bCs/>
         </w:rPr>
-        <w:t>keuangan</w:t>
+        <w:t>tentang</w:t>
       </w:r>
       <w:proofErr w:type="spellEnd"/>
       <w:r>
@@ -3353,7 +3483,7 @@
         <w:rPr>
           <w:bCs/>
         </w:rPr>
-        <w:t>dalam</w:t>
+        <w:t>seluruh</w:t>
       </w:r>
       <w:proofErr w:type="spellEnd"/>
       <w:r>
@@ -3367,7 +3497,7 @@
         <w:rPr>
           <w:bCs/>
         </w:rPr>
-        <w:t>mengontrol</w:t>
+        <w:t>jumlah</w:t>
       </w:r>
       <w:proofErr w:type="spellEnd"/>
       <w:r>
@@ -3388,26 +3518,20 @@
         <w:rPr>
           <w:bCs/>
         </w:rPr>
-        <w:t>.</w:t>
-      </w:r>
-    </w:p>
-    <w:p>
-      <w:pPr>
-        <w:pStyle w:val="ListParagraph"/>
-        <w:numPr>
-          <w:ilvl w:val="0"/>
-          <w:numId w:val="38"/>
-        </w:numPr>
+        <w:t xml:space="preserve"> </w:t>
+      </w:r>
+      <w:r>
         <w:rPr>
           <w:bCs/>
         </w:rPr>
-      </w:pPr>
+        <w:t xml:space="preserve">Perusahaan </w:t>
+      </w:r>
       <w:proofErr w:type="spellStart"/>
       <w:r>
         <w:rPr>
           <w:bCs/>
         </w:rPr>
-        <w:t>Memberi</w:t>
+        <w:t>baik</w:t>
       </w:r>
       <w:proofErr w:type="spellEnd"/>
       <w:r>
@@ -3421,7 +3545,7 @@
         <w:rPr>
           <w:bCs/>
         </w:rPr>
-        <w:t>informasi</w:t>
+        <w:t>secara</w:t>
       </w:r>
       <w:proofErr w:type="spellEnd"/>
       <w:r>
@@ -3435,7 +3559,7 @@
         <w:rPr>
           <w:bCs/>
         </w:rPr>
-        <w:t>tentang</w:t>
+        <w:t>rinci</w:t>
       </w:r>
       <w:proofErr w:type="spellEnd"/>
       <w:r>
@@ -3449,7 +3573,7 @@
         <w:rPr>
           <w:bCs/>
         </w:rPr>
-        <w:t>seluruh</w:t>
+        <w:t>satu</w:t>
       </w:r>
       <w:proofErr w:type="spellEnd"/>
       <w:r>
@@ -3463,7 +3587,7 @@
         <w:rPr>
           <w:bCs/>
         </w:rPr>
-        <w:t>jumlah</w:t>
+        <w:t>persatu</w:t>
       </w:r>
       <w:proofErr w:type="spellEnd"/>
       <w:r>
@@ -3477,7 +3601,7 @@
         <w:rPr>
           <w:bCs/>
         </w:rPr>
-        <w:t>pengeluaran</w:t>
+        <w:t>hingga</w:t>
       </w:r>
       <w:proofErr w:type="spellEnd"/>
       <w:r>
@@ -3491,7 +3615,7 @@
         <w:rPr>
           <w:bCs/>
         </w:rPr>
-        <w:t>perusahaan</w:t>
+        <w:t>keseluruhan</w:t>
       </w:r>
       <w:proofErr w:type="spellEnd"/>
       <w:r>
@@ -4172,7 +4296,7 @@
     <w:p/>
     <w:p/>
     <w:p/>
-    <w:bookmarkEnd w:id="3"/>
+    <w:bookmarkEnd w:id="2"/>
     <w:p/>
     <w:p>
       <w:pPr>
@@ -4183,11 +4307,10 @@
         </w:numPr>
         <w:ind w:left="1134"/>
       </w:pPr>
-      <w:bookmarkStart w:id="4" w:name="_Hlk180313202"/>
-      <w:bookmarkStart w:id="5" w:name="_Hlk180313571"/>
-      <w:bookmarkEnd w:id="2"/>
-      <w:r>
-        <w:lastRenderedPageBreak/>
+      <w:bookmarkStart w:id="4" w:name="_Hlk180313571"/>
+      <w:bookmarkStart w:id="5" w:name="_Hlk180313202"/>
+      <w:bookmarkEnd w:id="3"/>
+      <w:r>
         <w:t>Fitur Umum</w:t>
       </w:r>
     </w:p>
@@ -4547,6 +4670,717 @@
     <w:p/>
     <w:p>
       <w:pPr>
+        <w:pStyle w:val="ListParagraph"/>
+        <w:numPr>
+          <w:ilvl w:val="0"/>
+          <w:numId w:val="40"/>
+        </w:numPr>
+        <w:ind w:left="284" w:hanging="284"/>
+      </w:pPr>
+      <w:proofErr w:type="spellStart"/>
+      <w:r>
+        <w:t>Biaya</w:t>
+      </w:r>
+      <w:proofErr w:type="spellEnd"/>
+      <w:r>
+        <w:t xml:space="preserve"> operational </w:t>
+      </w:r>
+      <w:proofErr w:type="spellStart"/>
+      <w:r>
+        <w:t>proyek</w:t>
+      </w:r>
+      <w:proofErr w:type="spellEnd"/>
+    </w:p>
+    <w:p>
+      <w:r>
+        <w:t xml:space="preserve">pada </w:t>
+      </w:r>
+      <w:proofErr w:type="spellStart"/>
+      <w:r>
+        <w:t>fitur</w:t>
+      </w:r>
+      <w:proofErr w:type="spellEnd"/>
+      <w:r>
+        <w:t xml:space="preserve"> </w:t>
+      </w:r>
+      <w:proofErr w:type="spellStart"/>
+      <w:r>
+        <w:t>ini</w:t>
+      </w:r>
+      <w:proofErr w:type="spellEnd"/>
+      <w:r>
+        <w:t xml:space="preserve"> </w:t>
+      </w:r>
+      <w:proofErr w:type="spellStart"/>
+      <w:r>
+        <w:t>pencatat</w:t>
+      </w:r>
+      <w:proofErr w:type="spellEnd"/>
+      <w:r>
+        <w:t xml:space="preserve"> </w:t>
+      </w:r>
+      <w:proofErr w:type="spellStart"/>
+      <w:r>
+        <w:t>transaksi</w:t>
+      </w:r>
+      <w:proofErr w:type="spellEnd"/>
+      <w:r>
+        <w:t xml:space="preserve"> </w:t>
+      </w:r>
+      <w:proofErr w:type="spellStart"/>
+      <w:r>
+        <w:t>dapat</w:t>
+      </w:r>
+      <w:proofErr w:type="spellEnd"/>
+      <w:r>
+        <w:t xml:space="preserve"> </w:t>
+      </w:r>
+      <w:proofErr w:type="spellStart"/>
+      <w:r>
+        <w:t>menginput</w:t>
+      </w:r>
+      <w:proofErr w:type="spellEnd"/>
+      <w:r>
+        <w:t xml:space="preserve"> </w:t>
+      </w:r>
+      <w:proofErr w:type="spellStart"/>
+      <w:r>
+        <w:t>biaya</w:t>
+      </w:r>
+      <w:proofErr w:type="spellEnd"/>
+      <w:r>
+        <w:t xml:space="preserve"> operational project yang </w:t>
+      </w:r>
+      <w:proofErr w:type="spellStart"/>
+      <w:r>
+        <w:t>dimana</w:t>
+      </w:r>
+      <w:proofErr w:type="spellEnd"/>
+      <w:r>
+        <w:t xml:space="preserve"> </w:t>
+      </w:r>
+      <w:proofErr w:type="spellStart"/>
+      <w:r>
+        <w:t>biaya</w:t>
+      </w:r>
+      <w:proofErr w:type="spellEnd"/>
+      <w:r>
+        <w:t xml:space="preserve"> operational project </w:t>
+      </w:r>
+      <w:proofErr w:type="spellStart"/>
+      <w:r>
+        <w:t>ini</w:t>
+      </w:r>
+      <w:proofErr w:type="spellEnd"/>
+      <w:r>
+        <w:t xml:space="preserve"> </w:t>
+      </w:r>
+      <w:proofErr w:type="spellStart"/>
+      <w:r>
+        <w:t>akan</w:t>
+      </w:r>
+      <w:proofErr w:type="spellEnd"/>
+      <w:r>
+        <w:t xml:space="preserve"> di </w:t>
+      </w:r>
+      <w:proofErr w:type="spellStart"/>
+      <w:r>
+        <w:t>inputkan</w:t>
+      </w:r>
+      <w:proofErr w:type="spellEnd"/>
+      <w:r>
+        <w:t xml:space="preserve"> budgeting </w:t>
+      </w:r>
+      <w:proofErr w:type="spellStart"/>
+      <w:r>
+        <w:t>nya</w:t>
+      </w:r>
+      <w:proofErr w:type="spellEnd"/>
+      <w:r>
+        <w:t xml:space="preserve"> / limit </w:t>
+      </w:r>
+      <w:proofErr w:type="spellStart"/>
+      <w:r>
+        <w:t>nya</w:t>
+      </w:r>
+      <w:proofErr w:type="spellEnd"/>
+      <w:r>
+        <w:t xml:space="preserve">. Lalu </w:t>
+      </w:r>
+      <w:proofErr w:type="spellStart"/>
+      <w:r>
+        <w:t>pencatat</w:t>
+      </w:r>
+      <w:proofErr w:type="spellEnd"/>
+      <w:r>
+        <w:t xml:space="preserve"> </w:t>
+      </w:r>
+      <w:proofErr w:type="spellStart"/>
+      <w:r>
+        <w:t>transaksi</w:t>
+      </w:r>
+      <w:proofErr w:type="spellEnd"/>
+      <w:r>
+        <w:t xml:space="preserve"> </w:t>
+      </w:r>
+      <w:proofErr w:type="spellStart"/>
+      <w:r>
+        <w:t>dapat</w:t>
+      </w:r>
+      <w:proofErr w:type="spellEnd"/>
+      <w:r>
+        <w:t xml:space="preserve"> </w:t>
+      </w:r>
+      <w:proofErr w:type="spellStart"/>
+      <w:r>
+        <w:t>menginputkan</w:t>
+      </w:r>
+      <w:proofErr w:type="spellEnd"/>
+      <w:r>
+        <w:t xml:space="preserve"> </w:t>
+      </w:r>
+      <w:proofErr w:type="spellStart"/>
+      <w:r>
+        <w:t>detil</w:t>
+      </w:r>
+      <w:proofErr w:type="spellEnd"/>
+      <w:r>
+        <w:t xml:space="preserve"> </w:t>
+      </w:r>
+      <w:proofErr w:type="spellStart"/>
+      <w:r>
+        <w:t>dari</w:t>
+      </w:r>
+      <w:proofErr w:type="spellEnd"/>
+      <w:r>
+        <w:t xml:space="preserve"> </w:t>
+      </w:r>
+      <w:proofErr w:type="spellStart"/>
+      <w:r>
+        <w:t>isi</w:t>
+      </w:r>
+      <w:proofErr w:type="spellEnd"/>
+      <w:r>
+        <w:t xml:space="preserve"> </w:t>
+      </w:r>
+      <w:proofErr w:type="spellStart"/>
+      <w:r>
+        <w:t>pengeluaran</w:t>
+      </w:r>
+      <w:proofErr w:type="spellEnd"/>
+      <w:r>
+        <w:t xml:space="preserve"> project </w:t>
+      </w:r>
+      <w:proofErr w:type="spellStart"/>
+      <w:proofErr w:type="gramStart"/>
+      <w:r>
+        <w:t>nya.pada</w:t>
+      </w:r>
+      <w:proofErr w:type="spellEnd"/>
+      <w:proofErr w:type="gramEnd"/>
+      <w:r>
+        <w:t xml:space="preserve"> </w:t>
+      </w:r>
+      <w:proofErr w:type="spellStart"/>
+      <w:r>
+        <w:t>fitur</w:t>
+      </w:r>
+      <w:proofErr w:type="spellEnd"/>
+      <w:r>
+        <w:t xml:space="preserve"> </w:t>
+      </w:r>
+      <w:proofErr w:type="spellStart"/>
+      <w:r>
+        <w:t>ini</w:t>
+      </w:r>
+      <w:proofErr w:type="spellEnd"/>
+      <w:r>
+        <w:t xml:space="preserve"> juga </w:t>
+      </w:r>
+      <w:proofErr w:type="spellStart"/>
+      <w:r>
+        <w:t>dapat</w:t>
+      </w:r>
+      <w:proofErr w:type="spellEnd"/>
+      <w:r>
+        <w:t xml:space="preserve"> </w:t>
+      </w:r>
+      <w:proofErr w:type="spellStart"/>
+      <w:r>
+        <w:t>melakukan</w:t>
+      </w:r>
+      <w:proofErr w:type="spellEnd"/>
+      <w:r>
+        <w:t xml:space="preserve"> </w:t>
+      </w:r>
+      <w:proofErr w:type="spellStart"/>
+      <w:r>
+        <w:t>klasifikasi</w:t>
+      </w:r>
+      <w:proofErr w:type="spellEnd"/>
+      <w:r>
+        <w:t xml:space="preserve"> </w:t>
+      </w:r>
+      <w:proofErr w:type="spellStart"/>
+      <w:r>
+        <w:t>pengeluaranya</w:t>
+      </w:r>
+      <w:proofErr w:type="spellEnd"/>
+      <w:r>
+        <w:t xml:space="preserve"> </w:t>
+      </w:r>
+      <w:proofErr w:type="spellStart"/>
+      <w:r>
+        <w:t>contoh</w:t>
+      </w:r>
+      <w:proofErr w:type="spellEnd"/>
+      <w:r>
+        <w:t xml:space="preserve"> </w:t>
+      </w:r>
+      <w:proofErr w:type="spellStart"/>
+      <w:r>
+        <w:t>biaya</w:t>
+      </w:r>
+      <w:proofErr w:type="spellEnd"/>
+      <w:r>
+        <w:t xml:space="preserve"> </w:t>
+      </w:r>
+      <w:proofErr w:type="spellStart"/>
+      <w:r>
+        <w:t>kerusakan</w:t>
+      </w:r>
+      <w:proofErr w:type="spellEnd"/>
+      <w:r>
+        <w:t xml:space="preserve"> </w:t>
+      </w:r>
+      <w:proofErr w:type="spellStart"/>
+      <w:r>
+        <w:t>truk</w:t>
+      </w:r>
+      <w:proofErr w:type="spellEnd"/>
+      <w:r>
+        <w:t xml:space="preserve"> </w:t>
+      </w:r>
+      <w:proofErr w:type="spellStart"/>
+      <w:r>
+        <w:t>nanti</w:t>
+      </w:r>
+      <w:proofErr w:type="spellEnd"/>
+      <w:r>
+        <w:t xml:space="preserve"> </w:t>
+      </w:r>
+      <w:proofErr w:type="spellStart"/>
+      <w:r>
+        <w:t>akan</w:t>
+      </w:r>
+      <w:proofErr w:type="spellEnd"/>
+      <w:r>
+        <w:t xml:space="preserve"> di input </w:t>
+      </w:r>
+      <w:proofErr w:type="spellStart"/>
+      <w:r>
+        <w:t>detilnya</w:t>
+      </w:r>
+      <w:proofErr w:type="spellEnd"/>
+      <w:r>
+        <w:t xml:space="preserve"> </w:t>
+      </w:r>
+      <w:proofErr w:type="spellStart"/>
+      <w:r>
+        <w:t>yaitu</w:t>
+      </w:r>
+      <w:proofErr w:type="spellEnd"/>
+      <w:r>
+        <w:t xml:space="preserve"> </w:t>
+      </w:r>
+      <w:proofErr w:type="spellStart"/>
+      <w:r>
+        <w:t>pembelian</w:t>
+      </w:r>
+      <w:proofErr w:type="spellEnd"/>
+      <w:r>
+        <w:t xml:space="preserve"> </w:t>
+      </w:r>
+      <w:proofErr w:type="spellStart"/>
+      <w:r>
+        <w:t>sparepart</w:t>
+      </w:r>
+      <w:proofErr w:type="spellEnd"/>
+      <w:r>
+        <w:t xml:space="preserve"> </w:t>
+      </w:r>
+      <w:proofErr w:type="spellStart"/>
+      <w:r>
+        <w:t>apa</w:t>
+      </w:r>
+      <w:proofErr w:type="spellEnd"/>
+      <w:r>
+        <w:t xml:space="preserve"> yang </w:t>
+      </w:r>
+      <w:proofErr w:type="spellStart"/>
+      <w:r>
+        <w:t>dibeli</w:t>
+      </w:r>
+      <w:proofErr w:type="spellEnd"/>
+      <w:r>
+        <w:t xml:space="preserve"> dan </w:t>
+      </w:r>
+      <w:proofErr w:type="spellStart"/>
+      <w:r>
+        <w:t>harganya</w:t>
+      </w:r>
+      <w:proofErr w:type="spellEnd"/>
+      <w:r>
+        <w:t xml:space="preserve"> </w:t>
+      </w:r>
+      <w:proofErr w:type="spellStart"/>
+      <w:r>
+        <w:t>berapa</w:t>
+      </w:r>
+      <w:proofErr w:type="spellEnd"/>
+      <w:r>
+        <w:t xml:space="preserve">. </w:t>
+      </w:r>
+      <w:proofErr w:type="spellStart"/>
+      <w:r>
+        <w:t>Apabila</w:t>
+      </w:r>
+      <w:proofErr w:type="spellEnd"/>
+      <w:r>
+        <w:t xml:space="preserve"> </w:t>
+      </w:r>
+      <w:proofErr w:type="spellStart"/>
+      <w:r>
+        <w:t>melebihi</w:t>
+      </w:r>
+      <w:proofErr w:type="spellEnd"/>
+      <w:r>
+        <w:t xml:space="preserve"> limit </w:t>
+      </w:r>
+      <w:proofErr w:type="spellStart"/>
+      <w:r>
+        <w:t>maka</w:t>
+      </w:r>
+      <w:proofErr w:type="spellEnd"/>
+      <w:r>
+        <w:t xml:space="preserve"> </w:t>
+      </w:r>
+      <w:proofErr w:type="spellStart"/>
+      <w:r>
+        <w:t>inputan</w:t>
+      </w:r>
+      <w:proofErr w:type="spellEnd"/>
+      <w:r>
+        <w:t xml:space="preserve"> </w:t>
+      </w:r>
+      <w:proofErr w:type="spellStart"/>
+      <w:r>
+        <w:t>tersebut</w:t>
+      </w:r>
+      <w:proofErr w:type="spellEnd"/>
+      <w:r>
+        <w:t xml:space="preserve"> </w:t>
+      </w:r>
+      <w:proofErr w:type="spellStart"/>
+      <w:r>
+        <w:t>akan</w:t>
+      </w:r>
+      <w:proofErr w:type="spellEnd"/>
+      <w:r>
+        <w:t xml:space="preserve"> di </w:t>
+      </w:r>
+      <w:proofErr w:type="spellStart"/>
+      <w:r>
+        <w:t>lempar</w:t>
+      </w:r>
+      <w:proofErr w:type="spellEnd"/>
+      <w:r>
+        <w:t xml:space="preserve"> </w:t>
+      </w:r>
+      <w:proofErr w:type="spellStart"/>
+      <w:r>
+        <w:t>ke</w:t>
+      </w:r>
+      <w:proofErr w:type="spellEnd"/>
+      <w:r>
+        <w:t xml:space="preserve"> </w:t>
+      </w:r>
+      <w:proofErr w:type="spellStart"/>
+      <w:r>
+        <w:t>bagian</w:t>
+      </w:r>
+      <w:proofErr w:type="spellEnd"/>
+      <w:r>
+        <w:t xml:space="preserve"> approval </w:t>
+      </w:r>
+      <w:proofErr w:type="spellStart"/>
+      <w:r>
+        <w:t>untuk</w:t>
+      </w:r>
+      <w:proofErr w:type="spellEnd"/>
+      <w:r>
+        <w:t xml:space="preserve"> di </w:t>
+      </w:r>
+      <w:proofErr w:type="spellStart"/>
+      <w:proofErr w:type="gramStart"/>
+      <w:r>
+        <w:t>verifikasi.pada</w:t>
+      </w:r>
+      <w:proofErr w:type="spellEnd"/>
+      <w:proofErr w:type="gramEnd"/>
+      <w:r>
+        <w:t xml:space="preserve"> </w:t>
+      </w:r>
+      <w:proofErr w:type="spellStart"/>
+      <w:r>
+        <w:t>bagian</w:t>
+      </w:r>
+      <w:proofErr w:type="spellEnd"/>
+      <w:r>
+        <w:t xml:space="preserve"> </w:t>
+      </w:r>
+      <w:proofErr w:type="spellStart"/>
+      <w:r>
+        <w:t>ini</w:t>
+      </w:r>
+      <w:proofErr w:type="spellEnd"/>
+      <w:r>
+        <w:t xml:space="preserve"> </w:t>
+      </w:r>
+      <w:proofErr w:type="spellStart"/>
+      <w:r>
+        <w:t>pencatat</w:t>
+      </w:r>
+      <w:proofErr w:type="spellEnd"/>
+      <w:r>
+        <w:t xml:space="preserve"> </w:t>
+      </w:r>
+      <w:proofErr w:type="spellStart"/>
+      <w:r>
+        <w:t>transaksi</w:t>
+      </w:r>
+      <w:proofErr w:type="spellEnd"/>
+      <w:r>
+        <w:t xml:space="preserve"> </w:t>
+      </w:r>
+      <w:proofErr w:type="spellStart"/>
+      <w:r>
+        <w:t>dapat</w:t>
+      </w:r>
+      <w:proofErr w:type="spellEnd"/>
+      <w:r>
+        <w:t xml:space="preserve"> </w:t>
+      </w:r>
+      <w:proofErr w:type="spellStart"/>
+      <w:r>
+        <w:t>menginput</w:t>
+      </w:r>
+      <w:proofErr w:type="spellEnd"/>
+      <w:r>
+        <w:t xml:space="preserve"> </w:t>
+      </w:r>
+      <w:proofErr w:type="spellStart"/>
+      <w:r>
+        <w:t>nama</w:t>
+      </w:r>
+      <w:proofErr w:type="spellEnd"/>
+      <w:r>
+        <w:t xml:space="preserve"> operational </w:t>
+      </w:r>
+      <w:proofErr w:type="spellStart"/>
+      <w:r>
+        <w:t>proyek</w:t>
+      </w:r>
+      <w:proofErr w:type="spellEnd"/>
+      <w:r>
+        <w:t xml:space="preserve">, </w:t>
+      </w:r>
+      <w:proofErr w:type="spellStart"/>
+      <w:r>
+        <w:t>keterangan</w:t>
+      </w:r>
+      <w:proofErr w:type="spellEnd"/>
+      <w:r>
+        <w:t xml:space="preserve">, </w:t>
+      </w:r>
+      <w:proofErr w:type="spellStart"/>
+      <w:r>
+        <w:t>tanggal</w:t>
+      </w:r>
+      <w:proofErr w:type="spellEnd"/>
+      <w:r>
+        <w:t xml:space="preserve"> , </w:t>
+      </w:r>
+      <w:proofErr w:type="spellStart"/>
+      <w:r>
+        <w:t>biaya</w:t>
+      </w:r>
+      <w:proofErr w:type="spellEnd"/>
+      <w:r>
+        <w:t xml:space="preserve">. </w:t>
+      </w:r>
+      <w:proofErr w:type="spellStart"/>
+      <w:r>
+        <w:t>Kemudian</w:t>
+      </w:r>
+      <w:proofErr w:type="spellEnd"/>
+      <w:r>
+        <w:t xml:space="preserve"> </w:t>
+      </w:r>
+      <w:proofErr w:type="spellStart"/>
+      <w:r>
+        <w:t>akan</w:t>
+      </w:r>
+      <w:proofErr w:type="spellEnd"/>
+      <w:r>
+        <w:t xml:space="preserve"> </w:t>
+      </w:r>
+      <w:proofErr w:type="spellStart"/>
+      <w:r>
+        <w:t>sebuah</w:t>
+      </w:r>
+      <w:proofErr w:type="spellEnd"/>
+      <w:r>
+        <w:t xml:space="preserve"> data grid view dan search engine </w:t>
+      </w:r>
+      <w:proofErr w:type="spellStart"/>
+      <w:r>
+        <w:t>untuk</w:t>
+      </w:r>
+      <w:proofErr w:type="spellEnd"/>
+      <w:r>
+        <w:t xml:space="preserve"> </w:t>
+      </w:r>
+      <w:proofErr w:type="spellStart"/>
+      <w:r>
+        <w:t>mencari</w:t>
+      </w:r>
+      <w:proofErr w:type="spellEnd"/>
+      <w:r>
+        <w:t xml:space="preserve"> dan juga </w:t>
+      </w:r>
+      <w:proofErr w:type="spellStart"/>
+      <w:r>
+        <w:t>mensortir</w:t>
+      </w:r>
+      <w:proofErr w:type="spellEnd"/>
+      <w:r>
+        <w:t xml:space="preserve"> data </w:t>
+      </w:r>
+      <w:proofErr w:type="spellStart"/>
+      <w:r>
+        <w:t>data</w:t>
+      </w:r>
+      <w:proofErr w:type="spellEnd"/>
+      <w:r>
+        <w:t xml:space="preserve"> </w:t>
+      </w:r>
+      <w:proofErr w:type="spellStart"/>
+      <w:r>
+        <w:t>tersebut</w:t>
+      </w:r>
+      <w:proofErr w:type="spellEnd"/>
+      <w:r>
+        <w:t xml:space="preserve">. Serta </w:t>
+      </w:r>
+      <w:proofErr w:type="spellStart"/>
+      <w:r>
+        <w:t>terdapat</w:t>
+      </w:r>
+      <w:proofErr w:type="spellEnd"/>
+      <w:r>
+        <w:t xml:space="preserve"> form </w:t>
+      </w:r>
+      <w:proofErr w:type="spellStart"/>
+      <w:r>
+        <w:t>untuk</w:t>
+      </w:r>
+      <w:proofErr w:type="spellEnd"/>
+      <w:r>
+        <w:t xml:space="preserve"> </w:t>
+      </w:r>
+      <w:proofErr w:type="spellStart"/>
+      <w:r>
+        <w:t>mengupload</w:t>
+      </w:r>
+      <w:proofErr w:type="spellEnd"/>
+      <w:r>
+        <w:t xml:space="preserve"> </w:t>
+      </w:r>
+      <w:proofErr w:type="spellStart"/>
+      <w:r>
+        <w:t>bukti</w:t>
+      </w:r>
+      <w:proofErr w:type="spellEnd"/>
+      <w:r>
+        <w:t xml:space="preserve"> </w:t>
+      </w:r>
+      <w:proofErr w:type="spellStart"/>
+      <w:r>
+        <w:t>transaksi</w:t>
+      </w:r>
+      <w:proofErr w:type="spellEnd"/>
+      <w:r>
+        <w:t xml:space="preserve"> </w:t>
+      </w:r>
+      <w:proofErr w:type="spellStart"/>
+      <w:r>
+        <w:t>bisa</w:t>
+      </w:r>
+      <w:proofErr w:type="spellEnd"/>
+      <w:r>
+        <w:t xml:space="preserve"> </w:t>
+      </w:r>
+      <w:proofErr w:type="spellStart"/>
+      <w:r>
+        <w:t>berupa</w:t>
+      </w:r>
+      <w:proofErr w:type="spellEnd"/>
+      <w:r>
+        <w:t xml:space="preserve"> </w:t>
+      </w:r>
+      <w:proofErr w:type="spellStart"/>
+      <w:proofErr w:type="gramStart"/>
+      <w:r>
+        <w:t>gambar</w:t>
+      </w:r>
+      <w:proofErr w:type="spellEnd"/>
+      <w:r>
+        <w:t>(</w:t>
+      </w:r>
+      <w:proofErr w:type="gramEnd"/>
+      <w:r>
+        <w:t xml:space="preserve">jpg ,.png </w:t>
+      </w:r>
+      <w:proofErr w:type="spellStart"/>
+      <w:r>
+        <w:t>dsb</w:t>
+      </w:r>
+      <w:proofErr w:type="spellEnd"/>
+      <w:r>
+        <w:t xml:space="preserve">) </w:t>
+      </w:r>
+      <w:proofErr w:type="spellStart"/>
+      <w:r>
+        <w:t>atau</w:t>
+      </w:r>
+      <w:proofErr w:type="spellEnd"/>
+      <w:r>
+        <w:t xml:space="preserve"> file </w:t>
+      </w:r>
+      <w:proofErr w:type="spellStart"/>
+      <w:r>
+        <w:t>berformat</w:t>
+      </w:r>
+      <w:proofErr w:type="spellEnd"/>
+      <w:r>
+        <w:t xml:space="preserve"> .pdf</w:t>
+      </w:r>
+    </w:p>
+    <w:p/>
+    <w:p/>
+    <w:p>
+      <w:pPr>
         <w:pStyle w:val="STTSJudulSubBab"/>
         <w:numPr>
           <w:ilvl w:val="3"/>
@@ -4701,12 +5535,14 @@
       </w:r>
       <w:proofErr w:type="gramEnd"/>
     </w:p>
+    <w:p/>
+    <w:p/>
     <w:p>
       <w:pPr>
         <w:pStyle w:val="ListParagraph"/>
         <w:numPr>
           <w:ilvl w:val="0"/>
-          <w:numId w:val="41"/>
+          <w:numId w:val="43"/>
         </w:numPr>
         <w:ind w:left="426"/>
       </w:pPr>
@@ -5204,6 +6040,1400 @@
       <w:proofErr w:type="gramEnd"/>
       <w:r>
         <w:t xml:space="preserve"> Rp4.000.000.</w:t>
+      </w:r>
+    </w:p>
+    <w:p>
+      <w:pPr>
+        <w:ind w:firstLine="0"/>
+      </w:pPr>
+      <w:bookmarkStart w:id="6" w:name="_Hlk180313572"/>
+      <w:bookmarkStart w:id="7" w:name="_Hlk180313203"/>
+      <w:bookmarkEnd w:id="4"/>
+      <w:bookmarkEnd w:id="5"/>
+    </w:p>
+    <w:p>
+      <w:pPr>
+        <w:pStyle w:val="ListParagraph"/>
+        <w:numPr>
+          <w:ilvl w:val="0"/>
+          <w:numId w:val="43"/>
+        </w:numPr>
+        <w:ind w:left="426"/>
+      </w:pPr>
+      <w:proofErr w:type="spellStart"/>
+      <w:r>
+        <w:t>Biaya</w:t>
+      </w:r>
+      <w:proofErr w:type="spellEnd"/>
+      <w:r>
+        <w:t xml:space="preserve"> </w:t>
+      </w:r>
+      <w:proofErr w:type="spellStart"/>
+      <w:r>
+        <w:t>pribadi</w:t>
+      </w:r>
+      <w:proofErr w:type="spellEnd"/>
+      <w:r>
+        <w:t xml:space="preserve"> </w:t>
+      </w:r>
+    </w:p>
+    <w:p>
+      <w:r>
+        <w:t xml:space="preserve">Pada </w:t>
+      </w:r>
+      <w:proofErr w:type="spellStart"/>
+      <w:r>
+        <w:t>fitur</w:t>
+      </w:r>
+      <w:proofErr w:type="spellEnd"/>
+      <w:r>
+        <w:t xml:space="preserve"> </w:t>
+      </w:r>
+      <w:proofErr w:type="spellStart"/>
+      <w:r>
+        <w:t>ini</w:t>
+      </w:r>
+      <w:proofErr w:type="spellEnd"/>
+      <w:r>
+        <w:t xml:space="preserve"> </w:t>
+      </w:r>
+      <w:proofErr w:type="spellStart"/>
+      <w:r>
+        <w:t>Pencatat</w:t>
+      </w:r>
+      <w:proofErr w:type="spellEnd"/>
+      <w:r>
+        <w:t xml:space="preserve"> </w:t>
+      </w:r>
+      <w:proofErr w:type="spellStart"/>
+      <w:r>
+        <w:t>transaksi</w:t>
+      </w:r>
+      <w:proofErr w:type="spellEnd"/>
+      <w:r>
+        <w:t xml:space="preserve"> </w:t>
+      </w:r>
+      <w:proofErr w:type="spellStart"/>
+      <w:r>
+        <w:t>dapat</w:t>
+      </w:r>
+      <w:proofErr w:type="spellEnd"/>
+      <w:r>
+        <w:t xml:space="preserve"> </w:t>
+      </w:r>
+      <w:proofErr w:type="spellStart"/>
+      <w:r>
+        <w:t>menginput</w:t>
+      </w:r>
+      <w:proofErr w:type="spellEnd"/>
+      <w:r>
+        <w:t xml:space="preserve"> </w:t>
+      </w:r>
+      <w:proofErr w:type="spellStart"/>
+      <w:r>
+        <w:t>biaya</w:t>
+      </w:r>
+      <w:proofErr w:type="spellEnd"/>
+      <w:r>
+        <w:t xml:space="preserve"> – </w:t>
+      </w:r>
+      <w:proofErr w:type="spellStart"/>
+      <w:r>
+        <w:t>biaya</w:t>
+      </w:r>
+      <w:proofErr w:type="spellEnd"/>
+      <w:r>
+        <w:t xml:space="preserve"> yang di </w:t>
+      </w:r>
+      <w:proofErr w:type="spellStart"/>
+      <w:r>
+        <w:t>keluarkan</w:t>
+      </w:r>
+      <w:proofErr w:type="spellEnd"/>
+      <w:r>
+        <w:t xml:space="preserve"> oleh para </w:t>
+      </w:r>
+      <w:proofErr w:type="spellStart"/>
+      <w:r>
+        <w:t>petinggi</w:t>
+      </w:r>
+      <w:proofErr w:type="spellEnd"/>
+      <w:r>
+        <w:t xml:space="preserve"> holding </w:t>
+      </w:r>
+      <w:proofErr w:type="spellStart"/>
+      <w:r>
+        <w:t>nya</w:t>
+      </w:r>
+      <w:proofErr w:type="spellEnd"/>
+      <w:r>
+        <w:t xml:space="preserve"> (dewan </w:t>
+      </w:r>
+      <w:proofErr w:type="spellStart"/>
+      <w:proofErr w:type="gramStart"/>
+      <w:r>
+        <w:t>direksi,direktur</w:t>
+      </w:r>
+      <w:proofErr w:type="gramEnd"/>
+      <w:r>
+        <w:t>,ceo</w:t>
+      </w:r>
+      <w:proofErr w:type="spellEnd"/>
+      <w:r>
+        <w:t xml:space="preserve"> dan </w:t>
+      </w:r>
+      <w:proofErr w:type="spellStart"/>
+      <w:r>
+        <w:t>pejabat</w:t>
+      </w:r>
+      <w:proofErr w:type="spellEnd"/>
+      <w:r>
+        <w:t xml:space="preserve"> </w:t>
+      </w:r>
+      <w:proofErr w:type="spellStart"/>
+      <w:r>
+        <w:t>tinggi</w:t>
+      </w:r>
+      <w:proofErr w:type="spellEnd"/>
+      <w:r>
+        <w:t xml:space="preserve"> </w:t>
+      </w:r>
+      <w:proofErr w:type="spellStart"/>
+      <w:r>
+        <w:t>perusahaan</w:t>
+      </w:r>
+      <w:proofErr w:type="spellEnd"/>
+      <w:r>
+        <w:t xml:space="preserve"> yang </w:t>
+      </w:r>
+      <w:proofErr w:type="spellStart"/>
+      <w:r>
+        <w:t>sejenis</w:t>
+      </w:r>
+      <w:proofErr w:type="spellEnd"/>
+      <w:r>
+        <w:t xml:space="preserve">). </w:t>
+      </w:r>
+      <w:proofErr w:type="spellStart"/>
+      <w:r>
+        <w:t>Inputan</w:t>
+      </w:r>
+      <w:proofErr w:type="spellEnd"/>
+      <w:r>
+        <w:t xml:space="preserve"> </w:t>
+      </w:r>
+      <w:proofErr w:type="spellStart"/>
+      <w:r>
+        <w:t>ini</w:t>
+      </w:r>
+      <w:proofErr w:type="spellEnd"/>
+      <w:r>
+        <w:t xml:space="preserve"> </w:t>
+      </w:r>
+      <w:proofErr w:type="spellStart"/>
+      <w:r>
+        <w:t>berisikin</w:t>
+      </w:r>
+      <w:proofErr w:type="spellEnd"/>
+      <w:r>
+        <w:t xml:space="preserve"> </w:t>
+      </w:r>
+      <w:proofErr w:type="spellStart"/>
+      <w:r>
+        <w:t>nama</w:t>
+      </w:r>
+      <w:proofErr w:type="spellEnd"/>
+      <w:r>
+        <w:t xml:space="preserve"> </w:t>
+      </w:r>
+      <w:proofErr w:type="spellStart"/>
+      <w:r>
+        <w:t>biaya</w:t>
+      </w:r>
+      <w:proofErr w:type="spellEnd"/>
+      <w:r>
+        <w:t xml:space="preserve">, </w:t>
+      </w:r>
+      <w:proofErr w:type="spellStart"/>
+      <w:r>
+        <w:t>keterangan</w:t>
+      </w:r>
+      <w:proofErr w:type="spellEnd"/>
+      <w:r>
+        <w:t xml:space="preserve"> </w:t>
+      </w:r>
+      <w:proofErr w:type="spellStart"/>
+      <w:r>
+        <w:t>biaya</w:t>
+      </w:r>
+      <w:proofErr w:type="spellEnd"/>
+      <w:r>
+        <w:t xml:space="preserve">, </w:t>
+      </w:r>
+      <w:proofErr w:type="spellStart"/>
+      <w:r>
+        <w:t>tanggal</w:t>
+      </w:r>
+      <w:proofErr w:type="spellEnd"/>
+      <w:r>
+        <w:t xml:space="preserve">, </w:t>
+      </w:r>
+      <w:proofErr w:type="spellStart"/>
+      <w:r>
+        <w:t>jumlah</w:t>
+      </w:r>
+      <w:proofErr w:type="spellEnd"/>
+      <w:r>
+        <w:t xml:space="preserve"> </w:t>
+      </w:r>
+      <w:proofErr w:type="spellStart"/>
+      <w:r>
+        <w:t>biaya</w:t>
+      </w:r>
+      <w:proofErr w:type="spellEnd"/>
+      <w:r>
+        <w:t xml:space="preserve">. </w:t>
+      </w:r>
+      <w:proofErr w:type="spellStart"/>
+      <w:r>
+        <w:t>Kemudian</w:t>
+      </w:r>
+      <w:proofErr w:type="spellEnd"/>
+      <w:r>
+        <w:t xml:space="preserve"> </w:t>
+      </w:r>
+      <w:proofErr w:type="spellStart"/>
+      <w:r>
+        <w:t>akan</w:t>
+      </w:r>
+      <w:proofErr w:type="spellEnd"/>
+      <w:r>
+        <w:t xml:space="preserve"> </w:t>
+      </w:r>
+      <w:proofErr w:type="spellStart"/>
+      <w:r>
+        <w:t>sebuah</w:t>
+      </w:r>
+      <w:proofErr w:type="spellEnd"/>
+      <w:r>
+        <w:t xml:space="preserve"> data grid view dan search engine </w:t>
+      </w:r>
+      <w:proofErr w:type="spellStart"/>
+      <w:r>
+        <w:t>untuk</w:t>
+      </w:r>
+      <w:proofErr w:type="spellEnd"/>
+      <w:r>
+        <w:t xml:space="preserve"> </w:t>
+      </w:r>
+      <w:proofErr w:type="spellStart"/>
+      <w:r>
+        <w:t>mencari</w:t>
+      </w:r>
+      <w:proofErr w:type="spellEnd"/>
+      <w:r>
+        <w:t xml:space="preserve"> dan juga </w:t>
+      </w:r>
+      <w:proofErr w:type="spellStart"/>
+      <w:r>
+        <w:t>mensortir</w:t>
+      </w:r>
+      <w:proofErr w:type="spellEnd"/>
+      <w:r>
+        <w:t xml:space="preserve"> data </w:t>
+      </w:r>
+      <w:proofErr w:type="spellStart"/>
+      <w:r>
+        <w:t>data</w:t>
+      </w:r>
+      <w:proofErr w:type="spellEnd"/>
+      <w:r>
+        <w:t xml:space="preserve"> </w:t>
+      </w:r>
+      <w:proofErr w:type="spellStart"/>
+      <w:r>
+        <w:t>tersebut</w:t>
+      </w:r>
+      <w:proofErr w:type="spellEnd"/>
+      <w:r>
+        <w:t xml:space="preserve">. pada </w:t>
+      </w:r>
+      <w:proofErr w:type="spellStart"/>
+      <w:r>
+        <w:t>fitur</w:t>
+      </w:r>
+      <w:proofErr w:type="spellEnd"/>
+      <w:r>
+        <w:t xml:space="preserve"> </w:t>
+      </w:r>
+      <w:proofErr w:type="spellStart"/>
+      <w:r>
+        <w:t>ini</w:t>
+      </w:r>
+      <w:proofErr w:type="spellEnd"/>
+      <w:r>
+        <w:t xml:space="preserve"> </w:t>
+      </w:r>
+      <w:proofErr w:type="spellStart"/>
+      <w:r>
+        <w:t>memiliki</w:t>
+      </w:r>
+      <w:proofErr w:type="spellEnd"/>
+      <w:r>
+        <w:t xml:space="preserve"> approval yang mana </w:t>
+      </w:r>
+      <w:proofErr w:type="spellStart"/>
+      <w:r>
+        <w:t>pencatat</w:t>
+      </w:r>
+      <w:proofErr w:type="spellEnd"/>
+      <w:r>
+        <w:t xml:space="preserve"> </w:t>
+      </w:r>
+      <w:proofErr w:type="spellStart"/>
+      <w:r>
+        <w:t>transaksi</w:t>
+      </w:r>
+      <w:proofErr w:type="spellEnd"/>
+      <w:r>
+        <w:t xml:space="preserve"> </w:t>
+      </w:r>
+      <w:proofErr w:type="spellStart"/>
+      <w:r>
+        <w:t>akan</w:t>
+      </w:r>
+      <w:proofErr w:type="spellEnd"/>
+      <w:r>
+        <w:t xml:space="preserve"> di </w:t>
+      </w:r>
+      <w:proofErr w:type="spellStart"/>
+      <w:r>
+        <w:t>setujui</w:t>
+      </w:r>
+      <w:proofErr w:type="spellEnd"/>
+      <w:r>
+        <w:t xml:space="preserve"> </w:t>
+      </w:r>
+      <w:proofErr w:type="spellStart"/>
+      <w:r>
+        <w:t>atau</w:t>
+      </w:r>
+      <w:proofErr w:type="spellEnd"/>
+      <w:r>
+        <w:t xml:space="preserve"> di </w:t>
+      </w:r>
+      <w:proofErr w:type="spellStart"/>
+      <w:r>
+        <w:t>tolak</w:t>
+      </w:r>
+      <w:proofErr w:type="spellEnd"/>
+      <w:r>
+        <w:t xml:space="preserve"> oleh </w:t>
+      </w:r>
+      <w:proofErr w:type="spellStart"/>
+      <w:r>
+        <w:t>pihak</w:t>
+      </w:r>
+      <w:proofErr w:type="spellEnd"/>
+      <w:r>
+        <w:t xml:space="preserve"> approval.</w:t>
+      </w:r>
+      <w:r>
+        <w:br/>
+      </w:r>
+    </w:p>
+    <w:p>
+      <w:pPr>
+        <w:pStyle w:val="ListParagraph"/>
+        <w:numPr>
+          <w:ilvl w:val="0"/>
+          <w:numId w:val="43"/>
+        </w:numPr>
+        <w:ind w:left="426"/>
+      </w:pPr>
+      <w:proofErr w:type="spellStart"/>
+      <w:r>
+        <w:t>Biaya</w:t>
+      </w:r>
+      <w:proofErr w:type="spellEnd"/>
+      <w:r>
+        <w:t xml:space="preserve"> lain-lain </w:t>
+      </w:r>
+    </w:p>
+    <w:p>
+      <w:r>
+        <w:t xml:space="preserve">Pada Fitur </w:t>
+      </w:r>
+      <w:proofErr w:type="spellStart"/>
+      <w:r>
+        <w:t>digunakan</w:t>
+      </w:r>
+      <w:proofErr w:type="spellEnd"/>
+      <w:r>
+        <w:t xml:space="preserve"> </w:t>
+      </w:r>
+      <w:proofErr w:type="spellStart"/>
+      <w:r>
+        <w:t>untuk</w:t>
+      </w:r>
+      <w:proofErr w:type="spellEnd"/>
+      <w:r>
+        <w:t xml:space="preserve"> </w:t>
+      </w:r>
+      <w:proofErr w:type="spellStart"/>
+      <w:r>
+        <w:t>mencatat</w:t>
+      </w:r>
+      <w:proofErr w:type="spellEnd"/>
+      <w:r>
+        <w:t xml:space="preserve"> </w:t>
+      </w:r>
+      <w:proofErr w:type="spellStart"/>
+      <w:r>
+        <w:t>keuangan</w:t>
+      </w:r>
+      <w:proofErr w:type="spellEnd"/>
+      <w:r>
+        <w:t xml:space="preserve"> yang </w:t>
+      </w:r>
+      <w:proofErr w:type="spellStart"/>
+      <w:r>
+        <w:t>keluar</w:t>
+      </w:r>
+      <w:proofErr w:type="spellEnd"/>
+      <w:r>
+        <w:t xml:space="preserve"> di </w:t>
+      </w:r>
+      <w:proofErr w:type="spellStart"/>
+      <w:r>
+        <w:t>akibatkan</w:t>
+      </w:r>
+      <w:proofErr w:type="spellEnd"/>
+      <w:r>
+        <w:t xml:space="preserve"> </w:t>
+      </w:r>
+      <w:proofErr w:type="spellStart"/>
+      <w:r>
+        <w:t>kejadian</w:t>
+      </w:r>
+      <w:proofErr w:type="spellEnd"/>
+      <w:r>
+        <w:t xml:space="preserve"> </w:t>
+      </w:r>
+      <w:proofErr w:type="spellStart"/>
+      <w:r>
+        <w:t>kejadian</w:t>
+      </w:r>
+      <w:proofErr w:type="spellEnd"/>
+      <w:r>
+        <w:t xml:space="preserve"> yang </w:t>
+      </w:r>
+      <w:proofErr w:type="spellStart"/>
+      <w:r>
+        <w:t>tidak</w:t>
+      </w:r>
+      <w:proofErr w:type="spellEnd"/>
+      <w:r>
+        <w:t xml:space="preserve"> </w:t>
+      </w:r>
+      <w:proofErr w:type="spellStart"/>
+      <w:r>
+        <w:t>diinginkan</w:t>
+      </w:r>
+      <w:proofErr w:type="spellEnd"/>
+      <w:r>
+        <w:t xml:space="preserve"> </w:t>
+      </w:r>
+      <w:proofErr w:type="spellStart"/>
+      <w:r>
+        <w:t>seperti</w:t>
+      </w:r>
+      <w:proofErr w:type="spellEnd"/>
+      <w:r>
+        <w:t xml:space="preserve"> </w:t>
+      </w:r>
+      <w:proofErr w:type="spellStart"/>
+      <w:r>
+        <w:t>bencana</w:t>
+      </w:r>
+      <w:proofErr w:type="spellEnd"/>
+      <w:r>
+        <w:t xml:space="preserve"> </w:t>
+      </w:r>
+      <w:proofErr w:type="spellStart"/>
+      <w:proofErr w:type="gramStart"/>
+      <w:r>
+        <w:t>alam</w:t>
+      </w:r>
+      <w:proofErr w:type="spellEnd"/>
+      <w:r>
+        <w:t xml:space="preserve"> ,</w:t>
+      </w:r>
+      <w:proofErr w:type="gramEnd"/>
+      <w:r>
+        <w:t xml:space="preserve"> </w:t>
+      </w:r>
+      <w:proofErr w:type="spellStart"/>
+      <w:r>
+        <w:t>kejadian</w:t>
+      </w:r>
+      <w:proofErr w:type="spellEnd"/>
+      <w:r>
+        <w:t xml:space="preserve"> </w:t>
+      </w:r>
+      <w:proofErr w:type="spellStart"/>
+      <w:r>
+        <w:t>luar</w:t>
+      </w:r>
+      <w:proofErr w:type="spellEnd"/>
+      <w:r>
+        <w:t xml:space="preserve"> </w:t>
+      </w:r>
+      <w:proofErr w:type="spellStart"/>
+      <w:r>
+        <w:t>biasa,kerusakan</w:t>
+      </w:r>
+      <w:proofErr w:type="spellEnd"/>
+      <w:r>
+        <w:t xml:space="preserve"> , dan </w:t>
+      </w:r>
+      <w:proofErr w:type="spellStart"/>
+      <w:r>
+        <w:t>sebagainya</w:t>
+      </w:r>
+      <w:proofErr w:type="spellEnd"/>
+      <w:r>
+        <w:t xml:space="preserve">. Pada </w:t>
+      </w:r>
+      <w:proofErr w:type="spellStart"/>
+      <w:r>
+        <w:t>fitur</w:t>
+      </w:r>
+      <w:proofErr w:type="spellEnd"/>
+      <w:r>
+        <w:t xml:space="preserve"> </w:t>
+      </w:r>
+      <w:proofErr w:type="spellStart"/>
+      <w:r>
+        <w:t>ini</w:t>
+      </w:r>
+      <w:proofErr w:type="spellEnd"/>
+      <w:r>
+        <w:t xml:space="preserve"> </w:t>
+      </w:r>
+      <w:proofErr w:type="spellStart"/>
+      <w:r>
+        <w:t>Pencatat</w:t>
+      </w:r>
+      <w:proofErr w:type="spellEnd"/>
+      <w:r>
+        <w:t xml:space="preserve"> </w:t>
+      </w:r>
+      <w:proofErr w:type="spellStart"/>
+      <w:r>
+        <w:t>transaksi</w:t>
+      </w:r>
+      <w:proofErr w:type="spellEnd"/>
+      <w:r>
+        <w:t xml:space="preserve"> </w:t>
+      </w:r>
+      <w:proofErr w:type="spellStart"/>
+      <w:r>
+        <w:t>dapat</w:t>
+      </w:r>
+      <w:proofErr w:type="spellEnd"/>
+      <w:r>
+        <w:t xml:space="preserve"> </w:t>
+      </w:r>
+      <w:proofErr w:type="spellStart"/>
+      <w:r>
+        <w:t>menginput</w:t>
+      </w:r>
+      <w:proofErr w:type="spellEnd"/>
+      <w:r>
+        <w:t xml:space="preserve"> </w:t>
+      </w:r>
+      <w:proofErr w:type="spellStart"/>
+      <w:r>
+        <w:t>biaya</w:t>
+      </w:r>
+      <w:proofErr w:type="spellEnd"/>
+      <w:r>
+        <w:t xml:space="preserve"> </w:t>
+      </w:r>
+      <w:proofErr w:type="spellStart"/>
+      <w:r>
+        <w:t>apa</w:t>
+      </w:r>
+      <w:proofErr w:type="spellEnd"/>
+      <w:r>
+        <w:t xml:space="preserve"> </w:t>
+      </w:r>
+      <w:proofErr w:type="spellStart"/>
+      <w:r>
+        <w:t>saja</w:t>
+      </w:r>
+      <w:proofErr w:type="spellEnd"/>
+      <w:r>
+        <w:t xml:space="preserve"> </w:t>
+      </w:r>
+      <w:proofErr w:type="spellStart"/>
+      <w:r>
+        <w:t>untuk</w:t>
+      </w:r>
+      <w:proofErr w:type="spellEnd"/>
+      <w:r>
+        <w:t xml:space="preserve"> </w:t>
+      </w:r>
+      <w:proofErr w:type="spellStart"/>
+      <w:r>
+        <w:t>melakukan</w:t>
+      </w:r>
+      <w:proofErr w:type="spellEnd"/>
+      <w:r>
+        <w:t xml:space="preserve"> operational pada </w:t>
+      </w:r>
+      <w:proofErr w:type="spellStart"/>
+      <w:r>
+        <w:t>perusahaanya</w:t>
+      </w:r>
+      <w:proofErr w:type="spellEnd"/>
+      <w:r>
+        <w:t xml:space="preserve">. </w:t>
+      </w:r>
+      <w:proofErr w:type="spellStart"/>
+      <w:r>
+        <w:t>inputan</w:t>
+      </w:r>
+      <w:proofErr w:type="spellEnd"/>
+      <w:r>
+        <w:t xml:space="preserve"> </w:t>
+      </w:r>
+      <w:proofErr w:type="spellStart"/>
+      <w:r>
+        <w:t>ini</w:t>
+      </w:r>
+      <w:proofErr w:type="spellEnd"/>
+      <w:r>
+        <w:t xml:space="preserve"> </w:t>
+      </w:r>
+      <w:proofErr w:type="spellStart"/>
+      <w:r>
+        <w:t>berisikan</w:t>
+      </w:r>
+      <w:proofErr w:type="spellEnd"/>
+      <w:r>
+        <w:t xml:space="preserve"> </w:t>
+      </w:r>
+      <w:proofErr w:type="spellStart"/>
+      <w:r>
+        <w:t>nama</w:t>
+      </w:r>
+      <w:proofErr w:type="spellEnd"/>
+      <w:r>
+        <w:t xml:space="preserve"> operational, </w:t>
+      </w:r>
+      <w:proofErr w:type="spellStart"/>
+      <w:r>
+        <w:t>keterangan</w:t>
+      </w:r>
+      <w:proofErr w:type="spellEnd"/>
+      <w:r>
+        <w:t xml:space="preserve">, </w:t>
+      </w:r>
+      <w:proofErr w:type="spellStart"/>
+      <w:proofErr w:type="gramStart"/>
+      <w:r>
+        <w:t>tanggal</w:t>
+      </w:r>
+      <w:proofErr w:type="spellEnd"/>
+      <w:r>
+        <w:t xml:space="preserve"> ,</w:t>
+      </w:r>
+      <w:proofErr w:type="gramEnd"/>
+      <w:r>
+        <w:t xml:space="preserve"> </w:t>
+      </w:r>
+      <w:proofErr w:type="spellStart"/>
+      <w:r>
+        <w:t>biaya</w:t>
+      </w:r>
+      <w:proofErr w:type="spellEnd"/>
+      <w:r>
+        <w:t xml:space="preserve">. </w:t>
+      </w:r>
+      <w:proofErr w:type="spellStart"/>
+      <w:r>
+        <w:t>Kemudian</w:t>
+      </w:r>
+      <w:proofErr w:type="spellEnd"/>
+      <w:r>
+        <w:t xml:space="preserve"> </w:t>
+      </w:r>
+      <w:proofErr w:type="spellStart"/>
+      <w:r>
+        <w:t>akan</w:t>
+      </w:r>
+      <w:proofErr w:type="spellEnd"/>
+      <w:r>
+        <w:t xml:space="preserve"> </w:t>
+      </w:r>
+      <w:proofErr w:type="spellStart"/>
+      <w:r>
+        <w:t>sebuah</w:t>
+      </w:r>
+      <w:proofErr w:type="spellEnd"/>
+      <w:r>
+        <w:t xml:space="preserve"> data grid view dan search engine </w:t>
+      </w:r>
+      <w:proofErr w:type="spellStart"/>
+      <w:r>
+        <w:t>untuk</w:t>
+      </w:r>
+      <w:proofErr w:type="spellEnd"/>
+      <w:r>
+        <w:t xml:space="preserve"> </w:t>
+      </w:r>
+      <w:proofErr w:type="spellStart"/>
+      <w:r>
+        <w:t>mencari</w:t>
+      </w:r>
+      <w:proofErr w:type="spellEnd"/>
+      <w:r>
+        <w:t xml:space="preserve"> dan juga </w:t>
+      </w:r>
+      <w:proofErr w:type="spellStart"/>
+      <w:r>
+        <w:t>mensortir</w:t>
+      </w:r>
+      <w:proofErr w:type="spellEnd"/>
+      <w:r>
+        <w:t xml:space="preserve"> data </w:t>
+      </w:r>
+      <w:proofErr w:type="spellStart"/>
+      <w:r>
+        <w:t>data</w:t>
+      </w:r>
+      <w:proofErr w:type="spellEnd"/>
+      <w:r>
+        <w:t xml:space="preserve"> </w:t>
+      </w:r>
+      <w:proofErr w:type="spellStart"/>
+      <w:r>
+        <w:t>tersebut</w:t>
+      </w:r>
+      <w:proofErr w:type="spellEnd"/>
+      <w:r>
+        <w:t xml:space="preserve">. Serta </w:t>
+      </w:r>
+      <w:proofErr w:type="spellStart"/>
+      <w:r>
+        <w:t>terdapat</w:t>
+      </w:r>
+      <w:proofErr w:type="spellEnd"/>
+      <w:r>
+        <w:t xml:space="preserve"> form </w:t>
+      </w:r>
+      <w:proofErr w:type="spellStart"/>
+      <w:r>
+        <w:t>untuk</w:t>
+      </w:r>
+      <w:proofErr w:type="spellEnd"/>
+      <w:r>
+        <w:t xml:space="preserve"> </w:t>
+      </w:r>
+      <w:proofErr w:type="spellStart"/>
+      <w:r>
+        <w:t>mengupload</w:t>
+      </w:r>
+      <w:proofErr w:type="spellEnd"/>
+      <w:r>
+        <w:t xml:space="preserve"> </w:t>
+      </w:r>
+      <w:proofErr w:type="spellStart"/>
+      <w:r>
+        <w:t>bukti</w:t>
+      </w:r>
+      <w:proofErr w:type="spellEnd"/>
+      <w:r>
+        <w:t xml:space="preserve"> </w:t>
+      </w:r>
+      <w:proofErr w:type="spellStart"/>
+      <w:r>
+        <w:t>transaksi</w:t>
+      </w:r>
+      <w:proofErr w:type="spellEnd"/>
+      <w:r>
+        <w:t xml:space="preserve"> </w:t>
+      </w:r>
+      <w:proofErr w:type="spellStart"/>
+      <w:r>
+        <w:t>bisa</w:t>
+      </w:r>
+      <w:proofErr w:type="spellEnd"/>
+      <w:r>
+        <w:t xml:space="preserve"> </w:t>
+      </w:r>
+      <w:proofErr w:type="spellStart"/>
+      <w:r>
+        <w:t>berupa</w:t>
+      </w:r>
+      <w:proofErr w:type="spellEnd"/>
+      <w:r>
+        <w:t xml:space="preserve"> </w:t>
+      </w:r>
+      <w:proofErr w:type="spellStart"/>
+      <w:proofErr w:type="gramStart"/>
+      <w:r>
+        <w:t>gambar</w:t>
+      </w:r>
+      <w:proofErr w:type="spellEnd"/>
+      <w:r>
+        <w:t>(</w:t>
+      </w:r>
+      <w:proofErr w:type="gramEnd"/>
+      <w:r>
+        <w:t xml:space="preserve">jpg ,.png </w:t>
+      </w:r>
+      <w:proofErr w:type="spellStart"/>
+      <w:r>
+        <w:t>dsb</w:t>
+      </w:r>
+      <w:proofErr w:type="spellEnd"/>
+      <w:r>
+        <w:t xml:space="preserve">) </w:t>
+      </w:r>
+      <w:proofErr w:type="spellStart"/>
+      <w:r>
+        <w:t>atau</w:t>
+      </w:r>
+      <w:proofErr w:type="spellEnd"/>
+      <w:r>
+        <w:t xml:space="preserve"> file </w:t>
+      </w:r>
+      <w:proofErr w:type="spellStart"/>
+      <w:r>
+        <w:t>berformat</w:t>
+      </w:r>
+      <w:proofErr w:type="spellEnd"/>
+      <w:r>
+        <w:t xml:space="preserve"> .pdf.</w:t>
+      </w:r>
+    </w:p>
+    <w:p/>
+    <w:p/>
+    <w:p/>
+    <w:p>
+      <w:pPr>
+        <w:pStyle w:val="ListParagraph"/>
+        <w:numPr>
+          <w:ilvl w:val="0"/>
+          <w:numId w:val="43"/>
+        </w:numPr>
+        <w:ind w:left="426"/>
+      </w:pPr>
+      <w:proofErr w:type="spellStart"/>
+      <w:r>
+        <w:t>Pencatatan</w:t>
+      </w:r>
+      <w:proofErr w:type="spellEnd"/>
+      <w:r>
+        <w:t xml:space="preserve"> </w:t>
+      </w:r>
+      <w:proofErr w:type="spellStart"/>
+      <w:r>
+        <w:t>rekening</w:t>
+      </w:r>
+      <w:proofErr w:type="spellEnd"/>
+      <w:r>
+        <w:t xml:space="preserve"> </w:t>
+      </w:r>
+    </w:p>
+    <w:p>
+      <w:r>
+        <w:t xml:space="preserve">Pada </w:t>
+      </w:r>
+      <w:proofErr w:type="spellStart"/>
+      <w:r>
+        <w:t>bagian</w:t>
+      </w:r>
+      <w:proofErr w:type="spellEnd"/>
+      <w:r>
+        <w:t xml:space="preserve"> </w:t>
+      </w:r>
+      <w:proofErr w:type="spellStart"/>
+      <w:r>
+        <w:t>pencatatan</w:t>
+      </w:r>
+      <w:proofErr w:type="spellEnd"/>
+      <w:r>
+        <w:t xml:space="preserve"> </w:t>
+      </w:r>
+      <w:proofErr w:type="spellStart"/>
+      <w:proofErr w:type="gramStart"/>
+      <w:r>
+        <w:t>rekening</w:t>
+      </w:r>
+      <w:proofErr w:type="spellEnd"/>
+      <w:r>
+        <w:t xml:space="preserve"> ,</w:t>
+      </w:r>
+      <w:proofErr w:type="gramEnd"/>
+      <w:r>
+        <w:t xml:space="preserve"> role </w:t>
+      </w:r>
+      <w:proofErr w:type="spellStart"/>
+      <w:r>
+        <w:t>pencatat</w:t>
+      </w:r>
+      <w:proofErr w:type="spellEnd"/>
+      <w:r>
+        <w:t xml:space="preserve"> </w:t>
+      </w:r>
+      <w:proofErr w:type="spellStart"/>
+      <w:r>
+        <w:t>transaksi</w:t>
+      </w:r>
+      <w:proofErr w:type="spellEnd"/>
+      <w:r>
+        <w:t xml:space="preserve"> </w:t>
+      </w:r>
+      <w:proofErr w:type="spellStart"/>
+      <w:r>
+        <w:t>dapat</w:t>
+      </w:r>
+      <w:proofErr w:type="spellEnd"/>
+      <w:r>
+        <w:t xml:space="preserve"> </w:t>
+      </w:r>
+      <w:proofErr w:type="spellStart"/>
+      <w:r>
+        <w:t>mencatat</w:t>
+      </w:r>
+      <w:proofErr w:type="spellEnd"/>
+      <w:r>
+        <w:t xml:space="preserve"> </w:t>
+      </w:r>
+      <w:proofErr w:type="spellStart"/>
+      <w:r>
+        <w:t>rekening</w:t>
+      </w:r>
+      <w:proofErr w:type="spellEnd"/>
+      <w:r>
+        <w:t xml:space="preserve"> </w:t>
+      </w:r>
+      <w:proofErr w:type="spellStart"/>
+      <w:r>
+        <w:t>nomor</w:t>
+      </w:r>
+      <w:proofErr w:type="spellEnd"/>
+      <w:r>
+        <w:t xml:space="preserve"> </w:t>
+      </w:r>
+      <w:proofErr w:type="spellStart"/>
+      <w:r>
+        <w:t>rekening</w:t>
+      </w:r>
+      <w:proofErr w:type="spellEnd"/>
+      <w:r>
+        <w:t xml:space="preserve"> </w:t>
+      </w:r>
+      <w:proofErr w:type="spellStart"/>
+      <w:r>
+        <w:t>dari</w:t>
+      </w:r>
+      <w:proofErr w:type="spellEnd"/>
+      <w:r>
+        <w:t xml:space="preserve"> para </w:t>
+      </w:r>
+      <w:proofErr w:type="spellStart"/>
+      <w:r>
+        <w:t>partnernya</w:t>
+      </w:r>
+      <w:proofErr w:type="spellEnd"/>
+      <w:r>
+        <w:t xml:space="preserve"> , </w:t>
+      </w:r>
+      <w:proofErr w:type="spellStart"/>
+      <w:r>
+        <w:t>kemudian</w:t>
+      </w:r>
+      <w:proofErr w:type="spellEnd"/>
+      <w:r>
+        <w:t xml:space="preserve"> </w:t>
+      </w:r>
+      <w:proofErr w:type="spellStart"/>
+      <w:r>
+        <w:t>pencatat</w:t>
+      </w:r>
+      <w:proofErr w:type="spellEnd"/>
+      <w:r>
+        <w:t xml:space="preserve"> </w:t>
+      </w:r>
+      <w:proofErr w:type="spellStart"/>
+      <w:r>
+        <w:t>rekening</w:t>
+      </w:r>
+      <w:proofErr w:type="spellEnd"/>
+      <w:r>
+        <w:t xml:space="preserve"> </w:t>
+      </w:r>
+      <w:proofErr w:type="spellStart"/>
+      <w:r>
+        <w:t>dapat</w:t>
+      </w:r>
+      <w:proofErr w:type="spellEnd"/>
+      <w:r>
+        <w:t xml:space="preserve"> </w:t>
+      </w:r>
+      <w:proofErr w:type="spellStart"/>
+      <w:r>
+        <w:t>mencatat</w:t>
+      </w:r>
+      <w:proofErr w:type="spellEnd"/>
+      <w:r>
+        <w:t xml:space="preserve">  </w:t>
+      </w:r>
+      <w:proofErr w:type="spellStart"/>
+      <w:r>
+        <w:t>inputan</w:t>
+      </w:r>
+      <w:proofErr w:type="spellEnd"/>
+      <w:r>
+        <w:t xml:space="preserve"> </w:t>
+      </w:r>
+      <w:proofErr w:type="spellStart"/>
+      <w:r>
+        <w:t>nama</w:t>
+      </w:r>
+      <w:proofErr w:type="spellEnd"/>
+      <w:r>
+        <w:t xml:space="preserve"> </w:t>
+      </w:r>
+      <w:proofErr w:type="spellStart"/>
+      <w:r>
+        <w:t>perusahaan</w:t>
+      </w:r>
+      <w:proofErr w:type="spellEnd"/>
+      <w:r>
+        <w:t>/</w:t>
+      </w:r>
+      <w:proofErr w:type="spellStart"/>
+      <w:r>
+        <w:t>perseorangan</w:t>
+      </w:r>
+      <w:proofErr w:type="spellEnd"/>
+      <w:r>
+        <w:t xml:space="preserve">, </w:t>
+      </w:r>
+      <w:proofErr w:type="spellStart"/>
+      <w:r>
+        <w:t>nomor</w:t>
+      </w:r>
+      <w:proofErr w:type="spellEnd"/>
+      <w:r>
+        <w:t xml:space="preserve"> </w:t>
+      </w:r>
+      <w:proofErr w:type="spellStart"/>
+      <w:r>
+        <w:t>rekening</w:t>
+      </w:r>
+      <w:proofErr w:type="spellEnd"/>
+      <w:r>
+        <w:t xml:space="preserve">, </w:t>
+      </w:r>
+      <w:proofErr w:type="spellStart"/>
+      <w:r>
+        <w:t>kode</w:t>
+      </w:r>
+      <w:proofErr w:type="spellEnd"/>
+      <w:r>
+        <w:t xml:space="preserve"> transfer, </w:t>
+      </w:r>
+      <w:proofErr w:type="spellStart"/>
+      <w:r>
+        <w:t>nama</w:t>
+      </w:r>
+      <w:proofErr w:type="spellEnd"/>
+      <w:r>
+        <w:t xml:space="preserve"> </w:t>
+      </w:r>
+      <w:proofErr w:type="spellStart"/>
+      <w:r>
+        <w:t>bank,keterangan</w:t>
+      </w:r>
+      <w:proofErr w:type="spellEnd"/>
+      <w:r>
+        <w:t xml:space="preserve">. Dan juga pada menu </w:t>
+      </w:r>
+      <w:proofErr w:type="spellStart"/>
+      <w:r>
+        <w:t>ini</w:t>
+      </w:r>
+      <w:proofErr w:type="spellEnd"/>
+      <w:r>
+        <w:t xml:space="preserve"> </w:t>
+      </w:r>
+      <w:proofErr w:type="spellStart"/>
+      <w:r>
+        <w:t>terdapat</w:t>
+      </w:r>
+      <w:proofErr w:type="spellEnd"/>
+      <w:r>
+        <w:t xml:space="preserve"> summery </w:t>
+      </w:r>
+      <w:proofErr w:type="spellStart"/>
+      <w:r>
+        <w:t>rekening</w:t>
+      </w:r>
+      <w:proofErr w:type="spellEnd"/>
+      <w:r>
+        <w:t xml:space="preserve"> </w:t>
+      </w:r>
+      <w:proofErr w:type="spellStart"/>
+      <w:r>
+        <w:t>untuk</w:t>
+      </w:r>
+      <w:proofErr w:type="spellEnd"/>
+      <w:r>
+        <w:t xml:space="preserve"> </w:t>
+      </w:r>
+      <w:proofErr w:type="spellStart"/>
+      <w:r>
+        <w:t>dapat</w:t>
+      </w:r>
+      <w:proofErr w:type="spellEnd"/>
+      <w:r>
+        <w:t xml:space="preserve"> di </w:t>
+      </w:r>
+      <w:proofErr w:type="spellStart"/>
+      <w:r>
+        <w:t>cetak</w:t>
+      </w:r>
+      <w:proofErr w:type="spellEnd"/>
+      <w:r>
+        <w:t>.</w:t>
+      </w:r>
+      <w:bookmarkStart w:id="8" w:name="_Hlk180313573"/>
+      <w:bookmarkStart w:id="9" w:name="_Hlk180313204"/>
+      <w:bookmarkEnd w:id="6"/>
+      <w:bookmarkEnd w:id="7"/>
+    </w:p>
+    <w:p>
+      <w:pPr>
+        <w:ind w:firstLine="0"/>
+      </w:pPr>
+    </w:p>
+    <w:p>
+      <w:pPr>
+        <w:pStyle w:val="ListParagraph"/>
+        <w:numPr>
+          <w:ilvl w:val="0"/>
+          <w:numId w:val="43"/>
+        </w:numPr>
+        <w:ind w:left="426"/>
+      </w:pPr>
+      <w:proofErr w:type="spellStart"/>
+      <w:r>
+        <w:t>Pencatatan</w:t>
+      </w:r>
+      <w:proofErr w:type="spellEnd"/>
+      <w:r>
+        <w:t xml:space="preserve"> </w:t>
+      </w:r>
+      <w:proofErr w:type="spellStart"/>
+      <w:r>
+        <w:t>untuk</w:t>
+      </w:r>
+      <w:proofErr w:type="spellEnd"/>
+      <w:r>
+        <w:t xml:space="preserve"> masa </w:t>
+      </w:r>
+      <w:proofErr w:type="spellStart"/>
+      <w:r>
+        <w:t>depan</w:t>
+      </w:r>
+      <w:proofErr w:type="spellEnd"/>
+      <w:r>
+        <w:t xml:space="preserve"> </w:t>
+      </w:r>
+    </w:p>
+    <w:p>
+      <w:r>
+        <w:t xml:space="preserve">Pada </w:t>
+      </w:r>
+      <w:proofErr w:type="spellStart"/>
+      <w:r>
+        <w:t>bagian</w:t>
+      </w:r>
+      <w:proofErr w:type="spellEnd"/>
+      <w:r>
+        <w:t xml:space="preserve"> </w:t>
+      </w:r>
+      <w:proofErr w:type="spellStart"/>
+      <w:r>
+        <w:t>ini</w:t>
+      </w:r>
+      <w:proofErr w:type="spellEnd"/>
+      <w:r>
+        <w:t xml:space="preserve"> </w:t>
+      </w:r>
+      <w:proofErr w:type="spellStart"/>
+      <w:r>
+        <w:t>berguna</w:t>
+      </w:r>
+      <w:proofErr w:type="spellEnd"/>
+      <w:r>
+        <w:t xml:space="preserve"> </w:t>
+      </w:r>
+      <w:proofErr w:type="spellStart"/>
+      <w:r>
+        <w:t>untuk</w:t>
+      </w:r>
+      <w:proofErr w:type="spellEnd"/>
+      <w:r>
+        <w:t xml:space="preserve"> </w:t>
+      </w:r>
+      <w:proofErr w:type="spellStart"/>
+      <w:r>
+        <w:t>pencatatan</w:t>
+      </w:r>
+      <w:proofErr w:type="spellEnd"/>
+      <w:r>
+        <w:t xml:space="preserve"> </w:t>
+      </w:r>
+      <w:proofErr w:type="spellStart"/>
+      <w:r>
+        <w:t>anggaran</w:t>
+      </w:r>
+      <w:proofErr w:type="spellEnd"/>
+      <w:r>
+        <w:t xml:space="preserve"> yang </w:t>
+      </w:r>
+      <w:proofErr w:type="spellStart"/>
+      <w:r>
+        <w:t>akan</w:t>
+      </w:r>
+      <w:proofErr w:type="spellEnd"/>
+      <w:r>
+        <w:t xml:space="preserve"> di </w:t>
+      </w:r>
+      <w:proofErr w:type="spellStart"/>
+      <w:r>
+        <w:t>gunakan</w:t>
+      </w:r>
+      <w:proofErr w:type="spellEnd"/>
+      <w:r>
+        <w:t xml:space="preserve"> </w:t>
+      </w:r>
+      <w:proofErr w:type="spellStart"/>
+      <w:r>
+        <w:t>untuk</w:t>
+      </w:r>
+      <w:proofErr w:type="spellEnd"/>
+      <w:r>
+        <w:t xml:space="preserve"> masa </w:t>
+      </w:r>
+      <w:proofErr w:type="spellStart"/>
+      <w:r>
+        <w:t>depan</w:t>
+      </w:r>
+      <w:proofErr w:type="spellEnd"/>
+      <w:r>
+        <w:t xml:space="preserve"> </w:t>
+      </w:r>
+      <w:proofErr w:type="spellStart"/>
+      <w:r>
+        <w:t>contoh</w:t>
+      </w:r>
+      <w:proofErr w:type="spellEnd"/>
+      <w:r>
+        <w:t xml:space="preserve"> </w:t>
+      </w:r>
+      <w:proofErr w:type="spellStart"/>
+      <w:r>
+        <w:t>hutang</w:t>
+      </w:r>
+      <w:proofErr w:type="spellEnd"/>
+      <w:r>
+        <w:t xml:space="preserve"> yang </w:t>
+      </w:r>
+      <w:proofErr w:type="spellStart"/>
+      <w:r>
+        <w:t>akan</w:t>
+      </w:r>
+      <w:proofErr w:type="spellEnd"/>
+      <w:r>
+        <w:t xml:space="preserve"> </w:t>
+      </w:r>
+      <w:proofErr w:type="spellStart"/>
+      <w:proofErr w:type="gramStart"/>
+      <w:r>
+        <w:t>dibayar</w:t>
+      </w:r>
+      <w:proofErr w:type="spellEnd"/>
+      <w:r>
+        <w:t xml:space="preserve"> ,</w:t>
+      </w:r>
+      <w:proofErr w:type="gramEnd"/>
+      <w:r>
+        <w:t xml:space="preserve"> </w:t>
+      </w:r>
+      <w:proofErr w:type="spellStart"/>
+      <w:r>
+        <w:t>sehingga</w:t>
+      </w:r>
+      <w:proofErr w:type="spellEnd"/>
+      <w:r>
+        <w:t xml:space="preserve"> </w:t>
+      </w:r>
+      <w:proofErr w:type="spellStart"/>
+      <w:r>
+        <w:t>terdapat</w:t>
+      </w:r>
+      <w:proofErr w:type="spellEnd"/>
+      <w:r>
+        <w:t xml:space="preserve"> </w:t>
+      </w:r>
+      <w:proofErr w:type="spellStart"/>
+      <w:r>
+        <w:t>anggaran</w:t>
+      </w:r>
+      <w:proofErr w:type="spellEnd"/>
+      <w:r>
+        <w:t xml:space="preserve"> yang </w:t>
+      </w:r>
+      <w:proofErr w:type="spellStart"/>
+      <w:r>
+        <w:t>akan</w:t>
+      </w:r>
+      <w:proofErr w:type="spellEnd"/>
+      <w:r>
+        <w:t xml:space="preserve"> </w:t>
+      </w:r>
+      <w:proofErr w:type="spellStart"/>
+      <w:r>
+        <w:t>dikunci</w:t>
+      </w:r>
+      <w:proofErr w:type="spellEnd"/>
+      <w:r>
+        <w:t xml:space="preserve"> </w:t>
+      </w:r>
+      <w:proofErr w:type="spellStart"/>
+      <w:r>
+        <w:t>terlebih</w:t>
+      </w:r>
+      <w:proofErr w:type="spellEnd"/>
+      <w:r>
+        <w:t xml:space="preserve"> </w:t>
+      </w:r>
+      <w:proofErr w:type="spellStart"/>
+      <w:r>
+        <w:t>dahulu</w:t>
+      </w:r>
+      <w:proofErr w:type="spellEnd"/>
+      <w:r>
+        <w:t>.</w:t>
       </w:r>
     </w:p>
     <w:p/>
@@ -5212,7 +7442,7 @@
         <w:pStyle w:val="ListParagraph"/>
         <w:numPr>
           <w:ilvl w:val="0"/>
-          <w:numId w:val="41"/>
+          <w:numId w:val="43"/>
         </w:numPr>
         <w:ind w:left="426"/>
       </w:pPr>
@@ -5222,17 +7452,12 @@
       </w:r>
       <w:proofErr w:type="spellEnd"/>
       <w:r>
-        <w:t xml:space="preserve"> operational </w:t>
-      </w:r>
-      <w:proofErr w:type="spellStart"/>
-      <w:r>
-        <w:t>proyek</w:t>
-      </w:r>
-      <w:proofErr w:type="spellEnd"/>
+        <w:t xml:space="preserve"> operational non budgeting</w:t>
+      </w:r>
     </w:p>
     <w:p>
       <w:r>
-        <w:t xml:space="preserve">pada </w:t>
+        <w:t xml:space="preserve">Pada </w:t>
       </w:r>
       <w:proofErr w:type="spellStart"/>
       <w:r>
@@ -5252,7 +7477,7 @@
       </w:r>
       <w:proofErr w:type="spellStart"/>
       <w:r>
-        <w:t>pencatat</w:t>
+        <w:t>Pencatat</w:t>
       </w:r>
       <w:proofErr w:type="spellEnd"/>
       <w:r>
@@ -5288,11 +7513,43 @@
       </w:r>
       <w:proofErr w:type="spellEnd"/>
       <w:r>
-        <w:t xml:space="preserve"> operational project yang </w:t>
-      </w:r>
-      <w:proofErr w:type="spellStart"/>
-      <w:r>
-        <w:t>dimana</w:t>
+        <w:t xml:space="preserve"> </w:t>
+      </w:r>
+      <w:proofErr w:type="spellStart"/>
+      <w:r>
+        <w:t>apa</w:t>
+      </w:r>
+      <w:proofErr w:type="spellEnd"/>
+      <w:r>
+        <w:t xml:space="preserve"> </w:t>
+      </w:r>
+      <w:proofErr w:type="spellStart"/>
+      <w:r>
+        <w:t>saja</w:t>
+      </w:r>
+      <w:proofErr w:type="spellEnd"/>
+      <w:r>
+        <w:t xml:space="preserve"> </w:t>
+      </w:r>
+      <w:proofErr w:type="spellStart"/>
+      <w:r>
+        <w:t>untuk</w:t>
+      </w:r>
+      <w:proofErr w:type="spellEnd"/>
+      <w:r>
+        <w:t xml:space="preserve"> </w:t>
+      </w:r>
+      <w:proofErr w:type="spellStart"/>
+      <w:r>
+        <w:t>melakukan</w:t>
+      </w:r>
+      <w:proofErr w:type="spellEnd"/>
+      <w:r>
+        <w:t xml:space="preserve"> operational non budgeting </w:t>
+      </w:r>
+      <w:proofErr w:type="spellStart"/>
+      <w:r>
+        <w:t>seperti</w:t>
       </w:r>
       <w:proofErr w:type="spellEnd"/>
       <w:r>
@@ -5304,7 +7561,47 @@
       </w:r>
       <w:proofErr w:type="spellEnd"/>
       <w:r>
-        <w:t xml:space="preserve"> operational project </w:t>
+        <w:t xml:space="preserve"> </w:t>
+      </w:r>
+      <w:proofErr w:type="spellStart"/>
+      <w:r>
+        <w:t>listrik</w:t>
+      </w:r>
+      <w:proofErr w:type="spellEnd"/>
+      <w:r>
+        <w:t xml:space="preserve">, </w:t>
+      </w:r>
+      <w:proofErr w:type="spellStart"/>
+      <w:r>
+        <w:t>biaya</w:t>
+      </w:r>
+      <w:proofErr w:type="spellEnd"/>
+      <w:r>
+        <w:t xml:space="preserve"> </w:t>
+      </w:r>
+      <w:proofErr w:type="spellStart"/>
+      <w:r>
+        <w:t>telpon</w:t>
+      </w:r>
+      <w:proofErr w:type="spellEnd"/>
+      <w:r>
+        <w:t xml:space="preserve">, </w:t>
+      </w:r>
+      <w:proofErr w:type="spellStart"/>
+      <w:r>
+        <w:t>biaya</w:t>
+      </w:r>
+      <w:proofErr w:type="spellEnd"/>
+      <w:r>
+        <w:t xml:space="preserve"> air. </w:t>
+      </w:r>
+      <w:proofErr w:type="spellStart"/>
+      <w:r>
+        <w:t>inputan</w:t>
+      </w:r>
+      <w:proofErr w:type="spellEnd"/>
+      <w:r>
+        <w:t xml:space="preserve"> </w:t>
       </w:r>
       <w:proofErr w:type="spellStart"/>
       <w:r>
@@ -5316,447 +7613,40 @@
       </w:r>
       <w:proofErr w:type="spellStart"/>
       <w:r>
-        <w:t>akan</w:t>
-      </w:r>
-      <w:proofErr w:type="spellEnd"/>
-      <w:r>
-        <w:t xml:space="preserve"> di </w:t>
-      </w:r>
-      <w:proofErr w:type="spellStart"/>
-      <w:r>
-        <w:t>inputkan</w:t>
-      </w:r>
-      <w:proofErr w:type="spellEnd"/>
-      <w:r>
-        <w:t xml:space="preserve"> budgeting </w:t>
-      </w:r>
-      <w:proofErr w:type="spellStart"/>
-      <w:r>
-        <w:t>nya</w:t>
-      </w:r>
-      <w:proofErr w:type="spellEnd"/>
-      <w:r>
-        <w:t xml:space="preserve"> / limit </w:t>
-      </w:r>
-      <w:proofErr w:type="spellStart"/>
-      <w:r>
-        <w:t>nya</w:t>
-      </w:r>
-      <w:proofErr w:type="spellEnd"/>
-      <w:r>
-        <w:t xml:space="preserve">. Lalu </w:t>
-      </w:r>
-      <w:proofErr w:type="spellStart"/>
-      <w:r>
-        <w:t>pencatat</w:t>
-      </w:r>
-      <w:proofErr w:type="spellEnd"/>
-      <w:r>
-        <w:t xml:space="preserve"> </w:t>
-      </w:r>
-      <w:proofErr w:type="spellStart"/>
-      <w:r>
-        <w:t>transaksi</w:t>
-      </w:r>
-      <w:proofErr w:type="spellEnd"/>
-      <w:r>
-        <w:t xml:space="preserve"> </w:t>
-      </w:r>
-      <w:proofErr w:type="spellStart"/>
-      <w:r>
-        <w:t>dapat</w:t>
-      </w:r>
-      <w:proofErr w:type="spellEnd"/>
-      <w:r>
-        <w:t xml:space="preserve"> </w:t>
-      </w:r>
-      <w:proofErr w:type="spellStart"/>
-      <w:r>
-        <w:t>menginputkan</w:t>
-      </w:r>
-      <w:proofErr w:type="spellEnd"/>
-      <w:r>
-        <w:t xml:space="preserve"> </w:t>
-      </w:r>
-      <w:proofErr w:type="spellStart"/>
-      <w:r>
-        <w:t>detil</w:t>
-      </w:r>
-      <w:proofErr w:type="spellEnd"/>
-      <w:r>
-        <w:t xml:space="preserve"> </w:t>
-      </w:r>
-      <w:proofErr w:type="spellStart"/>
-      <w:r>
-        <w:t>dari</w:t>
-      </w:r>
-      <w:proofErr w:type="spellEnd"/>
-      <w:r>
-        <w:t xml:space="preserve"> </w:t>
-      </w:r>
-      <w:proofErr w:type="spellStart"/>
-      <w:r>
-        <w:t>isi</w:t>
-      </w:r>
-      <w:proofErr w:type="spellEnd"/>
-      <w:r>
-        <w:t xml:space="preserve"> </w:t>
-      </w:r>
-      <w:proofErr w:type="spellStart"/>
-      <w:r>
-        <w:t>pengeluaran</w:t>
-      </w:r>
-      <w:proofErr w:type="spellEnd"/>
-      <w:r>
-        <w:t xml:space="preserve"> project </w:t>
+        <w:t>berisikan</w:t>
+      </w:r>
+      <w:proofErr w:type="spellEnd"/>
+      <w:r>
+        <w:t xml:space="preserve"> </w:t>
+      </w:r>
+      <w:proofErr w:type="spellStart"/>
+      <w:r>
+        <w:t>nama</w:t>
+      </w:r>
+      <w:proofErr w:type="spellEnd"/>
+      <w:r>
+        <w:t xml:space="preserve"> operational, </w:t>
+      </w:r>
+      <w:proofErr w:type="spellStart"/>
+      <w:r>
+        <w:t>keterangan</w:t>
+      </w:r>
+      <w:proofErr w:type="spellEnd"/>
+      <w:r>
+        <w:t xml:space="preserve">, </w:t>
       </w:r>
       <w:proofErr w:type="spellStart"/>
       <w:proofErr w:type="gramStart"/>
       <w:r>
-        <w:t>nya.pada</w:t>
-      </w:r>
-      <w:proofErr w:type="spellEnd"/>
+        <w:t>tanggal</w:t>
+      </w:r>
+      <w:proofErr w:type="spellEnd"/>
+      <w:r>
+        <w:t xml:space="preserve"> ,</w:t>
+      </w:r>
       <w:proofErr w:type="gramEnd"/>
       <w:r>
         <w:t xml:space="preserve"> </w:t>
-      </w:r>
-      <w:proofErr w:type="spellStart"/>
-      <w:r>
-        <w:t>fitur</w:t>
-      </w:r>
-      <w:proofErr w:type="spellEnd"/>
-      <w:r>
-        <w:t xml:space="preserve"> </w:t>
-      </w:r>
-      <w:proofErr w:type="spellStart"/>
-      <w:r>
-        <w:t>ini</w:t>
-      </w:r>
-      <w:proofErr w:type="spellEnd"/>
-      <w:r>
-        <w:t xml:space="preserve"> juga </w:t>
-      </w:r>
-      <w:proofErr w:type="spellStart"/>
-      <w:r>
-        <w:t>dapat</w:t>
-      </w:r>
-      <w:proofErr w:type="spellEnd"/>
-      <w:r>
-        <w:t xml:space="preserve"> </w:t>
-      </w:r>
-      <w:proofErr w:type="spellStart"/>
-      <w:r>
-        <w:t>melakukan</w:t>
-      </w:r>
-      <w:proofErr w:type="spellEnd"/>
-      <w:r>
-        <w:t xml:space="preserve"> </w:t>
-      </w:r>
-      <w:proofErr w:type="spellStart"/>
-      <w:r>
-        <w:t>klasifikasi</w:t>
-      </w:r>
-      <w:proofErr w:type="spellEnd"/>
-      <w:r>
-        <w:t xml:space="preserve"> </w:t>
-      </w:r>
-      <w:proofErr w:type="spellStart"/>
-      <w:r>
-        <w:t>pengeluaranya</w:t>
-      </w:r>
-      <w:proofErr w:type="spellEnd"/>
-      <w:r>
-        <w:t xml:space="preserve"> </w:t>
-      </w:r>
-      <w:proofErr w:type="spellStart"/>
-      <w:r>
-        <w:t>contoh</w:t>
-      </w:r>
-      <w:proofErr w:type="spellEnd"/>
-      <w:r>
-        <w:t xml:space="preserve"> </w:t>
-      </w:r>
-      <w:proofErr w:type="spellStart"/>
-      <w:r>
-        <w:t>biaya</w:t>
-      </w:r>
-      <w:proofErr w:type="spellEnd"/>
-      <w:r>
-        <w:t xml:space="preserve"> </w:t>
-      </w:r>
-      <w:proofErr w:type="spellStart"/>
-      <w:r>
-        <w:t>kerusakan</w:t>
-      </w:r>
-      <w:proofErr w:type="spellEnd"/>
-      <w:r>
-        <w:t xml:space="preserve"> </w:t>
-      </w:r>
-      <w:proofErr w:type="spellStart"/>
-      <w:r>
-        <w:t>truk</w:t>
-      </w:r>
-      <w:proofErr w:type="spellEnd"/>
-      <w:r>
-        <w:t xml:space="preserve"> </w:t>
-      </w:r>
-      <w:proofErr w:type="spellStart"/>
-      <w:r>
-        <w:t>nanti</w:t>
-      </w:r>
-      <w:proofErr w:type="spellEnd"/>
-      <w:r>
-        <w:t xml:space="preserve"> </w:t>
-      </w:r>
-      <w:proofErr w:type="spellStart"/>
-      <w:r>
-        <w:t>akan</w:t>
-      </w:r>
-      <w:proofErr w:type="spellEnd"/>
-      <w:r>
-        <w:t xml:space="preserve"> di input </w:t>
-      </w:r>
-      <w:proofErr w:type="spellStart"/>
-      <w:r>
-        <w:t>detilnya</w:t>
-      </w:r>
-      <w:proofErr w:type="spellEnd"/>
-      <w:r>
-        <w:t xml:space="preserve"> </w:t>
-      </w:r>
-      <w:proofErr w:type="spellStart"/>
-      <w:r>
-        <w:t>yaitu</w:t>
-      </w:r>
-      <w:proofErr w:type="spellEnd"/>
-      <w:r>
-        <w:t xml:space="preserve"> </w:t>
-      </w:r>
-      <w:proofErr w:type="spellStart"/>
-      <w:r>
-        <w:t>pembelian</w:t>
-      </w:r>
-      <w:proofErr w:type="spellEnd"/>
-      <w:r>
-        <w:t xml:space="preserve"> </w:t>
-      </w:r>
-      <w:proofErr w:type="spellStart"/>
-      <w:r>
-        <w:t>sparepart</w:t>
-      </w:r>
-      <w:proofErr w:type="spellEnd"/>
-      <w:r>
-        <w:t xml:space="preserve"> </w:t>
-      </w:r>
-      <w:proofErr w:type="spellStart"/>
-      <w:r>
-        <w:t>apa</w:t>
-      </w:r>
-      <w:proofErr w:type="spellEnd"/>
-      <w:r>
-        <w:t xml:space="preserve"> yang </w:t>
-      </w:r>
-      <w:proofErr w:type="spellStart"/>
-      <w:r>
-        <w:t>dibeli</w:t>
-      </w:r>
-      <w:proofErr w:type="spellEnd"/>
-      <w:r>
-        <w:t xml:space="preserve"> dan </w:t>
-      </w:r>
-      <w:proofErr w:type="spellStart"/>
-      <w:r>
-        <w:t>harganya</w:t>
-      </w:r>
-      <w:proofErr w:type="spellEnd"/>
-      <w:r>
-        <w:t xml:space="preserve"> </w:t>
-      </w:r>
-      <w:proofErr w:type="spellStart"/>
-      <w:r>
-        <w:t>berapa</w:t>
-      </w:r>
-      <w:proofErr w:type="spellEnd"/>
-      <w:r>
-        <w:t xml:space="preserve">. </w:t>
-      </w:r>
-      <w:proofErr w:type="spellStart"/>
-      <w:r>
-        <w:t>Apabila</w:t>
-      </w:r>
-      <w:proofErr w:type="spellEnd"/>
-      <w:r>
-        <w:t xml:space="preserve"> </w:t>
-      </w:r>
-      <w:proofErr w:type="spellStart"/>
-      <w:r>
-        <w:t>melebihi</w:t>
-      </w:r>
-      <w:proofErr w:type="spellEnd"/>
-      <w:r>
-        <w:t xml:space="preserve"> limit </w:t>
-      </w:r>
-      <w:proofErr w:type="spellStart"/>
-      <w:r>
-        <w:t>maka</w:t>
-      </w:r>
-      <w:proofErr w:type="spellEnd"/>
-      <w:r>
-        <w:t xml:space="preserve"> </w:t>
-      </w:r>
-      <w:proofErr w:type="spellStart"/>
-      <w:r>
-        <w:t>inputan</w:t>
-      </w:r>
-      <w:proofErr w:type="spellEnd"/>
-      <w:r>
-        <w:t xml:space="preserve"> </w:t>
-      </w:r>
-      <w:proofErr w:type="spellStart"/>
-      <w:r>
-        <w:t>tersebut</w:t>
-      </w:r>
-      <w:proofErr w:type="spellEnd"/>
-      <w:r>
-        <w:t xml:space="preserve"> </w:t>
-      </w:r>
-      <w:proofErr w:type="spellStart"/>
-      <w:r>
-        <w:t>akan</w:t>
-      </w:r>
-      <w:proofErr w:type="spellEnd"/>
-      <w:r>
-        <w:t xml:space="preserve"> di</w:t>
-      </w:r>
-      <w:bookmarkEnd w:id="5"/>
-      <w:r>
-        <w:t xml:space="preserve"> </w:t>
-      </w:r>
-      <w:bookmarkStart w:id="6" w:name="_Hlk180313203"/>
-      <w:bookmarkStart w:id="7" w:name="_Hlk180313572"/>
-      <w:bookmarkEnd w:id="4"/>
-      <w:proofErr w:type="spellStart"/>
-      <w:r>
-        <w:lastRenderedPageBreak/>
-        <w:t>lempar</w:t>
-      </w:r>
-      <w:proofErr w:type="spellEnd"/>
-      <w:r>
-        <w:t xml:space="preserve"> </w:t>
-      </w:r>
-      <w:proofErr w:type="spellStart"/>
-      <w:r>
-        <w:t>ke</w:t>
-      </w:r>
-      <w:proofErr w:type="spellEnd"/>
-      <w:r>
-        <w:t xml:space="preserve"> </w:t>
-      </w:r>
-      <w:proofErr w:type="spellStart"/>
-      <w:r>
-        <w:t>bagian</w:t>
-      </w:r>
-      <w:proofErr w:type="spellEnd"/>
-      <w:r>
-        <w:t xml:space="preserve"> approval </w:t>
-      </w:r>
-      <w:proofErr w:type="spellStart"/>
-      <w:r>
-        <w:t>untuk</w:t>
-      </w:r>
-      <w:proofErr w:type="spellEnd"/>
-      <w:r>
-        <w:t xml:space="preserve"> di </w:t>
-      </w:r>
-      <w:proofErr w:type="spellStart"/>
-      <w:proofErr w:type="gramStart"/>
-      <w:r>
-        <w:t>verifikasi.pada</w:t>
-      </w:r>
-      <w:proofErr w:type="spellEnd"/>
-      <w:proofErr w:type="gramEnd"/>
-      <w:r>
-        <w:t xml:space="preserve"> </w:t>
-      </w:r>
-      <w:proofErr w:type="spellStart"/>
-      <w:r>
-        <w:t>bagian</w:t>
-      </w:r>
-      <w:proofErr w:type="spellEnd"/>
-      <w:r>
-        <w:t xml:space="preserve"> </w:t>
-      </w:r>
-      <w:proofErr w:type="spellStart"/>
-      <w:r>
-        <w:t>ini</w:t>
-      </w:r>
-      <w:proofErr w:type="spellEnd"/>
-      <w:r>
-        <w:t xml:space="preserve"> </w:t>
-      </w:r>
-      <w:proofErr w:type="spellStart"/>
-      <w:r>
-        <w:t>pencatat</w:t>
-      </w:r>
-      <w:proofErr w:type="spellEnd"/>
-      <w:r>
-        <w:t xml:space="preserve"> </w:t>
-      </w:r>
-      <w:proofErr w:type="spellStart"/>
-      <w:r>
-        <w:t>transaksi</w:t>
-      </w:r>
-      <w:proofErr w:type="spellEnd"/>
-      <w:r>
-        <w:t xml:space="preserve"> </w:t>
-      </w:r>
-      <w:proofErr w:type="spellStart"/>
-      <w:r>
-        <w:t>dapat</w:t>
-      </w:r>
-      <w:proofErr w:type="spellEnd"/>
-      <w:r>
-        <w:t xml:space="preserve"> </w:t>
-      </w:r>
-      <w:proofErr w:type="spellStart"/>
-      <w:r>
-        <w:t>menginput</w:t>
-      </w:r>
-      <w:proofErr w:type="spellEnd"/>
-      <w:r>
-        <w:t xml:space="preserve"> </w:t>
-      </w:r>
-      <w:proofErr w:type="spellStart"/>
-      <w:r>
-        <w:t>nama</w:t>
-      </w:r>
-      <w:proofErr w:type="spellEnd"/>
-      <w:r>
-        <w:t xml:space="preserve"> operational </w:t>
-      </w:r>
-      <w:proofErr w:type="spellStart"/>
-      <w:r>
-        <w:t>proyek</w:t>
-      </w:r>
-      <w:proofErr w:type="spellEnd"/>
-      <w:r>
-        <w:t xml:space="preserve">, </w:t>
-      </w:r>
-      <w:proofErr w:type="spellStart"/>
-      <w:r>
-        <w:t>keterangan</w:t>
-      </w:r>
-      <w:proofErr w:type="spellEnd"/>
-      <w:r>
-        <w:t xml:space="preserve">, </w:t>
-      </w:r>
-      <w:proofErr w:type="spellStart"/>
-      <w:r>
-        <w:t>tanggal</w:t>
-      </w:r>
-      <w:proofErr w:type="spellEnd"/>
-      <w:r>
-        <w:t xml:space="preserve"> , </w:t>
       </w:r>
       <w:proofErr w:type="spellStart"/>
       <w:r>
@@ -5930,25 +7820,12 @@
         <w:pStyle w:val="ListParagraph"/>
         <w:numPr>
           <w:ilvl w:val="0"/>
-          <w:numId w:val="41"/>
+          <w:numId w:val="43"/>
         </w:numPr>
         <w:ind w:left="426"/>
       </w:pPr>
-      <w:proofErr w:type="spellStart"/>
-      <w:r>
-        <w:t>Biaya</w:t>
-      </w:r>
-      <w:proofErr w:type="spellEnd"/>
-      <w:r>
-        <w:t xml:space="preserve"> </w:t>
-      </w:r>
-      <w:proofErr w:type="spellStart"/>
-      <w:r>
-        <w:t>pribadi</w:t>
-      </w:r>
-      <w:proofErr w:type="spellEnd"/>
-      <w:r>
-        <w:t xml:space="preserve"> </w:t>
+      <w:r>
+        <w:t xml:space="preserve">Report operational </w:t>
       </w:r>
     </w:p>
     <w:p>
@@ -5973,15 +7850,103 @@
       </w:r>
       <w:proofErr w:type="spellStart"/>
       <w:r>
-        <w:t>Pencatat</w:t>
-      </w:r>
-      <w:proofErr w:type="spellEnd"/>
-      <w:r>
-        <w:t xml:space="preserve"> </w:t>
-      </w:r>
-      <w:proofErr w:type="spellStart"/>
-      <w:r>
-        <w:t>transaksi</w:t>
+        <w:t>akan</w:t>
+      </w:r>
+      <w:proofErr w:type="spellEnd"/>
+      <w:r>
+        <w:t xml:space="preserve"> di </w:t>
+      </w:r>
+      <w:proofErr w:type="spellStart"/>
+      <w:r>
+        <w:t>tampilkan</w:t>
+      </w:r>
+      <w:proofErr w:type="spellEnd"/>
+      <w:r>
+        <w:t xml:space="preserve"> </w:t>
+      </w:r>
+      <w:proofErr w:type="spellStart"/>
+      <w:r>
+        <w:t>rincian</w:t>
+      </w:r>
+      <w:proofErr w:type="spellEnd"/>
+      <w:r>
+        <w:t xml:space="preserve"> </w:t>
+      </w:r>
+      <w:proofErr w:type="spellStart"/>
+      <w:r>
+        <w:t>dari</w:t>
+      </w:r>
+      <w:proofErr w:type="spellEnd"/>
+      <w:r>
+        <w:t xml:space="preserve"> </w:t>
+      </w:r>
+      <w:proofErr w:type="spellStart"/>
+      <w:r>
+        <w:t>jumlah</w:t>
+      </w:r>
+      <w:proofErr w:type="spellEnd"/>
+      <w:r>
+        <w:t xml:space="preserve"> operational </w:t>
+      </w:r>
+      <w:proofErr w:type="spellStart"/>
+      <w:r>
+        <w:t>dari</w:t>
+      </w:r>
+      <w:proofErr w:type="spellEnd"/>
+      <w:r>
+        <w:t xml:space="preserve"> </w:t>
+      </w:r>
+      <w:proofErr w:type="spellStart"/>
+      <w:r>
+        <w:t>sebuah</w:t>
+      </w:r>
+      <w:proofErr w:type="spellEnd"/>
+      <w:r>
+        <w:t xml:space="preserve"> operational </w:t>
+      </w:r>
+      <w:proofErr w:type="spellStart"/>
+      <w:r>
+        <w:t>secara</w:t>
+      </w:r>
+      <w:proofErr w:type="spellEnd"/>
+      <w:r>
+        <w:t xml:space="preserve"> </w:t>
+      </w:r>
+      <w:proofErr w:type="spellStart"/>
+      <w:r>
+        <w:t>rinci</w:t>
+      </w:r>
+      <w:proofErr w:type="spellEnd"/>
+      <w:r>
+        <w:t xml:space="preserve"> </w:t>
+      </w:r>
+      <w:proofErr w:type="spellStart"/>
+      <w:r>
+        <w:t>beserta</w:t>
+      </w:r>
+      <w:proofErr w:type="spellEnd"/>
+      <w:r>
+        <w:t xml:space="preserve"> total </w:t>
+      </w:r>
+      <w:proofErr w:type="spellStart"/>
+      <w:r>
+        <w:t>nya</w:t>
+      </w:r>
+      <w:proofErr w:type="spellEnd"/>
+      <w:r>
+        <w:t xml:space="preserve">. Dan juga pada </w:t>
+      </w:r>
+      <w:proofErr w:type="spellStart"/>
+      <w:r>
+        <w:t>fitur</w:t>
+      </w:r>
+      <w:proofErr w:type="spellEnd"/>
+      <w:r>
+        <w:t xml:space="preserve"> </w:t>
+      </w:r>
+      <w:proofErr w:type="spellStart"/>
+      <w:r>
+        <w:t>ini</w:t>
       </w:r>
       <w:proofErr w:type="spellEnd"/>
       <w:r>
@@ -5997,43 +7962,67 @@
       </w:r>
       <w:proofErr w:type="spellStart"/>
       <w:r>
-        <w:t>menginput</w:t>
-      </w:r>
-      <w:proofErr w:type="spellEnd"/>
-      <w:r>
-        <w:t xml:space="preserve"> </w:t>
-      </w:r>
-      <w:proofErr w:type="spellStart"/>
-      <w:r>
-        <w:t>biaya</w:t>
-      </w:r>
-      <w:proofErr w:type="spellEnd"/>
-      <w:r>
-        <w:t xml:space="preserve"> – </w:t>
-      </w:r>
-      <w:proofErr w:type="spellStart"/>
-      <w:r>
-        <w:t>biaya</w:t>
-      </w:r>
-      <w:proofErr w:type="spellEnd"/>
-      <w:r>
-        <w:t xml:space="preserve"> yang di </w:t>
-      </w:r>
-      <w:proofErr w:type="spellStart"/>
-      <w:r>
-        <w:t>keluarkan</w:t>
-      </w:r>
-      <w:proofErr w:type="spellEnd"/>
-      <w:r>
-        <w:t xml:space="preserve"> oleh para </w:t>
-      </w:r>
-      <w:proofErr w:type="spellStart"/>
-      <w:r>
-        <w:t>petinggi</w:t>
-      </w:r>
-      <w:proofErr w:type="spellEnd"/>
-      <w:r>
-        <w:t xml:space="preserve"> holding </w:t>
+        <w:t>menyortir</w:t>
+      </w:r>
+      <w:proofErr w:type="spellEnd"/>
+      <w:r>
+        <w:t xml:space="preserve"> </w:t>
+      </w:r>
+      <w:proofErr w:type="spellStart"/>
+      <w:r>
+        <w:t>bedasarkan</w:t>
+      </w:r>
+      <w:proofErr w:type="spellEnd"/>
+      <w:r>
+        <w:t xml:space="preserve"> </w:t>
+      </w:r>
+      <w:proofErr w:type="spellStart"/>
+      <w:r>
+        <w:t>tanggal</w:t>
+      </w:r>
+      <w:proofErr w:type="spellEnd"/>
+      <w:r>
+        <w:t xml:space="preserve"> </w:t>
+      </w:r>
+      <w:proofErr w:type="spellStart"/>
+      <w:r>
+        <w:t>tertentu</w:t>
+      </w:r>
+      <w:proofErr w:type="spellEnd"/>
+      <w:r>
+        <w:t xml:space="preserve"> </w:t>
+      </w:r>
+      <w:proofErr w:type="spellStart"/>
+      <w:r>
+        <w:t>untuk</w:t>
+      </w:r>
+      <w:proofErr w:type="spellEnd"/>
+      <w:r>
+        <w:t xml:space="preserve"> </w:t>
+      </w:r>
+      <w:proofErr w:type="spellStart"/>
+      <w:r>
+        <w:t>kemudian</w:t>
+      </w:r>
+      <w:proofErr w:type="spellEnd"/>
+      <w:r>
+        <w:t xml:space="preserve"> </w:t>
+      </w:r>
+      <w:proofErr w:type="spellStart"/>
+      <w:r>
+        <w:t>menampilkan</w:t>
+      </w:r>
+      <w:proofErr w:type="spellEnd"/>
+      <w:r>
+        <w:t xml:space="preserve"> </w:t>
+      </w:r>
+      <w:proofErr w:type="spellStart"/>
+      <w:r>
+        <w:t>hasil</w:t>
+      </w:r>
+      <w:proofErr w:type="spellEnd"/>
+      <w:r>
+        <w:t xml:space="preserve"> report </w:t>
       </w:r>
       <w:proofErr w:type="spellStart"/>
       <w:r>
@@ -6041,306 +8030,163 @@
       </w:r>
       <w:proofErr w:type="spellEnd"/>
       <w:r>
-        <w:t xml:space="preserve"> (dewan </w:t>
-      </w:r>
-      <w:proofErr w:type="spellStart"/>
-      <w:proofErr w:type="gramStart"/>
-      <w:r>
-        <w:t>direksi,direktur</w:t>
-      </w:r>
-      <w:proofErr w:type="gramEnd"/>
-      <w:r>
-        <w:t>,ceo</w:t>
-      </w:r>
-      <w:proofErr w:type="spellEnd"/>
-      <w:r>
-        <w:t xml:space="preserve"> dan </w:t>
-      </w:r>
-      <w:proofErr w:type="spellStart"/>
-      <w:r>
-        <w:t>pejabat</w:t>
-      </w:r>
-      <w:proofErr w:type="spellEnd"/>
-      <w:r>
-        <w:t xml:space="preserve"> </w:t>
-      </w:r>
-      <w:proofErr w:type="spellStart"/>
-      <w:r>
-        <w:t>tinggi</w:t>
-      </w:r>
-      <w:proofErr w:type="spellEnd"/>
-      <w:r>
-        <w:t xml:space="preserve"> </w:t>
-      </w:r>
-      <w:proofErr w:type="spellStart"/>
-      <w:r>
-        <w:t>perusahaan</w:t>
-      </w:r>
-      <w:proofErr w:type="spellEnd"/>
-      <w:r>
-        <w:t xml:space="preserve"> yang </w:t>
-      </w:r>
-      <w:proofErr w:type="spellStart"/>
-      <w:r>
-        <w:t>sejenis</w:t>
-      </w:r>
-      <w:proofErr w:type="spellEnd"/>
-      <w:r>
-        <w:t xml:space="preserve">). </w:t>
-      </w:r>
-      <w:proofErr w:type="spellStart"/>
-      <w:r>
-        <w:t>Inputan</w:t>
-      </w:r>
-      <w:proofErr w:type="spellEnd"/>
-      <w:r>
-        <w:t xml:space="preserve"> </w:t>
-      </w:r>
-      <w:proofErr w:type="spellStart"/>
-      <w:r>
-        <w:t>ini</w:t>
-      </w:r>
-      <w:proofErr w:type="spellEnd"/>
-      <w:r>
-        <w:t xml:space="preserve"> </w:t>
-      </w:r>
-      <w:proofErr w:type="spellStart"/>
-      <w:r>
-        <w:t>berisikin</w:t>
-      </w:r>
-      <w:proofErr w:type="spellEnd"/>
-      <w:r>
-        <w:t xml:space="preserve"> </w:t>
-      </w:r>
-      <w:proofErr w:type="spellStart"/>
-      <w:r>
-        <w:t>nama</w:t>
-      </w:r>
-      <w:proofErr w:type="spellEnd"/>
-      <w:r>
-        <w:t xml:space="preserve"> </w:t>
-      </w:r>
-      <w:proofErr w:type="spellStart"/>
-      <w:r>
-        <w:t>biaya</w:t>
-      </w:r>
-      <w:proofErr w:type="spellEnd"/>
-      <w:r>
-        <w:t xml:space="preserve">, </w:t>
-      </w:r>
-      <w:proofErr w:type="spellStart"/>
-      <w:r>
-        <w:t>keterangan</w:t>
-      </w:r>
-      <w:proofErr w:type="spellEnd"/>
-      <w:r>
-        <w:t xml:space="preserve"> </w:t>
-      </w:r>
-      <w:proofErr w:type="spellStart"/>
-      <w:r>
-        <w:t>biaya</w:t>
-      </w:r>
-      <w:proofErr w:type="spellEnd"/>
-      <w:r>
-        <w:t xml:space="preserve">, </w:t>
-      </w:r>
-      <w:proofErr w:type="spellStart"/>
-      <w:r>
-        <w:t>tanggal</w:t>
-      </w:r>
-      <w:proofErr w:type="spellEnd"/>
-      <w:r>
-        <w:t xml:space="preserve">, </w:t>
-      </w:r>
-      <w:proofErr w:type="spellStart"/>
-      <w:r>
-        <w:t>jumlah</w:t>
-      </w:r>
-      <w:proofErr w:type="spellEnd"/>
-      <w:r>
-        <w:t xml:space="preserve"> </w:t>
-      </w:r>
-      <w:proofErr w:type="spellStart"/>
-      <w:r>
-        <w:t>biaya</w:t>
-      </w:r>
-      <w:proofErr w:type="spellEnd"/>
-      <w:r>
-        <w:t xml:space="preserve">. </w:t>
-      </w:r>
-      <w:proofErr w:type="spellStart"/>
-      <w:r>
-        <w:t>Kemudian</w:t>
-      </w:r>
-      <w:proofErr w:type="spellEnd"/>
-      <w:r>
-        <w:t xml:space="preserve"> </w:t>
-      </w:r>
-      <w:proofErr w:type="spellStart"/>
-      <w:r>
-        <w:t>akan</w:t>
-      </w:r>
-      <w:proofErr w:type="spellEnd"/>
-      <w:r>
-        <w:t xml:space="preserve"> </w:t>
-      </w:r>
-      <w:proofErr w:type="spellStart"/>
-      <w:r>
-        <w:t>sebuah</w:t>
-      </w:r>
-      <w:proofErr w:type="spellEnd"/>
-      <w:r>
-        <w:t xml:space="preserve"> data grid view dan search engine </w:t>
-      </w:r>
-      <w:proofErr w:type="spellStart"/>
-      <w:r>
-        <w:t>untuk</w:t>
-      </w:r>
-      <w:proofErr w:type="spellEnd"/>
-      <w:r>
-        <w:t xml:space="preserve"> </w:t>
-      </w:r>
-      <w:proofErr w:type="spellStart"/>
-      <w:r>
-        <w:t>mencari</w:t>
-      </w:r>
-      <w:proofErr w:type="spellEnd"/>
-      <w:r>
-        <w:t xml:space="preserve"> dan juga </w:t>
-      </w:r>
-      <w:proofErr w:type="spellStart"/>
-      <w:r>
-        <w:t>mensortir</w:t>
-      </w:r>
-      <w:proofErr w:type="spellEnd"/>
-      <w:r>
-        <w:t xml:space="preserve"> data </w:t>
-      </w:r>
-      <w:proofErr w:type="spellStart"/>
-      <w:r>
-        <w:t>data</w:t>
-      </w:r>
-      <w:proofErr w:type="spellEnd"/>
-      <w:r>
-        <w:t xml:space="preserve"> </w:t>
-      </w:r>
-      <w:proofErr w:type="spellStart"/>
-      <w:r>
-        <w:t>tersebut</w:t>
-      </w:r>
-      <w:proofErr w:type="spellEnd"/>
-      <w:r>
-        <w:t xml:space="preserve">. pada </w:t>
-      </w:r>
-      <w:proofErr w:type="spellStart"/>
-      <w:r>
-        <w:t>fitur</w:t>
-      </w:r>
-      <w:proofErr w:type="spellEnd"/>
-      <w:r>
-        <w:t xml:space="preserve"> </w:t>
-      </w:r>
-      <w:proofErr w:type="spellStart"/>
-      <w:r>
-        <w:t>ini</w:t>
-      </w:r>
-      <w:proofErr w:type="spellEnd"/>
-      <w:r>
-        <w:t xml:space="preserve"> </w:t>
-      </w:r>
-      <w:proofErr w:type="spellStart"/>
-      <w:r>
-        <w:t>memiliki</w:t>
-      </w:r>
-      <w:proofErr w:type="spellEnd"/>
-      <w:r>
-        <w:t xml:space="preserve"> approval yang mana </w:t>
-      </w:r>
-      <w:proofErr w:type="spellStart"/>
-      <w:r>
-        <w:t>pencatat</w:t>
-      </w:r>
-      <w:proofErr w:type="spellEnd"/>
-      <w:r>
-        <w:t xml:space="preserve"> </w:t>
-      </w:r>
-      <w:proofErr w:type="spellStart"/>
-      <w:r>
-        <w:t>transaksi</w:t>
-      </w:r>
-      <w:proofErr w:type="spellEnd"/>
-      <w:r>
-        <w:t xml:space="preserve"> </w:t>
-      </w:r>
-      <w:proofErr w:type="spellStart"/>
-      <w:r>
-        <w:t>akan</w:t>
-      </w:r>
-      <w:proofErr w:type="spellEnd"/>
-      <w:r>
-        <w:t xml:space="preserve"> di </w:t>
-      </w:r>
-      <w:proofErr w:type="spellStart"/>
-      <w:r>
-        <w:t>setujui</w:t>
-      </w:r>
-      <w:proofErr w:type="spellEnd"/>
-      <w:r>
-        <w:t xml:space="preserve"> </w:t>
-      </w:r>
-      <w:proofErr w:type="spellStart"/>
-      <w:r>
-        <w:t>atau</w:t>
-      </w:r>
-      <w:proofErr w:type="spellEnd"/>
-      <w:r>
-        <w:t xml:space="preserve"> di </w:t>
-      </w:r>
-      <w:proofErr w:type="spellStart"/>
-      <w:r>
-        <w:t>tolak</w:t>
-      </w:r>
-      <w:proofErr w:type="spellEnd"/>
-      <w:r>
-        <w:t xml:space="preserve"> oleh </w:t>
-      </w:r>
-      <w:proofErr w:type="spellStart"/>
-      <w:r>
-        <w:t>pihak</w:t>
-      </w:r>
-      <w:proofErr w:type="spellEnd"/>
-      <w:r>
-        <w:t xml:space="preserve"> approval.</w:t>
-      </w:r>
-      <w:r>
-        <w:br/>
+        <w:t>.</w:t>
       </w:r>
     </w:p>
+    <w:p/>
     <w:p>
       <w:pPr>
         <w:pStyle w:val="ListParagraph"/>
         <w:numPr>
           <w:ilvl w:val="0"/>
-          <w:numId w:val="41"/>
+          <w:numId w:val="43"/>
         </w:numPr>
         <w:ind w:left="426"/>
       </w:pPr>
-      <w:proofErr w:type="spellStart"/>
-      <w:r>
-        <w:t>Biaya</w:t>
-      </w:r>
-      <w:proofErr w:type="spellEnd"/>
-      <w:r>
-        <w:t xml:space="preserve"> lain-lain </w:t>
-      </w:r>
+      <w:r>
+        <w:t xml:space="preserve">Report operational </w:t>
+      </w:r>
+      <w:proofErr w:type="spellStart"/>
+      <w:r>
+        <w:t>proyek</w:t>
+      </w:r>
+      <w:proofErr w:type="spellEnd"/>
     </w:p>
     <w:p>
       <w:r>
-        <w:t xml:space="preserve">Pada Fitur </w:t>
-      </w:r>
-      <w:proofErr w:type="spellStart"/>
-      <w:r>
-        <w:t>digunakan</w:t>
+        <w:t xml:space="preserve">Pada Report operational project </w:t>
+      </w:r>
+      <w:proofErr w:type="spellStart"/>
+      <w:r>
+        <w:t>akan</w:t>
+      </w:r>
+      <w:proofErr w:type="spellEnd"/>
+      <w:r>
+        <w:t xml:space="preserve"> di </w:t>
+      </w:r>
+      <w:proofErr w:type="spellStart"/>
+      <w:r>
+        <w:t>tampilkan</w:t>
+      </w:r>
+      <w:proofErr w:type="spellEnd"/>
+      <w:r>
+        <w:t xml:space="preserve"> </w:t>
+      </w:r>
+      <w:proofErr w:type="spellStart"/>
+      <w:r>
+        <w:t>rincian</w:t>
+      </w:r>
+      <w:proofErr w:type="spellEnd"/>
+      <w:r>
+        <w:t xml:space="preserve"> </w:t>
+      </w:r>
+      <w:proofErr w:type="spellStart"/>
+      <w:r>
+        <w:t>dari</w:t>
+      </w:r>
+      <w:proofErr w:type="spellEnd"/>
+      <w:r>
+        <w:t xml:space="preserve"> </w:t>
+      </w:r>
+      <w:proofErr w:type="spellStart"/>
+      <w:r>
+        <w:t>jumlah</w:t>
+      </w:r>
+      <w:proofErr w:type="spellEnd"/>
+      <w:r>
+        <w:t xml:space="preserve"> operational </w:t>
+      </w:r>
+      <w:proofErr w:type="spellStart"/>
+      <w:r>
+        <w:t>dari</w:t>
+      </w:r>
+      <w:proofErr w:type="spellEnd"/>
+      <w:r>
+        <w:t xml:space="preserve"> </w:t>
+      </w:r>
+      <w:proofErr w:type="spellStart"/>
+      <w:r>
+        <w:t>sebuah</w:t>
+      </w:r>
+      <w:proofErr w:type="spellEnd"/>
+      <w:r>
+        <w:t xml:space="preserve"> operational </w:t>
+      </w:r>
+      <w:proofErr w:type="spellStart"/>
+      <w:r>
+        <w:t>proyek</w:t>
+      </w:r>
+      <w:proofErr w:type="spellEnd"/>
+      <w:r>
+        <w:t xml:space="preserve"> </w:t>
+      </w:r>
+      <w:proofErr w:type="spellStart"/>
+      <w:r>
+        <w:t>beserta</w:t>
+      </w:r>
+      <w:proofErr w:type="spellEnd"/>
+      <w:r>
+        <w:t xml:space="preserve"> total dan budget </w:t>
+      </w:r>
+      <w:proofErr w:type="spellStart"/>
+      <w:r>
+        <w:t>nya</w:t>
+      </w:r>
+      <w:proofErr w:type="spellEnd"/>
+      <w:r>
+        <w:t xml:space="preserve">. Dan juga pada </w:t>
+      </w:r>
+      <w:proofErr w:type="spellStart"/>
+      <w:r>
+        <w:t>fitur</w:t>
+      </w:r>
+      <w:proofErr w:type="spellEnd"/>
+      <w:r>
+        <w:t xml:space="preserve"> </w:t>
+      </w:r>
+      <w:proofErr w:type="spellStart"/>
+      <w:r>
+        <w:t>ini</w:t>
+      </w:r>
+      <w:proofErr w:type="spellEnd"/>
+      <w:r>
+        <w:t xml:space="preserve"> </w:t>
+      </w:r>
+      <w:proofErr w:type="spellStart"/>
+      <w:r>
+        <w:t>dapat</w:t>
+      </w:r>
+      <w:proofErr w:type="spellEnd"/>
+      <w:r>
+        <w:t xml:space="preserve"> </w:t>
+      </w:r>
+      <w:proofErr w:type="spellStart"/>
+      <w:r>
+        <w:t>menyortir</w:t>
+      </w:r>
+      <w:proofErr w:type="spellEnd"/>
+      <w:r>
+        <w:t xml:space="preserve"> </w:t>
+      </w:r>
+      <w:proofErr w:type="spellStart"/>
+      <w:r>
+        <w:t>bedasarkan</w:t>
+      </w:r>
+      <w:proofErr w:type="spellEnd"/>
+      <w:r>
+        <w:t xml:space="preserve"> </w:t>
+      </w:r>
+      <w:proofErr w:type="spellStart"/>
+      <w:r>
+        <w:t>tanggal</w:t>
+      </w:r>
+      <w:proofErr w:type="spellEnd"/>
+      <w:r>
+        <w:t xml:space="preserve"> </w:t>
+      </w:r>
+      <w:proofErr w:type="spellStart"/>
+      <w:r>
+        <w:t>tertentu</w:t>
       </w:r>
       <w:proofErr w:type="spellEnd"/>
       <w:r>
@@ -6356,160 +8202,36 @@
       </w:r>
       <w:proofErr w:type="spellStart"/>
       <w:r>
-        <w:t>mencatat</w:t>
-      </w:r>
-      <w:proofErr w:type="spellEnd"/>
-      <w:r>
-        <w:t xml:space="preserve"> </w:t>
-      </w:r>
-      <w:proofErr w:type="spellStart"/>
-      <w:r>
-        <w:t>keuangan</w:t>
-      </w:r>
-      <w:proofErr w:type="spellEnd"/>
-      <w:r>
-        <w:t xml:space="preserve"> yang </w:t>
-      </w:r>
-      <w:proofErr w:type="spellStart"/>
-      <w:r>
-        <w:t>keluar</w:t>
-      </w:r>
-      <w:proofErr w:type="spellEnd"/>
-      <w:r>
-        <w:t xml:space="preserve"> di </w:t>
-      </w:r>
-      <w:proofErr w:type="spellStart"/>
-      <w:r>
-        <w:t>akibatkan</w:t>
-      </w:r>
-      <w:proofErr w:type="spellEnd"/>
-      <w:r>
-        <w:t xml:space="preserve"> </w:t>
-      </w:r>
-      <w:proofErr w:type="spellStart"/>
-      <w:r>
-        <w:t>kejadian</w:t>
-      </w:r>
-      <w:proofErr w:type="spellEnd"/>
-      <w:r>
-        <w:t xml:space="preserve"> </w:t>
-      </w:r>
-      <w:proofErr w:type="spellStart"/>
-      <w:r>
-        <w:t>kejadian</w:t>
-      </w:r>
-      <w:proofErr w:type="spellEnd"/>
-      <w:r>
-        <w:t xml:space="preserve"> yang </w:t>
-      </w:r>
-      <w:proofErr w:type="spellStart"/>
-      <w:r>
-        <w:t>tidak</w:t>
-      </w:r>
-      <w:proofErr w:type="spellEnd"/>
-      <w:r>
-        <w:t xml:space="preserve"> </w:t>
-      </w:r>
-      <w:proofErr w:type="spellStart"/>
-      <w:r>
-        <w:t>diinginkan</w:t>
-      </w:r>
-      <w:proofErr w:type="spellEnd"/>
-      <w:r>
-        <w:t xml:space="preserve"> </w:t>
-      </w:r>
-      <w:proofErr w:type="spellStart"/>
-      <w:r>
-        <w:t>seperti</w:t>
-      </w:r>
-      <w:proofErr w:type="spellEnd"/>
-      <w:r>
-        <w:t xml:space="preserve"> </w:t>
-      </w:r>
-      <w:proofErr w:type="spellStart"/>
-      <w:r>
-        <w:t>bencana</w:t>
-      </w:r>
-      <w:proofErr w:type="spellEnd"/>
-      <w:r>
-        <w:t xml:space="preserve"> </w:t>
-      </w:r>
-      <w:proofErr w:type="spellStart"/>
-      <w:proofErr w:type="gramStart"/>
-      <w:r>
-        <w:t>alam</w:t>
-      </w:r>
-      <w:proofErr w:type="spellEnd"/>
-      <w:r>
-        <w:t xml:space="preserve"> ,</w:t>
-      </w:r>
-      <w:proofErr w:type="gramEnd"/>
-      <w:r>
-        <w:t xml:space="preserve"> </w:t>
-      </w:r>
-      <w:proofErr w:type="spellStart"/>
-      <w:r>
-        <w:t>kejadian</w:t>
-      </w:r>
-      <w:proofErr w:type="spellEnd"/>
-      <w:r>
-        <w:t xml:space="preserve"> </w:t>
-      </w:r>
-      <w:proofErr w:type="spellStart"/>
-      <w:r>
-        <w:t>luar</w:t>
-      </w:r>
-      <w:proofErr w:type="spellEnd"/>
-      <w:r>
-        <w:t xml:space="preserve"> </w:t>
-      </w:r>
-      <w:proofErr w:type="spellStart"/>
-      <w:r>
-        <w:t>biasa,kerusakan</w:t>
-      </w:r>
-      <w:proofErr w:type="spellEnd"/>
-      <w:r>
-        <w:t xml:space="preserve"> , dan </w:t>
-      </w:r>
-      <w:proofErr w:type="spellStart"/>
-      <w:r>
-        <w:t>sebagainya</w:t>
-      </w:r>
-      <w:proofErr w:type="spellEnd"/>
-      <w:r>
-        <w:t xml:space="preserve">. Pada </w:t>
-      </w:r>
-      <w:proofErr w:type="spellStart"/>
-      <w:r>
-        <w:t>fitur</w:t>
-      </w:r>
-      <w:proofErr w:type="spellEnd"/>
-      <w:r>
-        <w:t xml:space="preserve"> </w:t>
-      </w:r>
-      <w:proofErr w:type="spellStart"/>
-      <w:r>
-        <w:t>ini</w:t>
-      </w:r>
-      <w:proofErr w:type="spellEnd"/>
-      <w:r>
-        <w:t xml:space="preserve"> </w:t>
-      </w:r>
-      <w:proofErr w:type="spellStart"/>
-      <w:r>
-        <w:t>Pencatat</w:t>
-      </w:r>
-      <w:proofErr w:type="spellEnd"/>
-      <w:r>
-        <w:t xml:space="preserve"> </w:t>
-      </w:r>
-      <w:proofErr w:type="spellStart"/>
-      <w:r>
-        <w:t>transaksi</w:t>
-      </w:r>
-      <w:proofErr w:type="spellEnd"/>
-      <w:r>
-        <w:t xml:space="preserve"> </w:t>
+        <w:t>kemudian</w:t>
+      </w:r>
+      <w:proofErr w:type="spellEnd"/>
+      <w:r>
+        <w:t xml:space="preserve"> </w:t>
+      </w:r>
+      <w:proofErr w:type="spellStart"/>
+      <w:r>
+        <w:lastRenderedPageBreak/>
+        <w:t>menampilkan</w:t>
+      </w:r>
+      <w:proofErr w:type="spellEnd"/>
+      <w:r>
+        <w:t xml:space="preserve"> </w:t>
+      </w:r>
+      <w:proofErr w:type="spellStart"/>
+      <w:r>
+        <w:t>hasil</w:t>
+      </w:r>
+      <w:proofErr w:type="spellEnd"/>
+      <w:r>
+        <w:t xml:space="preserve"> report </w:t>
+      </w:r>
+      <w:proofErr w:type="spellStart"/>
+      <w:r>
+        <w:t>nya</w:t>
+      </w:r>
+      <w:proofErr w:type="spellEnd"/>
+      <w:r>
+        <w:t xml:space="preserve">. Dan juga </w:t>
       </w:r>
       <w:proofErr w:type="spellStart"/>
       <w:r>
@@ -6521,278 +8243,25 @@
       </w:r>
       <w:proofErr w:type="spellStart"/>
       <w:r>
-        <w:t>menginput</w:t>
-      </w:r>
-      <w:proofErr w:type="spellEnd"/>
-      <w:r>
-        <w:t xml:space="preserve"> </w:t>
-      </w:r>
-      <w:proofErr w:type="spellStart"/>
-      <w:r>
-        <w:t>biaya</w:t>
-      </w:r>
-      <w:proofErr w:type="spellEnd"/>
-      <w:r>
-        <w:t xml:space="preserve"> </w:t>
-      </w:r>
-      <w:proofErr w:type="spellStart"/>
-      <w:r>
-        <w:t>apa</w:t>
-      </w:r>
-      <w:proofErr w:type="spellEnd"/>
-      <w:r>
-        <w:t xml:space="preserve"> </w:t>
-      </w:r>
-      <w:proofErr w:type="spellStart"/>
-      <w:r>
-        <w:t>saja</w:t>
-      </w:r>
-      <w:proofErr w:type="spellEnd"/>
-      <w:r>
-        <w:t xml:space="preserve"> </w:t>
-      </w:r>
-      <w:proofErr w:type="spellStart"/>
-      <w:r>
-        <w:t>untuk</w:t>
-      </w:r>
-      <w:proofErr w:type="spellEnd"/>
-      <w:r>
-        <w:t xml:space="preserve"> </w:t>
-      </w:r>
-      <w:proofErr w:type="spellStart"/>
-      <w:r>
-        <w:t>melakukan</w:t>
-      </w:r>
-      <w:proofErr w:type="spellEnd"/>
-      <w:r>
-        <w:t xml:space="preserve"> operational pada </w:t>
-      </w:r>
-      <w:proofErr w:type="spellStart"/>
-      <w:r>
-        <w:t>perusahaanya</w:t>
-      </w:r>
-      <w:proofErr w:type="spellEnd"/>
-      <w:r>
-        <w:t xml:space="preserve">. </w:t>
-      </w:r>
-      <w:proofErr w:type="spellStart"/>
-      <w:r>
-        <w:t>inputan</w:t>
-      </w:r>
-      <w:proofErr w:type="spellEnd"/>
-      <w:r>
-        <w:t xml:space="preserve"> </w:t>
-      </w:r>
-      <w:proofErr w:type="spellStart"/>
-      <w:r>
-        <w:t>ini</w:t>
-      </w:r>
-      <w:proofErr w:type="spellEnd"/>
-      <w:r>
-        <w:t xml:space="preserve"> </w:t>
-      </w:r>
-      <w:proofErr w:type="spellStart"/>
-      <w:r>
-        <w:t>berisikan</w:t>
-      </w:r>
-      <w:proofErr w:type="spellEnd"/>
-      <w:r>
-        <w:t xml:space="preserve"> </w:t>
-      </w:r>
-      <w:proofErr w:type="spellStart"/>
-      <w:r>
-        <w:t>nama</w:t>
-      </w:r>
-      <w:proofErr w:type="spellEnd"/>
-      <w:r>
-        <w:t xml:space="preserve"> operational, </w:t>
-      </w:r>
-      <w:proofErr w:type="spellStart"/>
-      <w:r>
-        <w:t>keterangan</w:t>
-      </w:r>
-      <w:proofErr w:type="spellEnd"/>
-      <w:r>
-        <w:t xml:space="preserve">, </w:t>
-      </w:r>
-      <w:proofErr w:type="spellStart"/>
-      <w:proofErr w:type="gramStart"/>
-      <w:r>
-        <w:t>tanggal</w:t>
-      </w:r>
-      <w:proofErr w:type="spellEnd"/>
-      <w:r>
-        <w:t xml:space="preserve"> ,</w:t>
-      </w:r>
-      <w:proofErr w:type="gramEnd"/>
-      <w:r>
-        <w:t xml:space="preserve"> </w:t>
-      </w:r>
-      <w:proofErr w:type="spellStart"/>
-      <w:r>
-        <w:t>biaya</w:t>
-      </w:r>
-      <w:proofErr w:type="spellEnd"/>
-      <w:r>
-        <w:t xml:space="preserve">. </w:t>
-      </w:r>
-      <w:proofErr w:type="spellStart"/>
-      <w:r>
-        <w:t>Kemudian</w:t>
-      </w:r>
-      <w:proofErr w:type="spellEnd"/>
-      <w:r>
-        <w:t xml:space="preserve"> </w:t>
-      </w:r>
-      <w:proofErr w:type="spellStart"/>
-      <w:r>
-        <w:t>akan</w:t>
-      </w:r>
-      <w:proofErr w:type="spellEnd"/>
-      <w:r>
-        <w:t xml:space="preserve"> </w:t>
-      </w:r>
-      <w:proofErr w:type="spellStart"/>
-      <w:r>
-        <w:t>sebuah</w:t>
-      </w:r>
-      <w:proofErr w:type="spellEnd"/>
-      <w:r>
-        <w:t xml:space="preserve"> data grid view dan search engine </w:t>
-      </w:r>
-      <w:proofErr w:type="spellStart"/>
-      <w:r>
-        <w:t>untuk</w:t>
-      </w:r>
-      <w:proofErr w:type="spellEnd"/>
-      <w:r>
-        <w:t xml:space="preserve"> </w:t>
-      </w:r>
-      <w:proofErr w:type="spellStart"/>
-      <w:r>
-        <w:t>mencari</w:t>
-      </w:r>
-      <w:proofErr w:type="spellEnd"/>
-      <w:r>
-        <w:t xml:space="preserve"> dan juga </w:t>
-      </w:r>
-      <w:proofErr w:type="spellStart"/>
-      <w:r>
-        <w:t>mensortir</w:t>
-      </w:r>
-      <w:proofErr w:type="spellEnd"/>
-      <w:r>
-        <w:t xml:space="preserve"> data </w:t>
-      </w:r>
-      <w:proofErr w:type="spellStart"/>
-      <w:r>
-        <w:t>data</w:t>
-      </w:r>
-      <w:proofErr w:type="spellEnd"/>
-      <w:r>
-        <w:t xml:space="preserve"> </w:t>
-      </w:r>
-      <w:proofErr w:type="spellStart"/>
-      <w:r>
-        <w:t>tersebut</w:t>
-      </w:r>
-      <w:proofErr w:type="spellEnd"/>
-      <w:r>
-        <w:t xml:space="preserve">. Serta </w:t>
-      </w:r>
-      <w:proofErr w:type="spellStart"/>
-      <w:r>
-        <w:t>terdapat</w:t>
-      </w:r>
-      <w:proofErr w:type="spellEnd"/>
-      <w:r>
-        <w:t xml:space="preserve"> form </w:t>
-      </w:r>
-      <w:proofErr w:type="spellStart"/>
-      <w:r>
-        <w:t>untuk</w:t>
-      </w:r>
-      <w:proofErr w:type="spellEnd"/>
-      <w:r>
-        <w:t xml:space="preserve"> </w:t>
-      </w:r>
-      <w:proofErr w:type="spellStart"/>
-      <w:r>
-        <w:t>mengupload</w:t>
-      </w:r>
-      <w:proofErr w:type="spellEnd"/>
-      <w:r>
-        <w:t xml:space="preserve"> </w:t>
-      </w:r>
-      <w:proofErr w:type="spellStart"/>
-      <w:r>
-        <w:t>bukti</w:t>
-      </w:r>
-      <w:proofErr w:type="spellEnd"/>
-      <w:r>
-        <w:t xml:space="preserve"> </w:t>
-      </w:r>
-      <w:proofErr w:type="spellStart"/>
-      <w:r>
-        <w:t>transaksi</w:t>
-      </w:r>
-      <w:proofErr w:type="spellEnd"/>
-      <w:r>
-        <w:t xml:space="preserve"> </w:t>
-      </w:r>
-      <w:proofErr w:type="spellStart"/>
-      <w:r>
-        <w:t>bisa</w:t>
-      </w:r>
-      <w:proofErr w:type="spellEnd"/>
-      <w:r>
-        <w:t xml:space="preserve"> </w:t>
-      </w:r>
-      <w:proofErr w:type="spellStart"/>
-      <w:r>
-        <w:t>berupa</w:t>
-      </w:r>
-      <w:proofErr w:type="spellEnd"/>
-      <w:r>
-        <w:t xml:space="preserve"> </w:t>
-      </w:r>
-      <w:proofErr w:type="spellStart"/>
-      <w:proofErr w:type="gramStart"/>
-      <w:r>
-        <w:t>gambar</w:t>
-      </w:r>
-      <w:proofErr w:type="spellEnd"/>
-      <w:r>
-        <w:t>(</w:t>
-      </w:r>
-      <w:proofErr w:type="gramEnd"/>
-      <w:r>
-        <w:t xml:space="preserve">jpg ,.png </w:t>
-      </w:r>
-      <w:proofErr w:type="spellStart"/>
-      <w:r>
-        <w:t>dsb</w:t>
-      </w:r>
-      <w:proofErr w:type="spellEnd"/>
-      <w:r>
-        <w:t xml:space="preserve">) </w:t>
-      </w:r>
-      <w:proofErr w:type="spellStart"/>
-      <w:r>
-        <w:t>atau</w:t>
-      </w:r>
-      <w:proofErr w:type="spellEnd"/>
-      <w:r>
-        <w:t xml:space="preserve"> file </w:t>
-      </w:r>
-      <w:proofErr w:type="spellStart"/>
-      <w:r>
-        <w:t>berformat</w:t>
-      </w:r>
-      <w:proofErr w:type="spellEnd"/>
-      <w:r>
-        <w:t xml:space="preserve"> .pdf.</w:t>
-      </w:r>
+        <w:t>menampilkan</w:t>
+      </w:r>
+      <w:proofErr w:type="spellEnd"/>
+      <w:r>
+        <w:t xml:space="preserve"> </w:t>
+      </w:r>
+      <w:proofErr w:type="spellStart"/>
+      <w:r>
+        <w:t>pengeluaran</w:t>
+      </w:r>
+      <w:proofErr w:type="spellEnd"/>
+      <w:r>
+        <w:t xml:space="preserve"> per </w:t>
+      </w:r>
+      <w:proofErr w:type="spellStart"/>
+      <w:r>
+        <w:t>proyek</w:t>
+      </w:r>
+      <w:proofErr w:type="spellEnd"/>
     </w:p>
     <w:p/>
     <w:p>
@@ -6800,21 +8269,24 @@
         <w:pStyle w:val="ListParagraph"/>
         <w:numPr>
           <w:ilvl w:val="0"/>
-          <w:numId w:val="41"/>
+          <w:numId w:val="43"/>
         </w:numPr>
         <w:ind w:left="426"/>
       </w:pPr>
-      <w:proofErr w:type="spellStart"/>
-      <w:r>
-        <w:t>Pencatatan</w:t>
-      </w:r>
-      <w:proofErr w:type="spellEnd"/>
-      <w:r>
-        <w:t xml:space="preserve"> </w:t>
-      </w:r>
-      <w:proofErr w:type="spellStart"/>
-      <w:r>
-        <w:t>rekening</w:t>
+      <w:r>
+        <w:t xml:space="preserve">Report </w:t>
+      </w:r>
+      <w:proofErr w:type="spellStart"/>
+      <w:r>
+        <w:t>biaya</w:t>
+      </w:r>
+      <w:proofErr w:type="spellEnd"/>
+      <w:r>
+        <w:t xml:space="preserve"> </w:t>
+      </w:r>
+      <w:proofErr w:type="spellStart"/>
+      <w:r>
+        <w:t>pribadi</w:t>
       </w:r>
       <w:proofErr w:type="spellEnd"/>
       <w:r>
@@ -6827,104 +8299,188 @@
       </w:r>
       <w:proofErr w:type="spellStart"/>
       <w:r>
-        <w:t>bagian</w:t>
-      </w:r>
-      <w:proofErr w:type="spellEnd"/>
-      <w:r>
-        <w:t xml:space="preserve"> </w:t>
-      </w:r>
-      <w:proofErr w:type="spellStart"/>
-      <w:r>
-        <w:t>pencatatan</w:t>
-      </w:r>
-      <w:proofErr w:type="spellEnd"/>
-      <w:r>
-        <w:t xml:space="preserve"> </w:t>
-      </w:r>
-      <w:proofErr w:type="spellStart"/>
+        <w:t>fitur</w:t>
+      </w:r>
+      <w:proofErr w:type="spellEnd"/>
+      <w:r>
+        <w:t xml:space="preserve"> </w:t>
+      </w:r>
+      <w:proofErr w:type="spellStart"/>
+      <w:r>
+        <w:t>ini</w:t>
+      </w:r>
+      <w:proofErr w:type="spellEnd"/>
+      <w:r>
+        <w:t xml:space="preserve"> </w:t>
+      </w:r>
+      <w:proofErr w:type="spellStart"/>
+      <w:r>
+        <w:t>akan</w:t>
+      </w:r>
+      <w:proofErr w:type="spellEnd"/>
+      <w:r>
+        <w:t xml:space="preserve"> di </w:t>
+      </w:r>
+      <w:proofErr w:type="spellStart"/>
+      <w:r>
+        <w:t>tampilkan</w:t>
+      </w:r>
+      <w:proofErr w:type="spellEnd"/>
+      <w:r>
+        <w:t xml:space="preserve"> </w:t>
+      </w:r>
+      <w:proofErr w:type="spellStart"/>
+      <w:r>
+        <w:t>rincian</w:t>
+      </w:r>
+      <w:proofErr w:type="spellEnd"/>
+      <w:r>
+        <w:t xml:space="preserve"> </w:t>
+      </w:r>
+      <w:proofErr w:type="spellStart"/>
+      <w:r>
+        <w:t>dari</w:t>
+      </w:r>
+      <w:proofErr w:type="spellEnd"/>
+      <w:r>
+        <w:t xml:space="preserve"> </w:t>
+      </w:r>
+      <w:proofErr w:type="spellStart"/>
+      <w:r>
+        <w:t>jumlah</w:t>
+      </w:r>
+      <w:proofErr w:type="spellEnd"/>
+      <w:r>
+        <w:t xml:space="preserve"> </w:t>
+      </w:r>
+      <w:proofErr w:type="spellStart"/>
+      <w:r>
+        <w:t>pribadi</w:t>
+      </w:r>
+      <w:proofErr w:type="spellEnd"/>
+      <w:r>
+        <w:t xml:space="preserve"> </w:t>
+      </w:r>
+      <w:proofErr w:type="spellStart"/>
+      <w:r>
+        <w:t>dari</w:t>
+      </w:r>
+      <w:proofErr w:type="spellEnd"/>
+      <w:r>
+        <w:t xml:space="preserve"> </w:t>
+      </w:r>
+      <w:proofErr w:type="spellStart"/>
+      <w:r>
+        <w:t>sebuah</w:t>
+      </w:r>
+      <w:proofErr w:type="spellEnd"/>
+      <w:r>
+        <w:t xml:space="preserve"> </w:t>
+      </w:r>
+      <w:proofErr w:type="spellStart"/>
+      <w:r>
+        <w:t>petinggi</w:t>
+      </w:r>
+      <w:proofErr w:type="spellEnd"/>
+      <w:r>
+        <w:t xml:space="preserve"> </w:t>
+      </w:r>
+      <w:proofErr w:type="spellStart"/>
+      <w:r>
+        <w:t>perusahaan</w:t>
+      </w:r>
+      <w:proofErr w:type="spellEnd"/>
+      <w:r>
+        <w:t xml:space="preserve"> </w:t>
+      </w:r>
+      <w:proofErr w:type="spellStart"/>
+      <w:r>
+        <w:t>beserta</w:t>
+      </w:r>
+      <w:proofErr w:type="spellEnd"/>
+      <w:r>
+        <w:t xml:space="preserve"> total </w:t>
+      </w:r>
+      <w:proofErr w:type="spellStart"/>
+      <w:r>
+        <w:t>nya</w:t>
+      </w:r>
+      <w:proofErr w:type="spellEnd"/>
+      <w:r>
+        <w:t xml:space="preserve">. Sama </w:t>
+      </w:r>
+      <w:proofErr w:type="spellStart"/>
+      <w:r>
+        <w:t>seperti</w:t>
+      </w:r>
+      <w:proofErr w:type="spellEnd"/>
+      <w:r>
+        <w:t xml:space="preserve"> report </w:t>
+      </w:r>
       <w:proofErr w:type="gramStart"/>
       <w:r>
-        <w:t>rekening</w:t>
-      </w:r>
-      <w:proofErr w:type="spellEnd"/>
-      <w:r>
-        <w:t xml:space="preserve"> ,</w:t>
-      </w:r>
+        <w:t xml:space="preserve">operational  </w:t>
+      </w:r>
+      <w:proofErr w:type="spellStart"/>
+      <w:r>
+        <w:t>terdapat</w:t>
+      </w:r>
+      <w:proofErr w:type="spellEnd"/>
       <w:proofErr w:type="gramEnd"/>
       <w:r>
-        <w:t xml:space="preserve"> role </w:t>
-      </w:r>
-      <w:proofErr w:type="spellStart"/>
-      <w:r>
-        <w:t>pencatat</w:t>
-      </w:r>
-      <w:proofErr w:type="spellEnd"/>
-      <w:r>
-        <w:t xml:space="preserve"> </w:t>
-      </w:r>
-      <w:proofErr w:type="spellStart"/>
-      <w:r>
-        <w:t>transaksi</w:t>
-      </w:r>
-      <w:proofErr w:type="spellEnd"/>
-      <w:r>
-        <w:t xml:space="preserve"> </w:t>
-      </w:r>
-      <w:proofErr w:type="spellStart"/>
-      <w:r>
-        <w:t>dapat</w:t>
-      </w:r>
-      <w:proofErr w:type="spellEnd"/>
-      <w:r>
-        <w:t xml:space="preserve"> </w:t>
-      </w:r>
-      <w:proofErr w:type="spellStart"/>
-      <w:r>
-        <w:t>mencatat</w:t>
-      </w:r>
-      <w:proofErr w:type="spellEnd"/>
-      <w:r>
-        <w:t xml:space="preserve"> </w:t>
-      </w:r>
-      <w:proofErr w:type="spellStart"/>
-      <w:r>
-        <w:t>rekening</w:t>
-      </w:r>
-      <w:proofErr w:type="spellEnd"/>
-      <w:r>
-        <w:t xml:space="preserve"> </w:t>
-      </w:r>
-      <w:proofErr w:type="spellStart"/>
-      <w:r>
-        <w:t>nomor</w:t>
-      </w:r>
-      <w:proofErr w:type="spellEnd"/>
-      <w:r>
-        <w:t xml:space="preserve"> </w:t>
-      </w:r>
-      <w:proofErr w:type="spellStart"/>
-      <w:r>
-        <w:t>rekening</w:t>
-      </w:r>
-      <w:proofErr w:type="spellEnd"/>
-      <w:r>
-        <w:t xml:space="preserve"> </w:t>
-      </w:r>
-      <w:proofErr w:type="spellStart"/>
-      <w:r>
-        <w:t>dari</w:t>
-      </w:r>
-      <w:proofErr w:type="spellEnd"/>
-      <w:r>
-        <w:t xml:space="preserve"> para </w:t>
-      </w:r>
-      <w:proofErr w:type="spellStart"/>
-      <w:r>
-        <w:t>partnernya</w:t>
-      </w:r>
-      <w:proofErr w:type="spellEnd"/>
-      <w:r>
-        <w:t xml:space="preserve"> , </w:t>
+        <w:t xml:space="preserve"> </w:t>
+      </w:r>
+      <w:proofErr w:type="spellStart"/>
+      <w:r>
+        <w:t>fitur</w:t>
+      </w:r>
+      <w:bookmarkEnd w:id="8"/>
+      <w:proofErr w:type="spellEnd"/>
+      <w:r>
+        <w:t xml:space="preserve"> </w:t>
+      </w:r>
+      <w:bookmarkStart w:id="10" w:name="_Hlk180313574"/>
+      <w:bookmarkStart w:id="11" w:name="_Hlk180313205"/>
+      <w:bookmarkEnd w:id="9"/>
+      <w:proofErr w:type="spellStart"/>
+      <w:r>
+        <w:t>untuk</w:t>
+      </w:r>
+      <w:proofErr w:type="spellEnd"/>
+      <w:r>
+        <w:t xml:space="preserve"> </w:t>
+      </w:r>
+      <w:proofErr w:type="spellStart"/>
+      <w:r>
+        <w:t>menyortir</w:t>
+      </w:r>
+      <w:proofErr w:type="spellEnd"/>
+      <w:r>
+        <w:t xml:space="preserve"> </w:t>
+      </w:r>
+      <w:proofErr w:type="spellStart"/>
+      <w:r>
+        <w:t>berdasarkan</w:t>
+      </w:r>
+      <w:proofErr w:type="spellEnd"/>
+      <w:r>
+        <w:t xml:space="preserve"> </w:t>
+      </w:r>
+      <w:proofErr w:type="spellStart"/>
+      <w:r>
+        <w:t>tanggal</w:t>
+      </w:r>
+      <w:proofErr w:type="spellEnd"/>
+      <w:r>
+        <w:t xml:space="preserve"> </w:t>
+      </w:r>
+      <w:proofErr w:type="spellStart"/>
+      <w:r>
+        <w:t>tertentu</w:t>
+      </w:r>
+      <w:proofErr w:type="spellEnd"/>
+      <w:r>
+        <w:t xml:space="preserve"> </w:t>
       </w:r>
       <w:proofErr w:type="spellStart"/>
       <w:r>
@@ -6936,162 +8492,68 @@
       </w:r>
       <w:proofErr w:type="spellStart"/>
       <w:r>
-        <w:t>pencatat</w:t>
-      </w:r>
-      <w:proofErr w:type="spellEnd"/>
-      <w:r>
-        <w:t xml:space="preserve"> </w:t>
-      </w:r>
-      <w:proofErr w:type="spellStart"/>
-      <w:r>
-        <w:t>rekening</w:t>
-      </w:r>
-      <w:proofErr w:type="spellEnd"/>
-      <w:r>
-        <w:t xml:space="preserve"> </w:t>
-      </w:r>
-      <w:proofErr w:type="spellStart"/>
-      <w:r>
-        <w:t>dapat</w:t>
-      </w:r>
-      <w:proofErr w:type="spellEnd"/>
-      <w:r>
-        <w:t xml:space="preserve"> </w:t>
-      </w:r>
-      <w:proofErr w:type="spellStart"/>
-      <w:r>
-        <w:t>mencatat</w:t>
-      </w:r>
-      <w:proofErr w:type="spellEnd"/>
-      <w:r>
-        <w:t xml:space="preserve">  </w:t>
-      </w:r>
-      <w:proofErr w:type="spellStart"/>
-      <w:r>
-        <w:t>inputan</w:t>
-      </w:r>
-      <w:proofErr w:type="spellEnd"/>
-      <w:r>
-        <w:t xml:space="preserve"> </w:t>
-      </w:r>
-      <w:proofErr w:type="spellStart"/>
-      <w:r>
-        <w:t>nama</w:t>
-      </w:r>
-      <w:proofErr w:type="spellEnd"/>
-      <w:r>
-        <w:t xml:space="preserve"> </w:t>
-      </w:r>
-      <w:proofErr w:type="spellStart"/>
-      <w:r>
-        <w:t>perusahaan</w:t>
-      </w:r>
-      <w:proofErr w:type="spellEnd"/>
-      <w:r>
-        <w:t>/</w:t>
-      </w:r>
-      <w:proofErr w:type="spellStart"/>
-      <w:r>
-        <w:t>perseorangan</w:t>
-      </w:r>
-      <w:proofErr w:type="spellEnd"/>
-      <w:r>
-        <w:t xml:space="preserve">, </w:t>
-      </w:r>
-      <w:proofErr w:type="spellStart"/>
-      <w:r>
-        <w:t>nomor</w:t>
-      </w:r>
-      <w:proofErr w:type="spellEnd"/>
-      <w:r>
-        <w:t xml:space="preserve"> </w:t>
-      </w:r>
-      <w:proofErr w:type="spellStart"/>
-      <w:r>
-        <w:t>rekening</w:t>
-      </w:r>
-      <w:proofErr w:type="spellEnd"/>
-      <w:r>
-        <w:t xml:space="preserve">, </w:t>
-      </w:r>
-      <w:proofErr w:type="spellStart"/>
-      <w:r>
-        <w:t>kode</w:t>
-      </w:r>
-      <w:proofErr w:type="spellEnd"/>
-      <w:r>
-        <w:t xml:space="preserve"> transfer, </w:t>
-      </w:r>
-      <w:proofErr w:type="spellStart"/>
-      <w:r>
-        <w:t>nama</w:t>
-      </w:r>
-      <w:proofErr w:type="spellEnd"/>
-      <w:r>
-        <w:t xml:space="preserve"> </w:t>
-      </w:r>
-      <w:proofErr w:type="spellStart"/>
-      <w:r>
-        <w:t>bank,keterangan</w:t>
-      </w:r>
-      <w:proofErr w:type="spellEnd"/>
-      <w:r>
-        <w:t xml:space="preserve">. Dan juga pada menu </w:t>
-      </w:r>
-      <w:proofErr w:type="spellStart"/>
-      <w:r>
-        <w:t>ini</w:t>
-      </w:r>
-      <w:proofErr w:type="spellEnd"/>
-      <w:r>
-        <w:t xml:space="preserve"> </w:t>
-      </w:r>
-      <w:proofErr w:type="spellStart"/>
-      <w:r>
-        <w:t>terdapat</w:t>
-      </w:r>
-      <w:proofErr w:type="spellEnd"/>
-      <w:r>
-        <w:t xml:space="preserve"> summery </w:t>
-      </w:r>
-      <w:proofErr w:type="spellStart"/>
-      <w:r>
-        <w:t>rekening</w:t>
-      </w:r>
-      <w:proofErr w:type="spellEnd"/>
-      <w:r>
-        <w:t xml:space="preserve"> </w:t>
-      </w:r>
-      <w:proofErr w:type="spellStart"/>
-      <w:r>
-        <w:t>untuk</w:t>
-      </w:r>
-      <w:proofErr w:type="spellEnd"/>
-      <w:r>
-        <w:t xml:space="preserve"> </w:t>
-      </w:r>
-      <w:proofErr w:type="spellStart"/>
-      <w:r>
-        <w:t>dapat</w:t>
-      </w:r>
-      <w:proofErr w:type="spellEnd"/>
-      <w:r>
-        <w:t xml:space="preserve"> di </w:t>
-      </w:r>
-      <w:proofErr w:type="spellStart"/>
-      <w:r>
-        <w:t>cetak</w:t>
-      </w:r>
-      <w:proofErr w:type="spellEnd"/>
-      <w:r>
-        <w:t>.</w:t>
-      </w:r>
-      <w:bookmarkEnd w:id="7"/>
-    </w:p>
-    <w:p>
-      <w:bookmarkStart w:id="8" w:name="_Hlk180313204"/>
-      <w:bookmarkStart w:id="9" w:name="_Hlk180313573"/>
-      <w:bookmarkEnd w:id="6"/>
+        <w:t>menampilkan</w:t>
+      </w:r>
+      <w:proofErr w:type="spellEnd"/>
+      <w:r>
+        <w:t xml:space="preserve"> </w:t>
+      </w:r>
+      <w:proofErr w:type="spellStart"/>
+      <w:r>
+        <w:t>hasil</w:t>
+      </w:r>
+      <w:proofErr w:type="spellEnd"/>
+      <w:r>
+        <w:t xml:space="preserve"> report </w:t>
+      </w:r>
+      <w:proofErr w:type="spellStart"/>
+      <w:r>
+        <w:t>bedasarkan</w:t>
+      </w:r>
+      <w:proofErr w:type="spellEnd"/>
+      <w:r>
+        <w:t xml:space="preserve"> </w:t>
+      </w:r>
+      <w:proofErr w:type="spellStart"/>
+      <w:r>
+        <w:t>periode</w:t>
+      </w:r>
+      <w:proofErr w:type="spellEnd"/>
+      <w:r>
+        <w:t xml:space="preserve"> </w:t>
+      </w:r>
+      <w:proofErr w:type="spellStart"/>
+      <w:r>
+        <w:t>tanggal</w:t>
+      </w:r>
+      <w:proofErr w:type="spellEnd"/>
+      <w:r>
+        <w:t xml:space="preserve"> yang di </w:t>
+      </w:r>
+      <w:proofErr w:type="spellStart"/>
+      <w:r>
+        <w:t>inputkan</w:t>
+      </w:r>
+      <w:proofErr w:type="spellEnd"/>
+      <w:r>
+        <w:t xml:space="preserve"> </w:t>
+      </w:r>
+      <w:proofErr w:type="spellStart"/>
+      <w:r>
+        <w:t>dalam</w:t>
+      </w:r>
+      <w:proofErr w:type="spellEnd"/>
+      <w:r>
+        <w:t xml:space="preserve"> </w:t>
+      </w:r>
+      <w:proofErr w:type="spellStart"/>
+      <w:r>
+        <w:t>bentuk</w:t>
+      </w:r>
+      <w:proofErr w:type="spellEnd"/>
+      <w:r>
+        <w:t xml:space="preserve"> pdf</w:t>
+      </w:r>
     </w:p>
     <w:p/>
     <w:p>
@@ -7099,33 +8561,20 @@
         <w:pStyle w:val="ListParagraph"/>
         <w:numPr>
           <w:ilvl w:val="0"/>
-          <w:numId w:val="41"/>
+          <w:numId w:val="43"/>
         </w:numPr>
         <w:ind w:left="426"/>
       </w:pPr>
-      <w:proofErr w:type="spellStart"/>
-      <w:r>
-        <w:t>Pencatatan</w:t>
-      </w:r>
-      <w:proofErr w:type="spellEnd"/>
-      <w:r>
-        <w:t xml:space="preserve"> </w:t>
-      </w:r>
-      <w:proofErr w:type="spellStart"/>
-      <w:r>
-        <w:t>untuk</w:t>
-      </w:r>
-      <w:proofErr w:type="spellEnd"/>
-      <w:r>
-        <w:t xml:space="preserve"> masa </w:t>
-      </w:r>
-      <w:proofErr w:type="spellStart"/>
-      <w:r>
-        <w:t>depan</w:t>
-      </w:r>
-      <w:proofErr w:type="spellEnd"/>
-      <w:r>
-        <w:t xml:space="preserve"> </w:t>
+      <w:r>
+        <w:t xml:space="preserve">Report </w:t>
+      </w:r>
+      <w:proofErr w:type="spellStart"/>
+      <w:r>
+        <w:t>biaya</w:t>
+      </w:r>
+      <w:proofErr w:type="spellEnd"/>
+      <w:r>
+        <w:t xml:space="preserve"> lain-lain </w:t>
       </w:r>
     </w:p>
     <w:p>
@@ -7134,7 +8583,7 @@
       </w:r>
       <w:proofErr w:type="spellStart"/>
       <w:r>
-        <w:t>bagian</w:t>
+        <w:t>fitur</w:t>
       </w:r>
       <w:proofErr w:type="spellEnd"/>
       <w:r>
@@ -7150,7 +8599,84 @@
       </w:r>
       <w:proofErr w:type="spellStart"/>
       <w:r>
-        <w:t>berguna</w:t>
+        <w:t>akan</w:t>
+      </w:r>
+      <w:proofErr w:type="spellEnd"/>
+      <w:r>
+        <w:t xml:space="preserve"> di </w:t>
+      </w:r>
+      <w:proofErr w:type="spellStart"/>
+      <w:r>
+        <w:t>tampilkan</w:t>
+      </w:r>
+      <w:proofErr w:type="spellEnd"/>
+      <w:r>
+        <w:t xml:space="preserve"> </w:t>
+      </w:r>
+      <w:proofErr w:type="spellStart"/>
+      <w:r>
+        <w:t>rincian</w:t>
+      </w:r>
+      <w:proofErr w:type="spellEnd"/>
+      <w:r>
+        <w:t xml:space="preserve"> </w:t>
+      </w:r>
+      <w:proofErr w:type="spellStart"/>
+      <w:r>
+        <w:t>dari</w:t>
+      </w:r>
+      <w:proofErr w:type="spellEnd"/>
+      <w:r>
+        <w:t xml:space="preserve"> </w:t>
+      </w:r>
+      <w:proofErr w:type="spellStart"/>
+      <w:r>
+        <w:t>jumlah</w:t>
+      </w:r>
+      <w:proofErr w:type="spellEnd"/>
+      <w:r>
+        <w:t xml:space="preserve"> </w:t>
+      </w:r>
+      <w:proofErr w:type="spellStart"/>
+      <w:r>
+        <w:t>biaya</w:t>
+      </w:r>
+      <w:proofErr w:type="spellEnd"/>
+      <w:r>
+        <w:t xml:space="preserve"> lain-lain </w:t>
+      </w:r>
+      <w:proofErr w:type="spellStart"/>
+      <w:proofErr w:type="gramStart"/>
+      <w:r>
+        <w:t>dari</w:t>
+      </w:r>
+      <w:proofErr w:type="spellEnd"/>
+      <w:r>
+        <w:t xml:space="preserve">  Sama</w:t>
+      </w:r>
+      <w:proofErr w:type="gramEnd"/>
+      <w:r>
+        <w:t xml:space="preserve"> </w:t>
+      </w:r>
+      <w:proofErr w:type="spellStart"/>
+      <w:r>
+        <w:t>seperti</w:t>
+      </w:r>
+      <w:proofErr w:type="spellEnd"/>
+      <w:r>
+        <w:t xml:space="preserve"> report operational  </w:t>
+      </w:r>
+      <w:proofErr w:type="spellStart"/>
+      <w:r>
+        <w:t>terdapat</w:t>
+      </w:r>
+      <w:proofErr w:type="spellEnd"/>
+      <w:r>
+        <w:t xml:space="preserve"> </w:t>
+      </w:r>
+      <w:proofErr w:type="spellStart"/>
+      <w:r>
+        <w:t>fitur</w:t>
       </w:r>
       <w:proofErr w:type="spellEnd"/>
       <w:r>
@@ -7166,144 +8692,107 @@
       </w:r>
       <w:proofErr w:type="spellStart"/>
       <w:r>
-        <w:t>pencatatan</w:t>
-      </w:r>
-      <w:proofErr w:type="spellEnd"/>
-      <w:r>
-        <w:t xml:space="preserve"> </w:t>
-      </w:r>
-      <w:proofErr w:type="spellStart"/>
-      <w:r>
-        <w:t>anggaran</w:t>
-      </w:r>
-      <w:proofErr w:type="spellEnd"/>
-      <w:r>
-        <w:t xml:space="preserve"> yang </w:t>
-      </w:r>
-      <w:proofErr w:type="spellStart"/>
-      <w:r>
-        <w:t>akan</w:t>
-      </w:r>
-      <w:proofErr w:type="spellEnd"/>
-      <w:r>
-        <w:t xml:space="preserve"> di </w:t>
-      </w:r>
-      <w:proofErr w:type="spellStart"/>
-      <w:r>
-        <w:t>gunakan</w:t>
-      </w:r>
-      <w:proofErr w:type="spellEnd"/>
-      <w:r>
-        <w:t xml:space="preserve"> </w:t>
-      </w:r>
-      <w:proofErr w:type="spellStart"/>
-      <w:r>
-        <w:t>untuk</w:t>
-      </w:r>
-      <w:proofErr w:type="spellEnd"/>
-      <w:r>
-        <w:t xml:space="preserve"> masa </w:t>
-      </w:r>
-      <w:proofErr w:type="spellStart"/>
-      <w:r>
-        <w:t>depan</w:t>
-      </w:r>
-      <w:proofErr w:type="spellEnd"/>
-      <w:r>
-        <w:t xml:space="preserve"> </w:t>
-      </w:r>
-      <w:proofErr w:type="spellStart"/>
-      <w:r>
-        <w:t>contoh</w:t>
-      </w:r>
-      <w:proofErr w:type="spellEnd"/>
-      <w:r>
-        <w:t xml:space="preserve"> </w:t>
-      </w:r>
-      <w:proofErr w:type="spellStart"/>
-      <w:r>
-        <w:t>hutang</w:t>
-      </w:r>
-      <w:proofErr w:type="spellEnd"/>
-      <w:r>
-        <w:t xml:space="preserve"> yang </w:t>
-      </w:r>
-      <w:proofErr w:type="spellStart"/>
-      <w:r>
-        <w:t>akan</w:t>
-      </w:r>
-      <w:proofErr w:type="spellEnd"/>
-      <w:r>
-        <w:t xml:space="preserve"> </w:t>
-      </w:r>
-      <w:proofErr w:type="spellStart"/>
-      <w:proofErr w:type="gramStart"/>
-      <w:r>
-        <w:t>dibayar</w:t>
-      </w:r>
-      <w:proofErr w:type="spellEnd"/>
-      <w:r>
-        <w:t xml:space="preserve"> ,</w:t>
-      </w:r>
-      <w:proofErr w:type="gramEnd"/>
-      <w:r>
-        <w:t xml:space="preserve"> </w:t>
-      </w:r>
-      <w:proofErr w:type="spellStart"/>
-      <w:r>
-        <w:t>sehingga</w:t>
-      </w:r>
-      <w:proofErr w:type="spellEnd"/>
-      <w:r>
-        <w:t xml:space="preserve"> </w:t>
-      </w:r>
-      <w:proofErr w:type="spellStart"/>
-      <w:r>
-        <w:t>terdapat</w:t>
-      </w:r>
-      <w:proofErr w:type="spellEnd"/>
-      <w:r>
-        <w:t xml:space="preserve"> </w:t>
-      </w:r>
-      <w:proofErr w:type="spellStart"/>
-      <w:r>
-        <w:t>anggaran</w:t>
-      </w:r>
-      <w:proofErr w:type="spellEnd"/>
-      <w:r>
-        <w:t xml:space="preserve"> yang </w:t>
-      </w:r>
-      <w:proofErr w:type="spellStart"/>
-      <w:r>
-        <w:t>akan</w:t>
-      </w:r>
-      <w:proofErr w:type="spellEnd"/>
-      <w:r>
-        <w:t xml:space="preserve"> </w:t>
-      </w:r>
-      <w:proofErr w:type="spellStart"/>
-      <w:r>
-        <w:t>dikunci</w:t>
-      </w:r>
-      <w:proofErr w:type="spellEnd"/>
-      <w:r>
-        <w:t xml:space="preserve"> </w:t>
-      </w:r>
-      <w:proofErr w:type="spellStart"/>
-      <w:r>
-        <w:t>terlebih</w:t>
-      </w:r>
-      <w:proofErr w:type="spellEnd"/>
-      <w:r>
-        <w:t xml:space="preserve"> </w:t>
-      </w:r>
-      <w:proofErr w:type="spellStart"/>
-      <w:r>
-        <w:t>dahulu</w:t>
-      </w:r>
-      <w:proofErr w:type="spellEnd"/>
-      <w:r>
-        <w:t>.</w:t>
+        <w:t>menyortir</w:t>
+      </w:r>
+      <w:proofErr w:type="spellEnd"/>
+      <w:r>
+        <w:t xml:space="preserve"> </w:t>
+      </w:r>
+      <w:proofErr w:type="spellStart"/>
+      <w:r>
+        <w:t>berdasarkan</w:t>
+      </w:r>
+      <w:proofErr w:type="spellEnd"/>
+      <w:r>
+        <w:t xml:space="preserve"> </w:t>
+      </w:r>
+      <w:proofErr w:type="spellStart"/>
+      <w:r>
+        <w:t>tanggal</w:t>
+      </w:r>
+      <w:proofErr w:type="spellEnd"/>
+      <w:r>
+        <w:t xml:space="preserve"> </w:t>
+      </w:r>
+      <w:proofErr w:type="spellStart"/>
+      <w:r>
+        <w:t>tertentu</w:t>
+      </w:r>
+      <w:proofErr w:type="spellEnd"/>
+      <w:r>
+        <w:t xml:space="preserve"> </w:t>
+      </w:r>
+      <w:proofErr w:type="spellStart"/>
+      <w:r>
+        <w:t>kemudian</w:t>
+      </w:r>
+      <w:proofErr w:type="spellEnd"/>
+      <w:r>
+        <w:t xml:space="preserve"> </w:t>
+      </w:r>
+      <w:proofErr w:type="spellStart"/>
+      <w:r>
+        <w:t>menampilkan</w:t>
+      </w:r>
+      <w:proofErr w:type="spellEnd"/>
+      <w:r>
+        <w:t xml:space="preserve"> </w:t>
+      </w:r>
+      <w:proofErr w:type="spellStart"/>
+      <w:r>
+        <w:t>hasil</w:t>
+      </w:r>
+      <w:proofErr w:type="spellEnd"/>
+      <w:r>
+        <w:t xml:space="preserve"> report </w:t>
+      </w:r>
+      <w:proofErr w:type="spellStart"/>
+      <w:r>
+        <w:t>bedasarkan</w:t>
+      </w:r>
+      <w:proofErr w:type="spellEnd"/>
+      <w:r>
+        <w:t xml:space="preserve"> </w:t>
+      </w:r>
+      <w:proofErr w:type="spellStart"/>
+      <w:r>
+        <w:t>periode</w:t>
+      </w:r>
+      <w:proofErr w:type="spellEnd"/>
+      <w:r>
+        <w:t xml:space="preserve"> </w:t>
+      </w:r>
+      <w:proofErr w:type="spellStart"/>
+      <w:r>
+        <w:t>tanggal</w:t>
+      </w:r>
+      <w:proofErr w:type="spellEnd"/>
+      <w:r>
+        <w:t xml:space="preserve"> yang di </w:t>
+      </w:r>
+      <w:proofErr w:type="spellStart"/>
+      <w:r>
+        <w:t>inputkan</w:t>
+      </w:r>
+      <w:proofErr w:type="spellEnd"/>
+      <w:r>
+        <w:t xml:space="preserve"> </w:t>
+      </w:r>
+      <w:proofErr w:type="spellStart"/>
+      <w:r>
+        <w:t>dalam</w:t>
+      </w:r>
+      <w:proofErr w:type="spellEnd"/>
+      <w:r>
+        <w:t xml:space="preserve"> </w:t>
+      </w:r>
+      <w:proofErr w:type="spellStart"/>
+      <w:r>
+        <w:t>bentuk</w:t>
+      </w:r>
+      <w:proofErr w:type="spellEnd"/>
+      <w:r>
+        <w:t xml:space="preserve"> pdf</w:t>
       </w:r>
     </w:p>
     <w:p/>
@@ -7312,1366 +8801,7 @@
         <w:pStyle w:val="ListParagraph"/>
         <w:numPr>
           <w:ilvl w:val="0"/>
-          <w:numId w:val="41"/>
-        </w:numPr>
-        <w:ind w:left="426"/>
-      </w:pPr>
-      <w:proofErr w:type="spellStart"/>
-      <w:r>
-        <w:t>Biaya</w:t>
-      </w:r>
-      <w:proofErr w:type="spellEnd"/>
-      <w:r>
-        <w:t xml:space="preserve"> operational non budgeting</w:t>
-      </w:r>
-    </w:p>
-    <w:p>
-      <w:r>
-        <w:t xml:space="preserve">Pada </w:t>
-      </w:r>
-      <w:proofErr w:type="spellStart"/>
-      <w:r>
-        <w:t>fitur</w:t>
-      </w:r>
-      <w:proofErr w:type="spellEnd"/>
-      <w:r>
-        <w:t xml:space="preserve"> </w:t>
-      </w:r>
-      <w:proofErr w:type="spellStart"/>
-      <w:r>
-        <w:t>ini</w:t>
-      </w:r>
-      <w:proofErr w:type="spellEnd"/>
-      <w:r>
-        <w:t xml:space="preserve"> </w:t>
-      </w:r>
-      <w:proofErr w:type="spellStart"/>
-      <w:r>
-        <w:t>Pencatat</w:t>
-      </w:r>
-      <w:proofErr w:type="spellEnd"/>
-      <w:r>
-        <w:t xml:space="preserve"> </w:t>
-      </w:r>
-      <w:proofErr w:type="spellStart"/>
-      <w:r>
-        <w:t>transaksi</w:t>
-      </w:r>
-      <w:proofErr w:type="spellEnd"/>
-      <w:r>
-        <w:t xml:space="preserve"> </w:t>
-      </w:r>
-      <w:proofErr w:type="spellStart"/>
-      <w:r>
-        <w:t>dapat</w:t>
-      </w:r>
-      <w:proofErr w:type="spellEnd"/>
-      <w:r>
-        <w:t xml:space="preserve"> </w:t>
-      </w:r>
-      <w:proofErr w:type="spellStart"/>
-      <w:r>
-        <w:t>menginput</w:t>
-      </w:r>
-      <w:proofErr w:type="spellEnd"/>
-      <w:r>
-        <w:t xml:space="preserve"> </w:t>
-      </w:r>
-      <w:proofErr w:type="spellStart"/>
-      <w:r>
-        <w:t>biaya</w:t>
-      </w:r>
-      <w:proofErr w:type="spellEnd"/>
-      <w:r>
-        <w:t xml:space="preserve"> </w:t>
-      </w:r>
-      <w:proofErr w:type="spellStart"/>
-      <w:r>
-        <w:t>apa</w:t>
-      </w:r>
-      <w:proofErr w:type="spellEnd"/>
-      <w:r>
-        <w:t xml:space="preserve"> </w:t>
-      </w:r>
-      <w:proofErr w:type="spellStart"/>
-      <w:r>
-        <w:t>saja</w:t>
-      </w:r>
-      <w:proofErr w:type="spellEnd"/>
-      <w:r>
-        <w:t xml:space="preserve"> </w:t>
-      </w:r>
-      <w:proofErr w:type="spellStart"/>
-      <w:r>
-        <w:t>untuk</w:t>
-      </w:r>
-      <w:proofErr w:type="spellEnd"/>
-      <w:r>
-        <w:t xml:space="preserve"> </w:t>
-      </w:r>
-      <w:proofErr w:type="spellStart"/>
-      <w:r>
-        <w:t>melakukan</w:t>
-      </w:r>
-      <w:proofErr w:type="spellEnd"/>
-      <w:r>
-        <w:t xml:space="preserve"> operational non budgeting </w:t>
-      </w:r>
-      <w:proofErr w:type="spellStart"/>
-      <w:r>
-        <w:t>seperti</w:t>
-      </w:r>
-      <w:proofErr w:type="spellEnd"/>
-      <w:r>
-        <w:t xml:space="preserve"> </w:t>
-      </w:r>
-      <w:proofErr w:type="spellStart"/>
-      <w:r>
-        <w:t>biaya</w:t>
-      </w:r>
-      <w:proofErr w:type="spellEnd"/>
-      <w:r>
-        <w:t xml:space="preserve"> </w:t>
-      </w:r>
-      <w:proofErr w:type="spellStart"/>
-      <w:r>
-        <w:t>listrik</w:t>
-      </w:r>
-      <w:proofErr w:type="spellEnd"/>
-      <w:r>
-        <w:t xml:space="preserve">, </w:t>
-      </w:r>
-      <w:proofErr w:type="spellStart"/>
-      <w:r>
-        <w:t>biaya</w:t>
-      </w:r>
-      <w:proofErr w:type="spellEnd"/>
-      <w:r>
-        <w:t xml:space="preserve"> </w:t>
-      </w:r>
-      <w:proofErr w:type="spellStart"/>
-      <w:r>
-        <w:t>telpon</w:t>
-      </w:r>
-      <w:proofErr w:type="spellEnd"/>
-      <w:r>
-        <w:t xml:space="preserve">, </w:t>
-      </w:r>
-      <w:proofErr w:type="spellStart"/>
-      <w:r>
-        <w:t>biaya</w:t>
-      </w:r>
-      <w:proofErr w:type="spellEnd"/>
-      <w:r>
-        <w:t xml:space="preserve"> air. </w:t>
-      </w:r>
-      <w:proofErr w:type="spellStart"/>
-      <w:r>
-        <w:t>inputan</w:t>
-      </w:r>
-      <w:proofErr w:type="spellEnd"/>
-      <w:r>
-        <w:t xml:space="preserve"> </w:t>
-      </w:r>
-      <w:proofErr w:type="spellStart"/>
-      <w:r>
-        <w:t>ini</w:t>
-      </w:r>
-      <w:proofErr w:type="spellEnd"/>
-      <w:r>
-        <w:t xml:space="preserve"> </w:t>
-      </w:r>
-      <w:proofErr w:type="spellStart"/>
-      <w:r>
-        <w:t>berisikan</w:t>
-      </w:r>
-      <w:proofErr w:type="spellEnd"/>
-      <w:r>
-        <w:t xml:space="preserve"> </w:t>
-      </w:r>
-      <w:proofErr w:type="spellStart"/>
-      <w:r>
-        <w:t>nama</w:t>
-      </w:r>
-      <w:proofErr w:type="spellEnd"/>
-      <w:r>
-        <w:t xml:space="preserve"> operational, </w:t>
-      </w:r>
-      <w:proofErr w:type="spellStart"/>
-      <w:r>
-        <w:t>keterangan</w:t>
-      </w:r>
-      <w:proofErr w:type="spellEnd"/>
-      <w:r>
-        <w:t xml:space="preserve">, </w:t>
-      </w:r>
-      <w:proofErr w:type="spellStart"/>
-      <w:proofErr w:type="gramStart"/>
-      <w:r>
-        <w:t>tanggal</w:t>
-      </w:r>
-      <w:proofErr w:type="spellEnd"/>
-      <w:r>
-        <w:t xml:space="preserve"> ,</w:t>
-      </w:r>
-      <w:proofErr w:type="gramEnd"/>
-      <w:r>
-        <w:t xml:space="preserve"> </w:t>
-      </w:r>
-      <w:proofErr w:type="spellStart"/>
-      <w:r>
-        <w:t>biaya</w:t>
-      </w:r>
-      <w:proofErr w:type="spellEnd"/>
-      <w:r>
-        <w:t xml:space="preserve">. </w:t>
-      </w:r>
-      <w:proofErr w:type="spellStart"/>
-      <w:r>
-        <w:t>Kemudian</w:t>
-      </w:r>
-      <w:proofErr w:type="spellEnd"/>
-      <w:r>
-        <w:t xml:space="preserve"> </w:t>
-      </w:r>
-      <w:proofErr w:type="spellStart"/>
-      <w:r>
-        <w:t>akan</w:t>
-      </w:r>
-      <w:proofErr w:type="spellEnd"/>
-      <w:r>
-        <w:t xml:space="preserve"> </w:t>
-      </w:r>
-      <w:proofErr w:type="spellStart"/>
-      <w:r>
-        <w:t>sebuah</w:t>
-      </w:r>
-      <w:proofErr w:type="spellEnd"/>
-      <w:r>
-        <w:t xml:space="preserve"> data grid view dan search engine </w:t>
-      </w:r>
-      <w:proofErr w:type="spellStart"/>
-      <w:r>
-        <w:t>untuk</w:t>
-      </w:r>
-      <w:proofErr w:type="spellEnd"/>
-      <w:r>
-        <w:t xml:space="preserve"> </w:t>
-      </w:r>
-      <w:proofErr w:type="spellStart"/>
-      <w:r>
-        <w:t>mencari</w:t>
-      </w:r>
-      <w:proofErr w:type="spellEnd"/>
-      <w:r>
-        <w:t xml:space="preserve"> dan juga </w:t>
-      </w:r>
-      <w:proofErr w:type="spellStart"/>
-      <w:r>
-        <w:t>mensortir</w:t>
-      </w:r>
-      <w:proofErr w:type="spellEnd"/>
-      <w:r>
-        <w:t xml:space="preserve"> data </w:t>
-      </w:r>
-      <w:proofErr w:type="spellStart"/>
-      <w:r>
-        <w:t>data</w:t>
-      </w:r>
-      <w:proofErr w:type="spellEnd"/>
-      <w:r>
-        <w:t xml:space="preserve"> </w:t>
-      </w:r>
-      <w:proofErr w:type="spellStart"/>
-      <w:r>
-        <w:t>tersebut</w:t>
-      </w:r>
-      <w:proofErr w:type="spellEnd"/>
-      <w:r>
-        <w:t xml:space="preserve">. Serta </w:t>
-      </w:r>
-      <w:proofErr w:type="spellStart"/>
-      <w:r>
-        <w:t>terdapat</w:t>
-      </w:r>
-      <w:proofErr w:type="spellEnd"/>
-      <w:r>
-        <w:t xml:space="preserve"> form </w:t>
-      </w:r>
-      <w:proofErr w:type="spellStart"/>
-      <w:r>
-        <w:t>untuk</w:t>
-      </w:r>
-      <w:proofErr w:type="spellEnd"/>
-      <w:r>
-        <w:t xml:space="preserve"> </w:t>
-      </w:r>
-      <w:proofErr w:type="spellStart"/>
-      <w:r>
-        <w:t>mengupload</w:t>
-      </w:r>
-      <w:proofErr w:type="spellEnd"/>
-      <w:r>
-        <w:t xml:space="preserve"> </w:t>
-      </w:r>
-      <w:proofErr w:type="spellStart"/>
-      <w:r>
-        <w:t>bukti</w:t>
-      </w:r>
-      <w:proofErr w:type="spellEnd"/>
-      <w:r>
-        <w:t xml:space="preserve"> </w:t>
-      </w:r>
-      <w:proofErr w:type="spellStart"/>
-      <w:r>
-        <w:t>transaksi</w:t>
-      </w:r>
-      <w:proofErr w:type="spellEnd"/>
-      <w:r>
-        <w:t xml:space="preserve"> </w:t>
-      </w:r>
-      <w:proofErr w:type="spellStart"/>
-      <w:r>
-        <w:t>bisa</w:t>
-      </w:r>
-      <w:proofErr w:type="spellEnd"/>
-      <w:r>
-        <w:t xml:space="preserve"> </w:t>
-      </w:r>
-      <w:proofErr w:type="spellStart"/>
-      <w:r>
-        <w:t>berupa</w:t>
-      </w:r>
-      <w:proofErr w:type="spellEnd"/>
-      <w:r>
-        <w:t xml:space="preserve"> </w:t>
-      </w:r>
-      <w:proofErr w:type="spellStart"/>
-      <w:proofErr w:type="gramStart"/>
-      <w:r>
-        <w:t>gambar</w:t>
-      </w:r>
-      <w:proofErr w:type="spellEnd"/>
-      <w:r>
-        <w:t>(</w:t>
-      </w:r>
-      <w:proofErr w:type="gramEnd"/>
-      <w:r>
-        <w:t xml:space="preserve">jpg ,.png </w:t>
-      </w:r>
-      <w:proofErr w:type="spellStart"/>
-      <w:r>
-        <w:t>dsb</w:t>
-      </w:r>
-      <w:proofErr w:type="spellEnd"/>
-      <w:r>
-        <w:t xml:space="preserve">) </w:t>
-      </w:r>
-      <w:proofErr w:type="spellStart"/>
-      <w:r>
-        <w:t>atau</w:t>
-      </w:r>
-      <w:proofErr w:type="spellEnd"/>
-      <w:r>
-        <w:t xml:space="preserve"> file </w:t>
-      </w:r>
-      <w:proofErr w:type="spellStart"/>
-      <w:r>
-        <w:t>berformat</w:t>
-      </w:r>
-      <w:proofErr w:type="spellEnd"/>
-      <w:r>
-        <w:t xml:space="preserve"> .pdf</w:t>
-      </w:r>
-    </w:p>
-    <w:p/>
-    <w:p>
-      <w:pPr>
-        <w:pStyle w:val="ListParagraph"/>
-        <w:numPr>
-          <w:ilvl w:val="0"/>
-          <w:numId w:val="41"/>
-        </w:numPr>
-        <w:ind w:left="426"/>
-      </w:pPr>
-      <w:r>
-        <w:t xml:space="preserve">Report operational </w:t>
-      </w:r>
-    </w:p>
-    <w:p>
-      <w:r>
-        <w:t xml:space="preserve">Pada </w:t>
-      </w:r>
-      <w:proofErr w:type="spellStart"/>
-      <w:r>
-        <w:t>fitur</w:t>
-      </w:r>
-      <w:proofErr w:type="spellEnd"/>
-      <w:r>
-        <w:t xml:space="preserve"> </w:t>
-      </w:r>
-      <w:proofErr w:type="spellStart"/>
-      <w:r>
-        <w:t>ini</w:t>
-      </w:r>
-      <w:proofErr w:type="spellEnd"/>
-      <w:r>
-        <w:t xml:space="preserve"> </w:t>
-      </w:r>
-      <w:proofErr w:type="spellStart"/>
-      <w:r>
-        <w:t>akan</w:t>
-      </w:r>
-      <w:proofErr w:type="spellEnd"/>
-      <w:r>
-        <w:t xml:space="preserve"> di </w:t>
-      </w:r>
-      <w:proofErr w:type="spellStart"/>
-      <w:r>
-        <w:t>tampilkan</w:t>
-      </w:r>
-      <w:proofErr w:type="spellEnd"/>
-      <w:r>
-        <w:t xml:space="preserve"> </w:t>
-      </w:r>
-      <w:proofErr w:type="spellStart"/>
-      <w:r>
-        <w:t>rincian</w:t>
-      </w:r>
-      <w:proofErr w:type="spellEnd"/>
-      <w:r>
-        <w:t xml:space="preserve"> </w:t>
-      </w:r>
-      <w:proofErr w:type="spellStart"/>
-      <w:r>
-        <w:t>dari</w:t>
-      </w:r>
-      <w:proofErr w:type="spellEnd"/>
-      <w:r>
-        <w:t xml:space="preserve"> </w:t>
-      </w:r>
-      <w:proofErr w:type="spellStart"/>
-      <w:r>
-        <w:t>jumlah</w:t>
-      </w:r>
-      <w:proofErr w:type="spellEnd"/>
-      <w:r>
-        <w:t xml:space="preserve"> operational </w:t>
-      </w:r>
-      <w:proofErr w:type="spellStart"/>
-      <w:r>
-        <w:t>dari</w:t>
-      </w:r>
-      <w:proofErr w:type="spellEnd"/>
-      <w:r>
-        <w:t xml:space="preserve"> </w:t>
-      </w:r>
-      <w:proofErr w:type="spellStart"/>
-      <w:r>
-        <w:t>sebuah</w:t>
-      </w:r>
-      <w:proofErr w:type="spellEnd"/>
-      <w:r>
-        <w:t xml:space="preserve"> operational </w:t>
-      </w:r>
-      <w:proofErr w:type="spellStart"/>
-      <w:r>
-        <w:t>secara</w:t>
-      </w:r>
-      <w:proofErr w:type="spellEnd"/>
-      <w:r>
-        <w:t xml:space="preserve"> </w:t>
-      </w:r>
-      <w:proofErr w:type="spellStart"/>
-      <w:r>
-        <w:t>rinci</w:t>
-      </w:r>
-      <w:proofErr w:type="spellEnd"/>
-      <w:r>
-        <w:t xml:space="preserve"> </w:t>
-      </w:r>
-      <w:proofErr w:type="spellStart"/>
-      <w:r>
-        <w:t>beserta</w:t>
-      </w:r>
-      <w:proofErr w:type="spellEnd"/>
-      <w:r>
-        <w:t xml:space="preserve"> total </w:t>
-      </w:r>
-      <w:proofErr w:type="spellStart"/>
-      <w:r>
-        <w:t>nya</w:t>
-      </w:r>
-      <w:proofErr w:type="spellEnd"/>
-      <w:r>
-        <w:t xml:space="preserve">. Dan juga pada </w:t>
-      </w:r>
-      <w:proofErr w:type="spellStart"/>
-      <w:r>
-        <w:t>fitur</w:t>
-      </w:r>
-      <w:proofErr w:type="spellEnd"/>
-      <w:r>
-        <w:t xml:space="preserve"> </w:t>
-      </w:r>
-      <w:proofErr w:type="spellStart"/>
-      <w:r>
-        <w:t>ini</w:t>
-      </w:r>
-      <w:proofErr w:type="spellEnd"/>
-      <w:r>
-        <w:t xml:space="preserve"> </w:t>
-      </w:r>
-      <w:proofErr w:type="spellStart"/>
-      <w:r>
-        <w:t>dapat</w:t>
-      </w:r>
-      <w:proofErr w:type="spellEnd"/>
-      <w:r>
-        <w:t xml:space="preserve"> </w:t>
-      </w:r>
-      <w:proofErr w:type="spellStart"/>
-      <w:r>
-        <w:t>menyortir</w:t>
-      </w:r>
-      <w:proofErr w:type="spellEnd"/>
-      <w:r>
-        <w:t xml:space="preserve"> </w:t>
-      </w:r>
-      <w:proofErr w:type="spellStart"/>
-      <w:r>
-        <w:t>bedasarkan</w:t>
-      </w:r>
-      <w:proofErr w:type="spellEnd"/>
-      <w:r>
-        <w:t xml:space="preserve"> </w:t>
-      </w:r>
-      <w:proofErr w:type="spellStart"/>
-      <w:r>
-        <w:t>tanggal</w:t>
-      </w:r>
-      <w:proofErr w:type="spellEnd"/>
-      <w:r>
-        <w:t xml:space="preserve"> </w:t>
-      </w:r>
-      <w:proofErr w:type="spellStart"/>
-      <w:r>
-        <w:t>tertentu</w:t>
-      </w:r>
-      <w:proofErr w:type="spellEnd"/>
-      <w:r>
-        <w:t xml:space="preserve"> </w:t>
-      </w:r>
-      <w:proofErr w:type="spellStart"/>
-      <w:r>
-        <w:t>untuk</w:t>
-      </w:r>
-      <w:proofErr w:type="spellEnd"/>
-      <w:r>
-        <w:t xml:space="preserve"> </w:t>
-      </w:r>
-      <w:proofErr w:type="spellStart"/>
-      <w:r>
-        <w:t>kemudian</w:t>
-      </w:r>
-      <w:proofErr w:type="spellEnd"/>
-      <w:r>
-        <w:t xml:space="preserve"> </w:t>
-      </w:r>
-      <w:proofErr w:type="spellStart"/>
-      <w:r>
-        <w:t>menampilkan</w:t>
-      </w:r>
-      <w:proofErr w:type="spellEnd"/>
-      <w:r>
-        <w:t xml:space="preserve"> </w:t>
-      </w:r>
-      <w:proofErr w:type="spellStart"/>
-      <w:r>
-        <w:t>hasil</w:t>
-      </w:r>
-      <w:proofErr w:type="spellEnd"/>
-      <w:r>
-        <w:t xml:space="preserve"> report </w:t>
-      </w:r>
-      <w:proofErr w:type="spellStart"/>
-      <w:r>
-        <w:t>nya</w:t>
-      </w:r>
-      <w:proofErr w:type="spellEnd"/>
-      <w:r>
-        <w:t>.</w:t>
-      </w:r>
-    </w:p>
-    <w:p/>
-    <w:p>
-      <w:pPr>
-        <w:pStyle w:val="ListParagraph"/>
-        <w:numPr>
-          <w:ilvl w:val="0"/>
-          <w:numId w:val="41"/>
-        </w:numPr>
-        <w:ind w:left="426"/>
-      </w:pPr>
-      <w:r>
-        <w:t xml:space="preserve">Report operational </w:t>
-      </w:r>
-      <w:proofErr w:type="spellStart"/>
-      <w:r>
-        <w:t>proyek</w:t>
-      </w:r>
-      <w:proofErr w:type="spellEnd"/>
-    </w:p>
-    <w:p>
-      <w:r>
-        <w:t xml:space="preserve">Pada Report operational project </w:t>
-      </w:r>
-      <w:proofErr w:type="spellStart"/>
-      <w:r>
-        <w:t>akan</w:t>
-      </w:r>
-      <w:proofErr w:type="spellEnd"/>
-      <w:r>
-        <w:t xml:space="preserve"> di </w:t>
-      </w:r>
-      <w:proofErr w:type="spellStart"/>
-      <w:r>
-        <w:t>tampilkan</w:t>
-      </w:r>
-      <w:proofErr w:type="spellEnd"/>
-      <w:r>
-        <w:t xml:space="preserve"> </w:t>
-      </w:r>
-      <w:proofErr w:type="spellStart"/>
-      <w:r>
-        <w:t>rincian</w:t>
-      </w:r>
-      <w:proofErr w:type="spellEnd"/>
-      <w:r>
-        <w:t xml:space="preserve"> </w:t>
-      </w:r>
-      <w:proofErr w:type="spellStart"/>
-      <w:r>
-        <w:t>dari</w:t>
-      </w:r>
-      <w:proofErr w:type="spellEnd"/>
-      <w:r>
-        <w:t xml:space="preserve"> </w:t>
-      </w:r>
-      <w:proofErr w:type="spellStart"/>
-      <w:r>
-        <w:t>jumlah</w:t>
-      </w:r>
-      <w:proofErr w:type="spellEnd"/>
-      <w:r>
-        <w:t xml:space="preserve"> operational </w:t>
-      </w:r>
-      <w:proofErr w:type="spellStart"/>
-      <w:r>
-        <w:t>dari</w:t>
-      </w:r>
-      <w:proofErr w:type="spellEnd"/>
-      <w:r>
-        <w:t xml:space="preserve"> </w:t>
-      </w:r>
-      <w:proofErr w:type="spellStart"/>
-      <w:r>
-        <w:t>sebuah</w:t>
-      </w:r>
-      <w:proofErr w:type="spellEnd"/>
-      <w:r>
-        <w:t xml:space="preserve"> operational </w:t>
-      </w:r>
-      <w:proofErr w:type="spellStart"/>
-      <w:r>
-        <w:t>proyek</w:t>
-      </w:r>
-      <w:proofErr w:type="spellEnd"/>
-      <w:r>
-        <w:t xml:space="preserve"> </w:t>
-      </w:r>
-      <w:proofErr w:type="spellStart"/>
-      <w:r>
-        <w:t>beserta</w:t>
-      </w:r>
-      <w:proofErr w:type="spellEnd"/>
-      <w:r>
-        <w:t xml:space="preserve"> total dan budget </w:t>
-      </w:r>
-      <w:proofErr w:type="spellStart"/>
-      <w:r>
-        <w:t>nya</w:t>
-      </w:r>
-      <w:proofErr w:type="spellEnd"/>
-      <w:r>
-        <w:t xml:space="preserve">. Dan juga pada </w:t>
-      </w:r>
-      <w:proofErr w:type="spellStart"/>
-      <w:r>
-        <w:t>fitur</w:t>
-      </w:r>
-      <w:proofErr w:type="spellEnd"/>
-      <w:r>
-        <w:t xml:space="preserve"> </w:t>
-      </w:r>
-      <w:proofErr w:type="spellStart"/>
-      <w:r>
-        <w:t>ini</w:t>
-      </w:r>
-      <w:proofErr w:type="spellEnd"/>
-      <w:r>
-        <w:t xml:space="preserve"> </w:t>
-      </w:r>
-      <w:proofErr w:type="spellStart"/>
-      <w:r>
-        <w:t>dapat</w:t>
-      </w:r>
-      <w:proofErr w:type="spellEnd"/>
-      <w:r>
-        <w:t xml:space="preserve"> </w:t>
-      </w:r>
-      <w:proofErr w:type="spellStart"/>
-      <w:r>
-        <w:t>menyortir</w:t>
-      </w:r>
-      <w:proofErr w:type="spellEnd"/>
-      <w:r>
-        <w:t xml:space="preserve"> </w:t>
-      </w:r>
-      <w:proofErr w:type="spellStart"/>
-      <w:r>
-        <w:t>bedasarkan</w:t>
-      </w:r>
-      <w:proofErr w:type="spellEnd"/>
-      <w:r>
-        <w:t xml:space="preserve"> </w:t>
-      </w:r>
-      <w:proofErr w:type="spellStart"/>
-      <w:r>
-        <w:t>tanggal</w:t>
-      </w:r>
-      <w:proofErr w:type="spellEnd"/>
-      <w:r>
-        <w:t xml:space="preserve"> </w:t>
-      </w:r>
-      <w:proofErr w:type="spellStart"/>
-      <w:r>
-        <w:t>tertentu</w:t>
-      </w:r>
-      <w:proofErr w:type="spellEnd"/>
-      <w:r>
-        <w:t xml:space="preserve"> </w:t>
-      </w:r>
-      <w:proofErr w:type="spellStart"/>
-      <w:r>
-        <w:t>untuk</w:t>
-      </w:r>
-      <w:proofErr w:type="spellEnd"/>
-      <w:r>
-        <w:t xml:space="preserve"> </w:t>
-      </w:r>
-      <w:proofErr w:type="spellStart"/>
-      <w:r>
-        <w:t>kemudian</w:t>
-      </w:r>
-      <w:proofErr w:type="spellEnd"/>
-      <w:r>
-        <w:t xml:space="preserve"> </w:t>
-      </w:r>
-      <w:proofErr w:type="spellStart"/>
-      <w:r>
-        <w:t>menampilkan</w:t>
-      </w:r>
-      <w:proofErr w:type="spellEnd"/>
-      <w:r>
-        <w:t xml:space="preserve"> </w:t>
-      </w:r>
-      <w:proofErr w:type="spellStart"/>
-      <w:r>
-        <w:t>hasil</w:t>
-      </w:r>
-      <w:proofErr w:type="spellEnd"/>
-      <w:r>
-        <w:t xml:space="preserve"> report </w:t>
-      </w:r>
-      <w:proofErr w:type="spellStart"/>
-      <w:r>
-        <w:t>nya</w:t>
-      </w:r>
-      <w:proofErr w:type="spellEnd"/>
-      <w:r>
-        <w:t xml:space="preserve">. Dan juga </w:t>
-      </w:r>
-      <w:proofErr w:type="spellStart"/>
-      <w:r>
-        <w:t>dapat</w:t>
-      </w:r>
-      <w:proofErr w:type="spellEnd"/>
-      <w:r>
-        <w:t xml:space="preserve"> </w:t>
-      </w:r>
-      <w:proofErr w:type="spellStart"/>
-      <w:r>
-        <w:t>menampilkan</w:t>
-      </w:r>
-      <w:proofErr w:type="spellEnd"/>
-      <w:r>
-        <w:t xml:space="preserve"> </w:t>
-      </w:r>
-      <w:proofErr w:type="spellStart"/>
-      <w:r>
-        <w:t>pengeluaran</w:t>
-      </w:r>
-      <w:proofErr w:type="spellEnd"/>
-      <w:r>
-        <w:t xml:space="preserve"> per </w:t>
-      </w:r>
-      <w:proofErr w:type="spellStart"/>
-      <w:r>
-        <w:t>proyek</w:t>
-      </w:r>
-      <w:proofErr w:type="spellEnd"/>
-    </w:p>
-    <w:p/>
-    <w:p>
-      <w:pPr>
-        <w:pStyle w:val="ListParagraph"/>
-        <w:numPr>
-          <w:ilvl w:val="0"/>
-          <w:numId w:val="41"/>
-        </w:numPr>
-        <w:ind w:left="426"/>
-      </w:pPr>
-      <w:r>
-        <w:t xml:space="preserve">Report </w:t>
-      </w:r>
-      <w:proofErr w:type="spellStart"/>
-      <w:r>
-        <w:t>biaya</w:t>
-      </w:r>
-      <w:proofErr w:type="spellEnd"/>
-      <w:r>
-        <w:t xml:space="preserve"> </w:t>
-      </w:r>
-      <w:proofErr w:type="spellStart"/>
-      <w:r>
-        <w:t>pribadi</w:t>
-      </w:r>
-      <w:proofErr w:type="spellEnd"/>
-      <w:r>
-        <w:t xml:space="preserve"> </w:t>
-      </w:r>
-    </w:p>
-    <w:p>
-      <w:r>
-        <w:t xml:space="preserve">Pada </w:t>
-      </w:r>
-      <w:proofErr w:type="spellStart"/>
-      <w:r>
-        <w:t>fitur</w:t>
-      </w:r>
-      <w:proofErr w:type="spellEnd"/>
-      <w:r>
-        <w:t xml:space="preserve"> </w:t>
-      </w:r>
-      <w:proofErr w:type="spellStart"/>
-      <w:r>
-        <w:t>ini</w:t>
-      </w:r>
-      <w:proofErr w:type="spellEnd"/>
-      <w:r>
-        <w:t xml:space="preserve"> </w:t>
-      </w:r>
-      <w:proofErr w:type="spellStart"/>
-      <w:r>
-        <w:t>akan</w:t>
-      </w:r>
-      <w:proofErr w:type="spellEnd"/>
-      <w:r>
-        <w:t xml:space="preserve"> di </w:t>
-      </w:r>
-      <w:proofErr w:type="spellStart"/>
-      <w:r>
-        <w:t>tampilkan</w:t>
-      </w:r>
-      <w:proofErr w:type="spellEnd"/>
-      <w:r>
-        <w:t xml:space="preserve"> </w:t>
-      </w:r>
-      <w:proofErr w:type="spellStart"/>
-      <w:r>
-        <w:t>rincian</w:t>
-      </w:r>
-      <w:proofErr w:type="spellEnd"/>
-      <w:r>
-        <w:t xml:space="preserve"> </w:t>
-      </w:r>
-      <w:proofErr w:type="spellStart"/>
-      <w:r>
-        <w:t>dari</w:t>
-      </w:r>
-      <w:proofErr w:type="spellEnd"/>
-      <w:r>
-        <w:t xml:space="preserve"> </w:t>
-      </w:r>
-      <w:proofErr w:type="spellStart"/>
-      <w:r>
-        <w:t>jumlah</w:t>
-      </w:r>
-      <w:proofErr w:type="spellEnd"/>
-      <w:r>
-        <w:t xml:space="preserve"> </w:t>
-      </w:r>
-      <w:proofErr w:type="spellStart"/>
-      <w:r>
-        <w:t>pribadi</w:t>
-      </w:r>
-      <w:proofErr w:type="spellEnd"/>
-      <w:r>
-        <w:t xml:space="preserve"> </w:t>
-      </w:r>
-      <w:proofErr w:type="spellStart"/>
-      <w:r>
-        <w:t>dari</w:t>
-      </w:r>
-      <w:proofErr w:type="spellEnd"/>
-      <w:r>
-        <w:t xml:space="preserve"> </w:t>
-      </w:r>
-      <w:proofErr w:type="spellStart"/>
-      <w:r>
-        <w:t>sebuah</w:t>
-      </w:r>
-      <w:proofErr w:type="spellEnd"/>
-      <w:r>
-        <w:t xml:space="preserve"> </w:t>
-      </w:r>
-      <w:proofErr w:type="spellStart"/>
-      <w:r>
-        <w:t>petinggi</w:t>
-      </w:r>
-      <w:proofErr w:type="spellEnd"/>
-      <w:r>
-        <w:t xml:space="preserve"> </w:t>
-      </w:r>
-      <w:proofErr w:type="spellStart"/>
-      <w:r>
-        <w:t>perusahaan</w:t>
-      </w:r>
-      <w:proofErr w:type="spellEnd"/>
-      <w:r>
-        <w:t xml:space="preserve"> </w:t>
-      </w:r>
-      <w:proofErr w:type="spellStart"/>
-      <w:r>
-        <w:t>beserta</w:t>
-      </w:r>
-      <w:proofErr w:type="spellEnd"/>
-      <w:r>
-        <w:t xml:space="preserve"> total </w:t>
-      </w:r>
-      <w:proofErr w:type="spellStart"/>
-      <w:r>
-        <w:t>nya</w:t>
-      </w:r>
-      <w:proofErr w:type="spellEnd"/>
-      <w:r>
-        <w:t xml:space="preserve">. Sama </w:t>
-      </w:r>
-      <w:proofErr w:type="spellStart"/>
-      <w:r>
-        <w:t>seperti</w:t>
-      </w:r>
-      <w:proofErr w:type="spellEnd"/>
-      <w:r>
-        <w:t xml:space="preserve"> report </w:t>
-      </w:r>
-      <w:proofErr w:type="gramStart"/>
-      <w:r>
-        <w:t xml:space="preserve">operational  </w:t>
-      </w:r>
-      <w:proofErr w:type="spellStart"/>
-      <w:r>
-        <w:t>terdapat</w:t>
-      </w:r>
-      <w:proofErr w:type="spellEnd"/>
-      <w:proofErr w:type="gramEnd"/>
-      <w:r>
-        <w:t xml:space="preserve"> </w:t>
-      </w:r>
-      <w:proofErr w:type="spellStart"/>
-      <w:r>
-        <w:t>fitur</w:t>
-      </w:r>
-      <w:bookmarkEnd w:id="9"/>
-      <w:proofErr w:type="spellEnd"/>
-      <w:r>
-        <w:t xml:space="preserve"> </w:t>
-      </w:r>
-      <w:bookmarkStart w:id="10" w:name="_Hlk180313205"/>
-      <w:bookmarkStart w:id="11" w:name="_Hlk180313574"/>
-      <w:bookmarkEnd w:id="8"/>
-      <w:proofErr w:type="spellStart"/>
-      <w:r>
-        <w:lastRenderedPageBreak/>
-        <w:t>untuk</w:t>
-      </w:r>
-      <w:proofErr w:type="spellEnd"/>
-      <w:r>
-        <w:t xml:space="preserve"> </w:t>
-      </w:r>
-      <w:proofErr w:type="spellStart"/>
-      <w:r>
-        <w:t>menyortir</w:t>
-      </w:r>
-      <w:proofErr w:type="spellEnd"/>
-      <w:r>
-        <w:t xml:space="preserve"> </w:t>
-      </w:r>
-      <w:proofErr w:type="spellStart"/>
-      <w:r>
-        <w:t>berdasarkan</w:t>
-      </w:r>
-      <w:proofErr w:type="spellEnd"/>
-      <w:r>
-        <w:t xml:space="preserve"> </w:t>
-      </w:r>
-      <w:proofErr w:type="spellStart"/>
-      <w:r>
-        <w:t>tanggal</w:t>
-      </w:r>
-      <w:proofErr w:type="spellEnd"/>
-      <w:r>
-        <w:t xml:space="preserve"> </w:t>
-      </w:r>
-      <w:proofErr w:type="spellStart"/>
-      <w:r>
-        <w:t>tertentu</w:t>
-      </w:r>
-      <w:proofErr w:type="spellEnd"/>
-      <w:r>
-        <w:t xml:space="preserve"> </w:t>
-      </w:r>
-      <w:proofErr w:type="spellStart"/>
-      <w:r>
-        <w:t>kemudian</w:t>
-      </w:r>
-      <w:proofErr w:type="spellEnd"/>
-      <w:r>
-        <w:t xml:space="preserve"> </w:t>
-      </w:r>
-      <w:proofErr w:type="spellStart"/>
-      <w:r>
-        <w:t>menampilkan</w:t>
-      </w:r>
-      <w:proofErr w:type="spellEnd"/>
-      <w:r>
-        <w:t xml:space="preserve"> </w:t>
-      </w:r>
-      <w:proofErr w:type="spellStart"/>
-      <w:r>
-        <w:t>hasil</w:t>
-      </w:r>
-      <w:proofErr w:type="spellEnd"/>
-      <w:r>
-        <w:t xml:space="preserve"> report </w:t>
-      </w:r>
-      <w:proofErr w:type="spellStart"/>
-      <w:r>
-        <w:t>bedasarkan</w:t>
-      </w:r>
-      <w:proofErr w:type="spellEnd"/>
-      <w:r>
-        <w:t xml:space="preserve"> </w:t>
-      </w:r>
-      <w:proofErr w:type="spellStart"/>
-      <w:r>
-        <w:t>periode</w:t>
-      </w:r>
-      <w:proofErr w:type="spellEnd"/>
-      <w:r>
-        <w:t xml:space="preserve"> </w:t>
-      </w:r>
-      <w:proofErr w:type="spellStart"/>
-      <w:r>
-        <w:t>tanggal</w:t>
-      </w:r>
-      <w:proofErr w:type="spellEnd"/>
-      <w:r>
-        <w:t xml:space="preserve"> yang di </w:t>
-      </w:r>
-      <w:proofErr w:type="spellStart"/>
-      <w:r>
-        <w:t>inputkan</w:t>
-      </w:r>
-      <w:proofErr w:type="spellEnd"/>
-      <w:r>
-        <w:t xml:space="preserve"> </w:t>
-      </w:r>
-      <w:proofErr w:type="spellStart"/>
-      <w:r>
-        <w:t>dalam</w:t>
-      </w:r>
-      <w:proofErr w:type="spellEnd"/>
-      <w:r>
-        <w:t xml:space="preserve"> </w:t>
-      </w:r>
-      <w:proofErr w:type="spellStart"/>
-      <w:r>
-        <w:t>bentuk</w:t>
-      </w:r>
-      <w:proofErr w:type="spellEnd"/>
-      <w:r>
-        <w:t xml:space="preserve"> pdf</w:t>
-      </w:r>
-    </w:p>
-    <w:p/>
-    <w:p>
-      <w:pPr>
-        <w:pStyle w:val="ListParagraph"/>
-        <w:numPr>
-          <w:ilvl w:val="0"/>
-          <w:numId w:val="41"/>
-        </w:numPr>
-        <w:ind w:left="426"/>
-      </w:pPr>
-      <w:r>
-        <w:t xml:space="preserve">Report </w:t>
-      </w:r>
-      <w:proofErr w:type="spellStart"/>
-      <w:r>
-        <w:t>biaya</w:t>
-      </w:r>
-      <w:proofErr w:type="spellEnd"/>
-      <w:r>
-        <w:t xml:space="preserve"> lain-lain </w:t>
-      </w:r>
-    </w:p>
-    <w:p>
-      <w:r>
-        <w:t xml:space="preserve">Pada </w:t>
-      </w:r>
-      <w:proofErr w:type="spellStart"/>
-      <w:r>
-        <w:t>fitur</w:t>
-      </w:r>
-      <w:proofErr w:type="spellEnd"/>
-      <w:r>
-        <w:t xml:space="preserve"> </w:t>
-      </w:r>
-      <w:proofErr w:type="spellStart"/>
-      <w:r>
-        <w:t>ini</w:t>
-      </w:r>
-      <w:proofErr w:type="spellEnd"/>
-      <w:r>
-        <w:t xml:space="preserve"> </w:t>
-      </w:r>
-      <w:proofErr w:type="spellStart"/>
-      <w:r>
-        <w:t>akan</w:t>
-      </w:r>
-      <w:proofErr w:type="spellEnd"/>
-      <w:r>
-        <w:t xml:space="preserve"> di </w:t>
-      </w:r>
-      <w:proofErr w:type="spellStart"/>
-      <w:r>
-        <w:t>tampilkan</w:t>
-      </w:r>
-      <w:proofErr w:type="spellEnd"/>
-      <w:r>
-        <w:t xml:space="preserve"> </w:t>
-      </w:r>
-      <w:proofErr w:type="spellStart"/>
-      <w:r>
-        <w:t>rincian</w:t>
-      </w:r>
-      <w:proofErr w:type="spellEnd"/>
-      <w:r>
-        <w:t xml:space="preserve"> </w:t>
-      </w:r>
-      <w:proofErr w:type="spellStart"/>
-      <w:r>
-        <w:t>dari</w:t>
-      </w:r>
-      <w:proofErr w:type="spellEnd"/>
-      <w:r>
-        <w:t xml:space="preserve"> </w:t>
-      </w:r>
-      <w:proofErr w:type="spellStart"/>
-      <w:r>
-        <w:t>jumlah</w:t>
-      </w:r>
-      <w:proofErr w:type="spellEnd"/>
-      <w:r>
-        <w:t xml:space="preserve"> </w:t>
-      </w:r>
-      <w:proofErr w:type="spellStart"/>
-      <w:r>
-        <w:t>biaya</w:t>
-      </w:r>
-      <w:proofErr w:type="spellEnd"/>
-      <w:r>
-        <w:t xml:space="preserve"> lain-lain </w:t>
-      </w:r>
-      <w:proofErr w:type="spellStart"/>
-      <w:proofErr w:type="gramStart"/>
-      <w:r>
-        <w:t>dari</w:t>
-      </w:r>
-      <w:proofErr w:type="spellEnd"/>
-      <w:r>
-        <w:t xml:space="preserve">  Sama</w:t>
-      </w:r>
-      <w:proofErr w:type="gramEnd"/>
-      <w:r>
-        <w:t xml:space="preserve"> </w:t>
-      </w:r>
-      <w:proofErr w:type="spellStart"/>
-      <w:r>
-        <w:t>seperti</w:t>
-      </w:r>
-      <w:proofErr w:type="spellEnd"/>
-      <w:r>
-        <w:t xml:space="preserve"> report operational  </w:t>
-      </w:r>
-      <w:proofErr w:type="spellStart"/>
-      <w:r>
-        <w:t>terdapat</w:t>
-      </w:r>
-      <w:proofErr w:type="spellEnd"/>
-      <w:r>
-        <w:t xml:space="preserve"> </w:t>
-      </w:r>
-      <w:proofErr w:type="spellStart"/>
-      <w:r>
-        <w:t>fitur</w:t>
-      </w:r>
-      <w:proofErr w:type="spellEnd"/>
-      <w:r>
-        <w:t xml:space="preserve"> </w:t>
-      </w:r>
-      <w:proofErr w:type="spellStart"/>
-      <w:r>
-        <w:t>untuk</w:t>
-      </w:r>
-      <w:proofErr w:type="spellEnd"/>
-      <w:r>
-        <w:t xml:space="preserve"> </w:t>
-      </w:r>
-      <w:proofErr w:type="spellStart"/>
-      <w:r>
-        <w:t>menyortir</w:t>
-      </w:r>
-      <w:proofErr w:type="spellEnd"/>
-      <w:r>
-        <w:t xml:space="preserve"> </w:t>
-      </w:r>
-      <w:proofErr w:type="spellStart"/>
-      <w:r>
-        <w:t>berdasarkan</w:t>
-      </w:r>
-      <w:proofErr w:type="spellEnd"/>
-      <w:r>
-        <w:t xml:space="preserve"> </w:t>
-      </w:r>
-      <w:proofErr w:type="spellStart"/>
-      <w:r>
-        <w:t>tanggal</w:t>
-      </w:r>
-      <w:proofErr w:type="spellEnd"/>
-      <w:r>
-        <w:t xml:space="preserve"> </w:t>
-      </w:r>
-      <w:proofErr w:type="spellStart"/>
-      <w:r>
-        <w:t>tertentu</w:t>
-      </w:r>
-      <w:proofErr w:type="spellEnd"/>
-      <w:r>
-        <w:t xml:space="preserve"> </w:t>
-      </w:r>
-      <w:proofErr w:type="spellStart"/>
-      <w:r>
-        <w:t>kemudian</w:t>
-      </w:r>
-      <w:proofErr w:type="spellEnd"/>
-      <w:r>
-        <w:t xml:space="preserve"> </w:t>
-      </w:r>
-      <w:proofErr w:type="spellStart"/>
-      <w:r>
-        <w:t>menampilkan</w:t>
-      </w:r>
-      <w:proofErr w:type="spellEnd"/>
-      <w:r>
-        <w:t xml:space="preserve"> </w:t>
-      </w:r>
-      <w:proofErr w:type="spellStart"/>
-      <w:r>
-        <w:t>hasil</w:t>
-      </w:r>
-      <w:proofErr w:type="spellEnd"/>
-      <w:r>
-        <w:t xml:space="preserve"> report </w:t>
-      </w:r>
-      <w:proofErr w:type="spellStart"/>
-      <w:r>
-        <w:t>bedasarkan</w:t>
-      </w:r>
-      <w:proofErr w:type="spellEnd"/>
-      <w:r>
-        <w:t xml:space="preserve"> </w:t>
-      </w:r>
-      <w:proofErr w:type="spellStart"/>
-      <w:r>
-        <w:t>periode</w:t>
-      </w:r>
-      <w:proofErr w:type="spellEnd"/>
-      <w:r>
-        <w:t xml:space="preserve"> </w:t>
-      </w:r>
-      <w:proofErr w:type="spellStart"/>
-      <w:r>
-        <w:t>tanggal</w:t>
-      </w:r>
-      <w:proofErr w:type="spellEnd"/>
-      <w:r>
-        <w:t xml:space="preserve"> yang di </w:t>
-      </w:r>
-      <w:proofErr w:type="spellStart"/>
-      <w:r>
-        <w:t>inputkan</w:t>
-      </w:r>
-      <w:proofErr w:type="spellEnd"/>
-      <w:r>
-        <w:t xml:space="preserve"> </w:t>
-      </w:r>
-      <w:proofErr w:type="spellStart"/>
-      <w:r>
-        <w:t>dalam</w:t>
-      </w:r>
-      <w:proofErr w:type="spellEnd"/>
-      <w:r>
-        <w:t xml:space="preserve"> </w:t>
-      </w:r>
-      <w:proofErr w:type="spellStart"/>
-      <w:r>
-        <w:t>bentuk</w:t>
-      </w:r>
-      <w:proofErr w:type="spellEnd"/>
-      <w:r>
-        <w:t xml:space="preserve"> pdf</w:t>
-      </w:r>
-    </w:p>
-    <w:p/>
-    <w:p>
-      <w:pPr>
-        <w:pStyle w:val="ListParagraph"/>
-        <w:numPr>
-          <w:ilvl w:val="0"/>
-          <w:numId w:val="41"/>
+          <w:numId w:val="43"/>
         </w:numPr>
         <w:ind w:left="426"/>
       </w:pPr>
@@ -9350,6 +9480,7 @@
       </w:r>
       <w:proofErr w:type="spellStart"/>
       <w:r>
+        <w:lastRenderedPageBreak/>
         <w:t>dapat</w:t>
       </w:r>
       <w:proofErr w:type="spellEnd"/>
@@ -9633,15 +9764,15 @@
       <w:r>
         <w:t>.</w:t>
       </w:r>
-      <w:bookmarkEnd w:id="11"/>
+      <w:bookmarkEnd w:id="10"/>
     </w:p>
     <w:p>
       <w:pPr>
         <w:ind w:firstLine="0"/>
       </w:pPr>
-      <w:bookmarkStart w:id="12" w:name="_Hlk180313206"/>
-      <w:bookmarkStart w:id="13" w:name="_Hlk180313576"/>
-      <w:bookmarkEnd w:id="10"/>
+      <w:bookmarkStart w:id="12" w:name="_Hlk180313576"/>
+      <w:bookmarkStart w:id="13" w:name="_Hlk180313206"/>
+      <w:bookmarkEnd w:id="11"/>
     </w:p>
     <w:p>
       <w:pPr>
@@ -10735,7 +10866,7 @@
       <w:r>
         <w:t xml:space="preserve"> :</w:t>
       </w:r>
-      <w:bookmarkEnd w:id="13"/>
+      <w:bookmarkEnd w:id="12"/>
       <w:proofErr w:type="gramEnd"/>
     </w:p>
     <w:p>
@@ -10745,9 +10876,9 @@
         <w:ind w:right="1145"/>
         <w:jc w:val="center"/>
       </w:pPr>
-      <w:bookmarkStart w:id="14" w:name="_Hlk180313207"/>
-      <w:bookmarkStart w:id="15" w:name="_Hlk180313577"/>
-      <w:bookmarkEnd w:id="12"/>
+      <w:bookmarkStart w:id="14" w:name="_Hlk180313577"/>
+      <w:bookmarkStart w:id="15" w:name="_Hlk180313207"/>
+      <w:bookmarkEnd w:id="13"/>
       <w:r>
         <w:rPr>
           <w:noProof/>
@@ -12575,7 +12706,7 @@
         <w:t>.</w:t>
       </w:r>
     </w:p>
-    <w:bookmarkEnd w:id="15"/>
+    <w:bookmarkEnd w:id="14"/>
     <w:p>
       <w:pPr>
         <w:spacing w:before="240" w:after="240"/>
@@ -12599,9 +12730,9 @@
           <w:shd w:val="clear" w:color="auto" w:fill="FFFFFF"/>
         </w:rPr>
       </w:pPr>
-      <w:bookmarkStart w:id="17" w:name="_Hlk180313208"/>
-      <w:bookmarkStart w:id="18" w:name="_Hlk180313578"/>
-      <w:bookmarkEnd w:id="14"/>
+      <w:bookmarkStart w:id="17" w:name="_Hlk180313578"/>
+      <w:bookmarkStart w:id="18" w:name="_Hlk180313208"/>
+      <w:bookmarkEnd w:id="15"/>
       <w:proofErr w:type="gramStart"/>
       <w:r>
         <w:rPr>
@@ -14429,15 +14560,15 @@
       <w:r>
         <w:t xml:space="preserve"> multi company </w:t>
       </w:r>
-      <w:bookmarkEnd w:id="18"/>
+      <w:bookmarkEnd w:id="17"/>
     </w:p>
     <w:p>
       <w:pPr>
         <w:ind w:left="450" w:right="480" w:hanging="420"/>
       </w:pPr>
-      <w:bookmarkStart w:id="19" w:name="_Hlk180313209"/>
-      <w:bookmarkStart w:id="20" w:name="_Hlk180313580"/>
-      <w:bookmarkEnd w:id="17"/>
+      <w:bookmarkStart w:id="19" w:name="_Hlk180313580"/>
+      <w:bookmarkStart w:id="20" w:name="_Hlk180313209"/>
+      <w:bookmarkEnd w:id="18"/>
       <w:r>
         <w:rPr>
           <w:rFonts w:ascii="Noto Sans Symbols" w:eastAsia="Noto Sans Symbols" w:hAnsi="Noto Sans Symbols" w:cs="Noto Sans Symbols"/>
@@ -15231,7 +15362,7 @@
         <w:t>UJI COBA SISTEM</w:t>
       </w:r>
     </w:p>
-    <w:bookmarkEnd w:id="20"/>
+    <w:bookmarkEnd w:id="19"/>
     <w:p>
       <w:pPr>
         <w:ind w:left="1843" w:firstLine="0"/>
@@ -15450,7 +15581,7 @@
         <w:ind w:left="426" w:hanging="426"/>
       </w:pPr>
       <w:bookmarkStart w:id="21" w:name="_Hlk180313581"/>
-      <w:bookmarkEnd w:id="19"/>
+      <w:bookmarkEnd w:id="20"/>
       <w:r>
         <w:lastRenderedPageBreak/>
         <w:t>BAB VIII</w:t>
@@ -15736,13 +15867,7 @@
       <w:rPr>
         <w:noProof/>
       </w:rPr>
-      <w:t>1</w:t>
-    </w:r>
-    <w:r>
-      <w:rPr>
-        <w:noProof/>
-      </w:rPr>
-      <w:t>2</w:t>
+      <w:t>12</w:t>
     </w:r>
     <w:r>
       <w:fldChar w:fldCharType="end"/>
@@ -16085,6 +16210,95 @@
     </w:lvl>
   </w:abstractNum>
   <w:abstractNum w:abstractNumId="11" w15:restartNumberingAfterBreak="0">
+    <w:nsid w:val="07DE7177"/>
+    <w:multiLevelType w:val="hybridMultilevel"/>
+    <w:tmpl w:val="87007354"/>
+    <w:lvl w:ilvl="0" w:tplc="ACDC113A">
+      <w:start w:val="1"/>
+      <w:numFmt w:val="decimal"/>
+      <w:lvlText w:val="%1."/>
+      <w:lvlJc w:val="left"/>
+      <w:pPr>
+        <w:ind w:left="720" w:hanging="360"/>
+      </w:pPr>
+      <w:rPr>
+        <w:rFonts w:hint="default"/>
+      </w:rPr>
+    </w:lvl>
+    <w:lvl w:ilvl="1" w:tplc="38090019" w:tentative="1">
+      <w:start w:val="1"/>
+      <w:numFmt w:val="lowerLetter"/>
+      <w:lvlText w:val="%2."/>
+      <w:lvlJc w:val="left"/>
+      <w:pPr>
+        <w:ind w:left="1440" w:hanging="360"/>
+      </w:pPr>
+    </w:lvl>
+    <w:lvl w:ilvl="2" w:tplc="3809001B" w:tentative="1">
+      <w:start w:val="1"/>
+      <w:numFmt w:val="lowerRoman"/>
+      <w:lvlText w:val="%3."/>
+      <w:lvlJc w:val="right"/>
+      <w:pPr>
+        <w:ind w:left="2160" w:hanging="180"/>
+      </w:pPr>
+    </w:lvl>
+    <w:lvl w:ilvl="3" w:tplc="3809000F" w:tentative="1">
+      <w:start w:val="1"/>
+      <w:numFmt w:val="decimal"/>
+      <w:lvlText w:val="%4."/>
+      <w:lvlJc w:val="left"/>
+      <w:pPr>
+        <w:ind w:left="2880" w:hanging="360"/>
+      </w:pPr>
+    </w:lvl>
+    <w:lvl w:ilvl="4" w:tplc="38090019" w:tentative="1">
+      <w:start w:val="1"/>
+      <w:numFmt w:val="lowerLetter"/>
+      <w:lvlText w:val="%5."/>
+      <w:lvlJc w:val="left"/>
+      <w:pPr>
+        <w:ind w:left="3600" w:hanging="360"/>
+      </w:pPr>
+    </w:lvl>
+    <w:lvl w:ilvl="5" w:tplc="3809001B" w:tentative="1">
+      <w:start w:val="1"/>
+      <w:numFmt w:val="lowerRoman"/>
+      <w:lvlText w:val="%6."/>
+      <w:lvlJc w:val="right"/>
+      <w:pPr>
+        <w:ind w:left="4320" w:hanging="180"/>
+      </w:pPr>
+    </w:lvl>
+    <w:lvl w:ilvl="6" w:tplc="3809000F" w:tentative="1">
+      <w:start w:val="1"/>
+      <w:numFmt w:val="decimal"/>
+      <w:lvlText w:val="%7."/>
+      <w:lvlJc w:val="left"/>
+      <w:pPr>
+        <w:ind w:left="5040" w:hanging="360"/>
+      </w:pPr>
+    </w:lvl>
+    <w:lvl w:ilvl="7" w:tplc="38090019" w:tentative="1">
+      <w:start w:val="1"/>
+      <w:numFmt w:val="lowerLetter"/>
+      <w:lvlText w:val="%8."/>
+      <w:lvlJc w:val="left"/>
+      <w:pPr>
+        <w:ind w:left="5760" w:hanging="360"/>
+      </w:pPr>
+    </w:lvl>
+    <w:lvl w:ilvl="8" w:tplc="3809001B" w:tentative="1">
+      <w:start w:val="1"/>
+      <w:numFmt w:val="lowerRoman"/>
+      <w:lvlText w:val="%9."/>
+      <w:lvlJc w:val="right"/>
+      <w:pPr>
+        <w:ind w:left="6480" w:hanging="180"/>
+      </w:pPr>
+    </w:lvl>
+  </w:abstractNum>
+  <w:abstractNum w:abstractNumId="12" w15:restartNumberingAfterBreak="0">
     <w:nsid w:val="08607657"/>
     <w:multiLevelType w:val="hybridMultilevel"/>
     <w:tmpl w:val="4CF24582"/>
@@ -16173,7 +16387,7 @@
       </w:pPr>
     </w:lvl>
   </w:abstractNum>
-  <w:abstractNum w:abstractNumId="12" w15:restartNumberingAfterBreak="0">
+  <w:abstractNum w:abstractNumId="13" w15:restartNumberingAfterBreak="0">
     <w:nsid w:val="0DB460D2"/>
     <w:multiLevelType w:val="hybridMultilevel"/>
     <w:tmpl w:val="4EEE51CA"/>
@@ -16262,7 +16476,7 @@
       </w:pPr>
     </w:lvl>
   </w:abstractNum>
-  <w:abstractNum w:abstractNumId="13" w15:restartNumberingAfterBreak="0">
+  <w:abstractNum w:abstractNumId="14" w15:restartNumberingAfterBreak="0">
     <w:nsid w:val="12F8695E"/>
     <w:multiLevelType w:val="hybridMultilevel"/>
     <w:tmpl w:val="CA96679A"/>
@@ -16351,7 +16565,7 @@
       </w:pPr>
     </w:lvl>
   </w:abstractNum>
-  <w:abstractNum w:abstractNumId="14" w15:restartNumberingAfterBreak="0">
+  <w:abstractNum w:abstractNumId="15" w15:restartNumberingAfterBreak="0">
     <w:nsid w:val="15587406"/>
     <w:multiLevelType w:val="hybridMultilevel"/>
     <w:tmpl w:val="FCC60518"/>
@@ -16444,7 +16658,7 @@
       </w:pPr>
     </w:lvl>
   </w:abstractNum>
-  <w:abstractNum w:abstractNumId="15" w15:restartNumberingAfterBreak="0">
+  <w:abstractNum w:abstractNumId="16" w15:restartNumberingAfterBreak="0">
     <w:nsid w:val="23A52C4A"/>
     <w:multiLevelType w:val="hybridMultilevel"/>
     <w:tmpl w:val="922AE60C"/>
@@ -16537,7 +16751,7 @@
       </w:pPr>
     </w:lvl>
   </w:abstractNum>
-  <w:abstractNum w:abstractNumId="16" w15:restartNumberingAfterBreak="0">
+  <w:abstractNum w:abstractNumId="17" w15:restartNumberingAfterBreak="0">
     <w:nsid w:val="2504323A"/>
     <w:multiLevelType w:val="hybridMultilevel"/>
     <w:tmpl w:val="C7EEA89C"/>
@@ -16623,7 +16837,7 @@
       </w:pPr>
     </w:lvl>
   </w:abstractNum>
-  <w:abstractNum w:abstractNumId="17" w15:restartNumberingAfterBreak="0">
+  <w:abstractNum w:abstractNumId="18" w15:restartNumberingAfterBreak="0">
     <w:nsid w:val="27C15520"/>
     <w:multiLevelType w:val="hybridMultilevel"/>
     <w:tmpl w:val="D092FC7C"/>
@@ -16712,7 +16926,7 @@
       </w:pPr>
     </w:lvl>
   </w:abstractNum>
-  <w:abstractNum w:abstractNumId="18" w15:restartNumberingAfterBreak="0">
+  <w:abstractNum w:abstractNumId="19" w15:restartNumberingAfterBreak="0">
     <w:nsid w:val="287706F5"/>
     <w:multiLevelType w:val="hybridMultilevel"/>
     <w:tmpl w:val="43EE5614"/>
@@ -16805,7 +17019,7 @@
       </w:pPr>
     </w:lvl>
   </w:abstractNum>
-  <w:abstractNum w:abstractNumId="19" w15:restartNumberingAfterBreak="0">
+  <w:abstractNum w:abstractNumId="20" w15:restartNumberingAfterBreak="0">
     <w:nsid w:val="2BD712F2"/>
     <w:multiLevelType w:val="hybridMultilevel"/>
     <w:tmpl w:val="E0E6862E"/>
@@ -16898,7 +17112,7 @@
       </w:pPr>
     </w:lvl>
   </w:abstractNum>
-  <w:abstractNum w:abstractNumId="20" w15:restartNumberingAfterBreak="0">
+  <w:abstractNum w:abstractNumId="21" w15:restartNumberingAfterBreak="0">
     <w:nsid w:val="2C5F01EC"/>
     <w:multiLevelType w:val="hybridMultilevel"/>
     <w:tmpl w:val="929CE3FA"/>
@@ -16987,7 +17201,7 @@
       </w:pPr>
     </w:lvl>
   </w:abstractNum>
-  <w:abstractNum w:abstractNumId="21" w15:restartNumberingAfterBreak="0">
+  <w:abstractNum w:abstractNumId="22" w15:restartNumberingAfterBreak="0">
     <w:nsid w:val="2F4D4A5A"/>
     <w:multiLevelType w:val="hybridMultilevel"/>
     <w:tmpl w:val="56B26E56"/>
@@ -17100,7 +17314,7 @@
       </w:rPr>
     </w:lvl>
   </w:abstractNum>
-  <w:abstractNum w:abstractNumId="22" w15:restartNumberingAfterBreak="0">
+  <w:abstractNum w:abstractNumId="23" w15:restartNumberingAfterBreak="0">
     <w:nsid w:val="31F66B71"/>
     <w:multiLevelType w:val="hybridMultilevel"/>
     <w:tmpl w:val="EE886BF0"/>
@@ -17193,7 +17407,7 @@
       </w:pPr>
     </w:lvl>
   </w:abstractNum>
-  <w:abstractNum w:abstractNumId="23" w15:restartNumberingAfterBreak="0">
+  <w:abstractNum w:abstractNumId="24" w15:restartNumberingAfterBreak="0">
     <w:nsid w:val="323E4059"/>
     <w:multiLevelType w:val="hybridMultilevel"/>
     <w:tmpl w:val="9F20FB4E"/>
@@ -17286,7 +17500,7 @@
       </w:pPr>
     </w:lvl>
   </w:abstractNum>
-  <w:abstractNum w:abstractNumId="24" w15:restartNumberingAfterBreak="0">
+  <w:abstractNum w:abstractNumId="25" w15:restartNumberingAfterBreak="0">
     <w:nsid w:val="35746840"/>
     <w:multiLevelType w:val="multilevel"/>
     <w:tmpl w:val="37F642B6"/>
@@ -17399,7 +17613,7 @@
       </w:rPr>
     </w:lvl>
   </w:abstractNum>
-  <w:abstractNum w:abstractNumId="25" w15:restartNumberingAfterBreak="0">
+  <w:abstractNum w:abstractNumId="26" w15:restartNumberingAfterBreak="0">
     <w:nsid w:val="44180774"/>
     <w:multiLevelType w:val="hybridMultilevel"/>
     <w:tmpl w:val="72FC9472"/>
@@ -17488,7 +17702,7 @@
       </w:pPr>
     </w:lvl>
   </w:abstractNum>
-  <w:abstractNum w:abstractNumId="26" w15:restartNumberingAfterBreak="0">
+  <w:abstractNum w:abstractNumId="27" w15:restartNumberingAfterBreak="0">
     <w:nsid w:val="4A917288"/>
     <w:multiLevelType w:val="hybridMultilevel"/>
     <w:tmpl w:val="6130F8D0"/>
@@ -17575,7 +17789,7 @@
       </w:pPr>
     </w:lvl>
   </w:abstractNum>
-  <w:abstractNum w:abstractNumId="27" w15:restartNumberingAfterBreak="0">
+  <w:abstractNum w:abstractNumId="28" w15:restartNumberingAfterBreak="0">
     <w:nsid w:val="4E9450A5"/>
     <w:multiLevelType w:val="hybridMultilevel"/>
     <w:tmpl w:val="B5D666B0"/>
@@ -17664,7 +17878,7 @@
       </w:pPr>
     </w:lvl>
   </w:abstractNum>
-  <w:abstractNum w:abstractNumId="28" w15:restartNumberingAfterBreak="0">
+  <w:abstractNum w:abstractNumId="29" w15:restartNumberingAfterBreak="0">
     <w:nsid w:val="50534A4F"/>
     <w:multiLevelType w:val="hybridMultilevel"/>
     <w:tmpl w:val="EDC8B190"/>
@@ -17757,7 +17971,7 @@
       </w:pPr>
     </w:lvl>
   </w:abstractNum>
-  <w:abstractNum w:abstractNumId="29" w15:restartNumberingAfterBreak="0">
+  <w:abstractNum w:abstractNumId="30" w15:restartNumberingAfterBreak="0">
     <w:nsid w:val="51F26E93"/>
     <w:multiLevelType w:val="hybridMultilevel"/>
     <w:tmpl w:val="7B6C73B2"/>
@@ -17846,7 +18060,7 @@
       </w:pPr>
     </w:lvl>
   </w:abstractNum>
-  <w:abstractNum w:abstractNumId="30" w15:restartNumberingAfterBreak="0">
+  <w:abstractNum w:abstractNumId="31" w15:restartNumberingAfterBreak="0">
     <w:nsid w:val="5E68098F"/>
     <w:multiLevelType w:val="multilevel"/>
     <w:tmpl w:val="A3C43DA0"/>
@@ -17967,7 +18181,7 @@
       </w:rPr>
     </w:lvl>
   </w:abstractNum>
-  <w:abstractNum w:abstractNumId="31" w15:restartNumberingAfterBreak="0">
+  <w:abstractNum w:abstractNumId="32" w15:restartNumberingAfterBreak="0">
     <w:nsid w:val="6A087431"/>
     <w:multiLevelType w:val="hybridMultilevel"/>
     <w:tmpl w:val="ABFE9A40"/>
@@ -18056,7 +18270,7 @@
       </w:pPr>
     </w:lvl>
   </w:abstractNum>
-  <w:abstractNum w:abstractNumId="32" w15:restartNumberingAfterBreak="0">
+  <w:abstractNum w:abstractNumId="33" w15:restartNumberingAfterBreak="0">
     <w:nsid w:val="75767623"/>
     <w:multiLevelType w:val="hybridMultilevel"/>
     <w:tmpl w:val="DC006FA6"/>
@@ -18149,7 +18363,7 @@
       </w:pPr>
     </w:lvl>
   </w:abstractNum>
-  <w:abstractNum w:abstractNumId="33" w15:restartNumberingAfterBreak="0">
+  <w:abstractNum w:abstractNumId="34" w15:restartNumberingAfterBreak="0">
     <w:nsid w:val="776D54CD"/>
     <w:multiLevelType w:val="multilevel"/>
     <w:tmpl w:val="B45E1FC8"/>
@@ -18270,7 +18484,7 @@
       </w:rPr>
     </w:lvl>
   </w:abstractNum>
-  <w:abstractNum w:abstractNumId="34" w15:restartNumberingAfterBreak="0">
+  <w:abstractNum w:abstractNumId="35" w15:restartNumberingAfterBreak="0">
     <w:nsid w:val="7B540BB6"/>
     <w:multiLevelType w:val="hybridMultilevel"/>
     <w:tmpl w:val="5A6A30FA"/>
@@ -18362,7 +18576,7 @@
       </w:pPr>
     </w:lvl>
   </w:abstractNum>
-  <w:abstractNum w:abstractNumId="35" w15:restartNumberingAfterBreak="0">
+  <w:abstractNum w:abstractNumId="36" w15:restartNumberingAfterBreak="0">
     <w:nsid w:val="7C510B76"/>
     <w:multiLevelType w:val="hybridMultilevel"/>
     <w:tmpl w:val="944CA8CE"/>
@@ -18451,7 +18665,7 @@
       </w:pPr>
     </w:lvl>
   </w:abstractNum>
-  <w:abstractNum w:abstractNumId="36" w15:restartNumberingAfterBreak="0">
+  <w:abstractNum w:abstractNumId="37" w15:restartNumberingAfterBreak="0">
     <w:nsid w:val="7D3C3BC7"/>
     <w:multiLevelType w:val="hybridMultilevel"/>
     <w:tmpl w:val="DF845366"/>
@@ -18564,7 +18778,7 @@
       </w:rPr>
     </w:lvl>
   </w:abstractNum>
-  <w:abstractNum w:abstractNumId="37" w15:restartNumberingAfterBreak="0">
+  <w:abstractNum w:abstractNumId="38" w15:restartNumberingAfterBreak="0">
     <w:nsid w:val="7E026F51"/>
     <w:multiLevelType w:val="hybridMultilevel"/>
     <w:tmpl w:val="970C3D84"/>
@@ -18684,112 +18898,115 @@
     <w:abstractNumId w:val="0"/>
   </w:num>
   <w:num w:numId="11" w16cid:durableId="1342664137">
-    <w:abstractNumId w:val="34"/>
+    <w:abstractNumId w:val="35"/>
   </w:num>
   <w:num w:numId="12" w16cid:durableId="179592129">
-    <w:abstractNumId w:val="36"/>
+    <w:abstractNumId w:val="37"/>
   </w:num>
   <w:num w:numId="13" w16cid:durableId="1183593966">
-    <w:abstractNumId w:val="12"/>
+    <w:abstractNumId w:val="13"/>
   </w:num>
   <w:num w:numId="14" w16cid:durableId="266929278">
-    <w:abstractNumId w:val="31"/>
+    <w:abstractNumId w:val="32"/>
   </w:num>
   <w:num w:numId="15" w16cid:durableId="1262685322">
-    <w:abstractNumId w:val="29"/>
+    <w:abstractNumId w:val="30"/>
   </w:num>
   <w:num w:numId="16" w16cid:durableId="1225409327">
-    <w:abstractNumId w:val="15"/>
+    <w:abstractNumId w:val="16"/>
   </w:num>
   <w:num w:numId="17" w16cid:durableId="838425680">
-    <w:abstractNumId w:val="22"/>
+    <w:abstractNumId w:val="23"/>
   </w:num>
   <w:num w:numId="18" w16cid:durableId="1946764672">
-    <w:abstractNumId w:val="22"/>
+    <w:abstractNumId w:val="23"/>
     <w:lvlOverride w:ilvl="0">
       <w:startOverride w:val="1"/>
     </w:lvlOverride>
   </w:num>
   <w:num w:numId="19" w16cid:durableId="770205051">
-    <w:abstractNumId w:val="32"/>
+    <w:abstractNumId w:val="33"/>
   </w:num>
   <w:num w:numId="20" w16cid:durableId="476537423">
     <w:abstractNumId w:val="10"/>
   </w:num>
   <w:num w:numId="21" w16cid:durableId="2083604334">
-    <w:abstractNumId w:val="26"/>
+    <w:abstractNumId w:val="27"/>
   </w:num>
   <w:num w:numId="22" w16cid:durableId="164593290">
-    <w:abstractNumId w:val="26"/>
+    <w:abstractNumId w:val="27"/>
     <w:lvlOverride w:ilvl="0">
       <w:startOverride w:val="1"/>
     </w:lvlOverride>
   </w:num>
   <w:num w:numId="23" w16cid:durableId="565192513">
-    <w:abstractNumId w:val="23"/>
+    <w:abstractNumId w:val="24"/>
   </w:num>
   <w:num w:numId="24" w16cid:durableId="1188132454">
-    <w:abstractNumId w:val="28"/>
+    <w:abstractNumId w:val="29"/>
   </w:num>
   <w:num w:numId="25" w16cid:durableId="763574591">
-    <w:abstractNumId w:val="37"/>
+    <w:abstractNumId w:val="38"/>
   </w:num>
   <w:num w:numId="26" w16cid:durableId="1349792738">
+    <w:abstractNumId w:val="21"/>
+  </w:num>
+  <w:num w:numId="27" w16cid:durableId="1753313646">
+    <w:abstractNumId w:val="18"/>
+  </w:num>
+  <w:num w:numId="28" w16cid:durableId="1207447789">
+    <w:abstractNumId w:val="14"/>
+  </w:num>
+  <w:num w:numId="29" w16cid:durableId="842933191">
+    <w:abstractNumId w:val="15"/>
+  </w:num>
+  <w:num w:numId="30" w16cid:durableId="912159454">
+    <w:abstractNumId w:val="12"/>
+  </w:num>
+  <w:num w:numId="31" w16cid:durableId="1214846819">
     <w:abstractNumId w:val="20"/>
   </w:num>
-  <w:num w:numId="27" w16cid:durableId="1753313646">
+  <w:num w:numId="32" w16cid:durableId="506019559">
+    <w:abstractNumId w:val="19"/>
+  </w:num>
+  <w:num w:numId="33" w16cid:durableId="1552693077">
+    <w:abstractNumId w:val="26"/>
+  </w:num>
+  <w:num w:numId="34" w16cid:durableId="116073904">
+    <w:abstractNumId w:val="22"/>
+  </w:num>
+  <w:num w:numId="35" w16cid:durableId="969214437">
     <w:abstractNumId w:val="17"/>
   </w:num>
-  <w:num w:numId="28" w16cid:durableId="1207447789">
-    <w:abstractNumId w:val="13"/>
-  </w:num>
-  <w:num w:numId="29" w16cid:durableId="842933191">
-    <w:abstractNumId w:val="14"/>
-  </w:num>
-  <w:num w:numId="30" w16cid:durableId="912159454">
-    <w:abstractNumId w:val="11"/>
-  </w:num>
-  <w:num w:numId="31" w16cid:durableId="1214846819">
-    <w:abstractNumId w:val="19"/>
-  </w:num>
-  <w:num w:numId="32" w16cid:durableId="506019559">
-    <w:abstractNumId w:val="18"/>
-  </w:num>
-  <w:num w:numId="33" w16cid:durableId="1552693077">
-    <w:abstractNumId w:val="25"/>
-  </w:num>
-  <w:num w:numId="34" w16cid:durableId="116073904">
-    <w:abstractNumId w:val="21"/>
-  </w:num>
-  <w:num w:numId="35" w16cid:durableId="969214437">
-    <w:abstractNumId w:val="16"/>
-  </w:num>
   <w:num w:numId="36" w16cid:durableId="1509370141">
-    <w:abstractNumId w:val="22"/>
+    <w:abstractNumId w:val="23"/>
     <w:lvlOverride w:ilvl="0">
       <w:startOverride w:val="1"/>
     </w:lvlOverride>
   </w:num>
   <w:num w:numId="37" w16cid:durableId="1028065231">
-    <w:abstractNumId w:val="22"/>
+    <w:abstractNumId w:val="23"/>
     <w:lvlOverride w:ilvl="0">
       <w:startOverride w:val="1"/>
     </w:lvlOverride>
   </w:num>
   <w:num w:numId="38" w16cid:durableId="1471091678">
-    <w:abstractNumId w:val="33"/>
+    <w:abstractNumId w:val="34"/>
   </w:num>
   <w:num w:numId="39" w16cid:durableId="1252934241">
-    <w:abstractNumId w:val="24"/>
+    <w:abstractNumId w:val="25"/>
   </w:num>
   <w:num w:numId="40" w16cid:durableId="271405793">
-    <w:abstractNumId w:val="27"/>
+    <w:abstractNumId w:val="28"/>
   </w:num>
   <w:num w:numId="41" w16cid:durableId="829910368">
-    <w:abstractNumId w:val="35"/>
+    <w:abstractNumId w:val="36"/>
   </w:num>
   <w:num w:numId="42" w16cid:durableId="685714909">
-    <w:abstractNumId w:val="30"/>
+    <w:abstractNumId w:val="31"/>
+  </w:num>
+  <w:num w:numId="43" w16cid:durableId="296375538">
+    <w:abstractNumId w:val="11"/>
   </w:num>
 </w:numbering>
 </file>
